--- a/PM/PMP/PMP V2.docx
+++ b/PM/PMP/PMP V2.docx
@@ -521,31 +521,7 @@
         <w:rPr>
           <w:rFonts w:asciiTheme="majorBidi" w:hAnsiTheme="majorBidi" w:cstheme="majorBidi"/>
         </w:rPr>
-        <w:t xml:space="preserve"> </w:t>
-      </w:r>
-      <w:r>
-        <w:rPr>
-          <w:rFonts w:asciiTheme="majorBidi" w:hAnsiTheme="majorBidi" w:cstheme="majorBidi"/>
-        </w:rPr>
-        <w:t>is</w:t>
-      </w:r>
-      <w:r>
-        <w:rPr>
-          <w:rFonts w:asciiTheme="majorBidi" w:hAnsiTheme="majorBidi" w:cstheme="majorBidi"/>
-        </w:rPr>
-        <w:t xml:space="preserve"> controlled and tracked</w:t>
-      </w:r>
-      <w:r>
-        <w:rPr>
-          <w:rFonts w:asciiTheme="majorBidi" w:hAnsiTheme="majorBidi" w:cstheme="majorBidi"/>
-        </w:rPr>
-        <w:t xml:space="preserve"> using GIT and GITHUB version tracking tool</w:t>
-      </w:r>
-      <w:r>
-        <w:rPr>
-          <w:rFonts w:asciiTheme="majorBidi" w:hAnsiTheme="majorBidi" w:cstheme="majorBidi"/>
-        </w:rPr>
-        <w:t>.</w:t>
+        <w:t xml:space="preserve"> is controlled and tracked using GIT and GITHUB version tracking tool.</w:t>
       </w:r>
       <w:r>
         <w:rPr>
@@ -603,12 +579,6 @@
         <w:gridCol w:w="1830"/>
       </w:tblGrid>
       <w:tr>
-        <w:tblPrEx>
-          <w:tblCellMar>
-            <w:top w:w="0" w:type="dxa"/>
-            <w:bottom w:w="0" w:type="dxa"/>
-          </w:tblCellMar>
-        </w:tblPrEx>
         <w:trPr>
           <w:trHeight w:val="568"/>
           <w:jc w:val="center"/>
@@ -798,12 +768,6 @@
         </w:tc>
       </w:tr>
       <w:tr>
-        <w:tblPrEx>
-          <w:tblCellMar>
-            <w:top w:w="0" w:type="dxa"/>
-            <w:bottom w:w="0" w:type="dxa"/>
-          </w:tblCellMar>
-        </w:tblPrEx>
         <w:trPr>
           <w:trHeight w:val="245"/>
           <w:jc w:val="center"/>
@@ -964,12 +928,6 @@
         </w:tc>
       </w:tr>
       <w:tr>
-        <w:tblPrEx>
-          <w:tblCellMar>
-            <w:top w:w="0" w:type="dxa"/>
-            <w:bottom w:w="0" w:type="dxa"/>
-          </w:tblCellMar>
-        </w:tblPrEx>
         <w:trPr>
           <w:trHeight w:val="245"/>
           <w:jc w:val="center"/>
@@ -1124,12 +1082,6 @@
         </w:tc>
       </w:tr>
       <w:tr>
-        <w:tblPrEx>
-          <w:tblCellMar>
-            <w:top w:w="0" w:type="dxa"/>
-            <w:bottom w:w="0" w:type="dxa"/>
-          </w:tblCellMar>
-        </w:tblPrEx>
         <w:trPr>
           <w:trHeight w:val="245"/>
           <w:jc w:val="center"/>
@@ -1206,12 +1158,6 @@
         </w:tc>
       </w:tr>
       <w:tr>
-        <w:tblPrEx>
-          <w:tblCellMar>
-            <w:top w:w="0" w:type="dxa"/>
-            <w:bottom w:w="0" w:type="dxa"/>
-          </w:tblCellMar>
-        </w:tblPrEx>
         <w:trPr>
           <w:trHeight w:val="266"/>
           <w:jc w:val="center"/>
@@ -1308,6 +1254,34 @@
           <w:rFonts w:asciiTheme="majorBidi" w:hAnsiTheme="majorBidi" w:cstheme="majorBidi"/>
         </w:rPr>
       </w:pPr>
+      <w:r>
+        <w:rPr>
+          <w:rFonts w:asciiTheme="majorBidi" w:hAnsiTheme="majorBidi" w:cstheme="majorBidi"/>
+        </w:rPr>
+        <w:t>The project versions and data are located in following GitHub Repo link:</w:t>
+      </w:r>
+    </w:p>
+    <w:p>
+      <w:pPr>
+        <w:rPr>
+          <w:rFonts w:asciiTheme="majorBidi" w:hAnsiTheme="majorBidi" w:cstheme="majorBidi"/>
+        </w:rPr>
+      </w:pPr>
+    </w:p>
+    <w:p>
+      <w:pPr>
+        <w:rPr>
+          <w:rFonts w:asciiTheme="majorBidi" w:hAnsiTheme="majorBidi" w:cstheme="majorBidi"/>
+          <w:color w:val="00B0F0"/>
+        </w:rPr>
+      </w:pPr>
+      <w:r>
+        <w:rPr>
+          <w:rFonts w:asciiTheme="majorBidi" w:hAnsiTheme="majorBidi" w:cstheme="majorBidi"/>
+          <w:color w:val="00B0F0"/>
+        </w:rPr>
+        <w:t>https://github.com/AlaaOsama25/learning-hub.git</w:t>
+      </w:r>
     </w:p>
     <w:p>
       <w:pPr>
@@ -1317,6 +1291,13 @@
       </w:pPr>
       <w:bookmarkStart w:id="0" w:name="_GoBack"/>
       <w:bookmarkEnd w:id="0"/>
+    </w:p>
+    <w:p>
+      <w:pPr>
+        <w:rPr>
+          <w:rFonts w:asciiTheme="majorBidi" w:hAnsiTheme="majorBidi" w:cstheme="majorBidi"/>
+        </w:rPr>
+      </w:pPr>
     </w:p>
     <w:p>
       <w:pPr>
@@ -2266,7 +2247,25 @@
             <w:smallCaps/>
             <w:noProof/>
           </w:rPr>
-          <w:t>Schedule Management Plan</w:t>
+          <w:t>Schedule</w:t>
+        </w:r>
+        <w:r>
+          <w:rPr>
+            <w:rStyle w:val="Hyperlink"/>
+            <w:rFonts w:asciiTheme="majorBidi" w:hAnsiTheme="majorBidi" w:cstheme="majorBidi"/>
+            <w:smallCaps/>
+            <w:noProof/>
+          </w:rPr>
+          <w:t xml:space="preserve"> </w:t>
+        </w:r>
+        <w:r>
+          <w:rPr>
+            <w:rStyle w:val="Hyperlink"/>
+            <w:rFonts w:asciiTheme="majorBidi" w:hAnsiTheme="majorBidi" w:cstheme="majorBidi"/>
+            <w:smallCaps/>
+            <w:noProof/>
+          </w:rPr>
+          <w:t>Management Plan</w:t>
         </w:r>
         <w:r>
           <w:rPr>
@@ -3060,6 +3059,7 @@
         <w:rPr>
           <w:rFonts w:asciiTheme="majorBidi" w:hAnsiTheme="majorBidi" w:cstheme="majorBidi"/>
         </w:rPr>
+        <w:lastRenderedPageBreak/>
         <w:t>" learning hub web application" project work will be performed internally and no portion of this project will be outsourced.  The scope of this project does not include any changes in requirements to standard operating systems to run the software, software updates or revisions.</w:t>
       </w:r>
     </w:p>
@@ -3089,7 +3089,6 @@
           <w:sz w:val="28"/>
           <w:szCs w:val="28"/>
         </w:rPr>
-        <w:lastRenderedPageBreak/>
         <w:t>Milestone List</w:t>
       </w:r>
       <w:bookmarkEnd w:id="5"/>
@@ -3645,7 +3644,14 @@
         <w:rPr>
           <w:rFonts w:asciiTheme="majorBidi" w:hAnsiTheme="majorBidi" w:cstheme="majorBidi"/>
         </w:rPr>
-        <w:t xml:space="preserve">In case of any proposed changes to the schedule, a change request will be submitted to the Project Manager. The Project Manager and team will determine the impact of the change on the schedule, scope, and risks. If the change is approved by the Project Sponsor then it will be implemented by the Team who will update the schedule and all documentation and communicate the change to all stakeholders in accordance with the Change Control Process. </w:t>
+        <w:t xml:space="preserve">In case of any proposed changes to the schedule, a change request will be submitted to the Project Manager. The Project Manager and team will determine the impact of the change on the schedule, scope, and risks. If the change is approved by the Project Sponsor then it will be </w:t>
+      </w:r>
+      <w:r>
+        <w:rPr>
+          <w:rFonts w:asciiTheme="majorBidi" w:hAnsiTheme="majorBidi" w:cstheme="majorBidi"/>
+        </w:rPr>
+        <w:lastRenderedPageBreak/>
+        <w:t xml:space="preserve">implemented by the Team who will update the schedule and all documentation and communicate the change to all stakeholders in accordance with the Change Control Process. </w:t>
       </w:r>
     </w:p>
     <w:p>
@@ -4053,6 +4059,7 @@
         <w:rPr>
           <w:rFonts w:asciiTheme="majorBidi" w:hAnsiTheme="majorBidi" w:cstheme="majorBidi"/>
         </w:rPr>
+        <w:lastRenderedPageBreak/>
         <w:t>All the team will take the lead role in ensuring effective communications on this project.  The communications requirements are documented in the Communications Matrix below.  The Communications Matrix will be used as the guide for what information to communicate, who is to do the communicating, when to communicate it, and to whom to communicate.</w:t>
       </w:r>
     </w:p>
@@ -5746,7 +5753,6 @@
         <w:rPr>
           <w:rFonts w:asciiTheme="majorBidi" w:hAnsiTheme="majorBidi" w:cstheme="majorBidi"/>
         </w:rPr>
-        <w:lastRenderedPageBreak/>
         <w:t>Communications Conduct:</w:t>
       </w:r>
     </w:p>
@@ -6019,6 +6025,7 @@
         <w:rPr>
           <w:rFonts w:asciiTheme="majorBidi" w:hAnsiTheme="majorBidi" w:cstheme="majorBidi"/>
         </w:rPr>
+        <w:lastRenderedPageBreak/>
         <w:t>The Project Sponsor is responsible for formally accepting the project’s final deliverable.  This acceptance will be based on a review of all project documentation, testing results, beta trial results, and completion of all tasks/work packages and product functionality.</w:t>
       </w:r>
     </w:p>
@@ -6455,12 +6462,65 @@
     </w:p>
     <w:p>
       <w:pPr>
+        <w:rPr>
+          <w:rFonts w:asciiTheme="majorBidi" w:hAnsiTheme="majorBidi" w:cstheme="majorBidi"/>
+        </w:rPr>
+      </w:pPr>
+    </w:p>
+    <w:p>
+      <w:pPr>
+        <w:rPr>
+          <w:rFonts w:asciiTheme="majorBidi" w:hAnsiTheme="majorBidi" w:cstheme="majorBidi"/>
+        </w:rPr>
+      </w:pPr>
+      <w:r>
+        <w:rPr>
+          <w:rFonts w:asciiTheme="majorBidi" w:hAnsiTheme="majorBidi" w:cstheme="majorBidi"/>
+        </w:rPr>
+        <w:t xml:space="preserve">The </w:t>
+      </w:r>
+      <w:r>
+        <w:rPr>
+          <w:rFonts w:asciiTheme="majorBidi" w:hAnsiTheme="majorBidi" w:cstheme="majorBidi"/>
+        </w:rPr>
+        <w:t xml:space="preserve">Learning Hub project schedule is </w:t>
+      </w:r>
+      <w:r>
+        <w:rPr>
+          <w:rFonts w:asciiTheme="majorBidi" w:hAnsiTheme="majorBidi" w:cstheme="majorBidi"/>
+        </w:rPr>
+        <w:t xml:space="preserve">provided in </w:t>
+      </w:r>
+      <w:r>
+        <w:rPr>
+          <w:rFonts w:asciiTheme="majorBidi" w:hAnsiTheme="majorBidi" w:cstheme="majorBidi"/>
+        </w:rPr>
+        <w:t>the following Trello Link:</w:t>
+      </w:r>
+    </w:p>
+    <w:p>
+      <w:pPr>
+        <w:rPr>
+          <w:rFonts w:asciiTheme="majorBidi" w:hAnsiTheme="majorBidi" w:cstheme="majorBidi"/>
+        </w:rPr>
+      </w:pPr>
+    </w:p>
+    <w:p>
+      <w:pPr>
         <w:pStyle w:val="0903fh"/>
         <w:ind w:left="0"/>
         <w:rPr>
           <w:rFonts w:asciiTheme="majorBidi" w:hAnsiTheme="majorBidi" w:cstheme="majorBidi"/>
-        </w:rPr>
-      </w:pPr>
+          <w:color w:val="00B0F0"/>
+        </w:rPr>
+      </w:pPr>
+      <w:r>
+        <w:rPr>
+          <w:rFonts w:asciiTheme="majorBidi" w:hAnsiTheme="majorBidi" w:cstheme="majorBidi"/>
+          <w:color w:val="00B0F0"/>
+        </w:rPr>
+        <w:t>https://trello.com/b/toSe8nNX/learning-hub-board</w:t>
+      </w:r>
     </w:p>
     <w:p>
       <w:pPr>
@@ -6645,7 +6705,14 @@
         <w:rPr>
           <w:rFonts w:asciiTheme="majorBidi" w:hAnsiTheme="majorBidi" w:cstheme="majorBidi"/>
         </w:rPr>
-        <w:t xml:space="preserve">The approach for managing risks for the Learning Hub Project includes a methodical process by which the project team identifies, scores, and ranks the various risks.  Every effort will be made to proactively identify risks ahead of time in order to implement a mitigation strategy from the project’s onset. Risk manager will provide status updates in the weekly project team meetings. </w:t>
+        <w:t xml:space="preserve">The approach for managing risks for the Learning Hub Project includes a methodical process by which the project team identifies, scores, and ranks the various risks.  Every effort will be made </w:t>
+      </w:r>
+      <w:r>
+        <w:rPr>
+          <w:rFonts w:asciiTheme="majorBidi" w:hAnsiTheme="majorBidi" w:cstheme="majorBidi"/>
+        </w:rPr>
+        <w:lastRenderedPageBreak/>
+        <w:t xml:space="preserve">to proactively identify risks ahead of time in order to implement a mitigation strategy from the project’s onset. Risk manager will provide status updates in the weekly project team meetings. </w:t>
       </w:r>
     </w:p>
     <w:p>
@@ -7133,41 +7200,41 @@
         <w:rPr>
           <w:rFonts w:asciiTheme="majorBidi" w:hAnsiTheme="majorBidi" w:cstheme="majorBidi"/>
         </w:rPr>
-        <w:t xml:space="preserve">Programmer – responsible for oversight of all coding and programming tasks for the project as well as ensuring functionality is compliant with quality standards.  Responsible for working with the Project Manager to create work packages, manage risk, manage schedule, identify requirements, and create reports.  The Programmer will be managed by the Project Manager who will provide performance feedback to the functional manager.  </w:t>
-      </w:r>
-    </w:p>
-    <w:p>
-      <w:pPr>
-        <w:rPr>
-          <w:rFonts w:asciiTheme="majorBidi" w:hAnsiTheme="majorBidi" w:cstheme="majorBidi"/>
-        </w:rPr>
-      </w:pPr>
-    </w:p>
-    <w:p>
-      <w:pPr>
-        <w:rPr>
-          <w:rFonts w:asciiTheme="majorBidi" w:hAnsiTheme="majorBidi" w:cstheme="majorBidi"/>
-        </w:rPr>
-      </w:pPr>
-    </w:p>
-    <w:p>
-      <w:pPr>
-        <w:rPr>
-          <w:rFonts w:asciiTheme="majorBidi" w:hAnsiTheme="majorBidi" w:cstheme="majorBidi"/>
-        </w:rPr>
-      </w:pPr>
-      <w:r>
-        <w:rPr>
-          <w:rFonts w:asciiTheme="majorBidi" w:hAnsiTheme="majorBidi" w:cstheme="majorBidi"/>
-        </w:rPr>
-        <w:t xml:space="preserve">Quality Specialist – responsible for assisting the Project Manager in creating quality control and assurance standards.  The Quality Specialist is also responsible for maintaining quality control </w:t>
+        <w:t xml:space="preserve">Programmer – responsible for oversight of all coding and programming tasks for the project as well as ensuring functionality is compliant with quality standards.  Responsible for working with </w:t>
       </w:r>
       <w:r>
         <w:rPr>
           <w:rFonts w:asciiTheme="majorBidi" w:hAnsiTheme="majorBidi" w:cstheme="majorBidi"/>
         </w:rPr>
         <w:lastRenderedPageBreak/>
-        <w:t>and assurance logs throughout the project.  The Quality Specialist will be managed by the Project Manager who will also provide feedback to the functional manager for performance evaluations.</w:t>
+        <w:t xml:space="preserve">the Project Manager to create work packages, manage risk, manage schedule, identify requirements, and create reports.  The Programmer will be managed by the Project Manager who will provide performance feedback to the functional manager.  </w:t>
+      </w:r>
+    </w:p>
+    <w:p>
+      <w:pPr>
+        <w:rPr>
+          <w:rFonts w:asciiTheme="majorBidi" w:hAnsiTheme="majorBidi" w:cstheme="majorBidi"/>
+        </w:rPr>
+      </w:pPr>
+    </w:p>
+    <w:p>
+      <w:pPr>
+        <w:rPr>
+          <w:rFonts w:asciiTheme="majorBidi" w:hAnsiTheme="majorBidi" w:cstheme="majorBidi"/>
+        </w:rPr>
+      </w:pPr>
+    </w:p>
+    <w:p>
+      <w:pPr>
+        <w:rPr>
+          <w:rFonts w:asciiTheme="majorBidi" w:hAnsiTheme="majorBidi" w:cstheme="majorBidi"/>
+        </w:rPr>
+      </w:pPr>
+      <w:r>
+        <w:rPr>
+          <w:rFonts w:asciiTheme="majorBidi" w:hAnsiTheme="majorBidi" w:cstheme="majorBidi"/>
+        </w:rPr>
+        <w:t>Quality Specialist – responsible for assisting the Project Manager in creating quality control and assurance standards.  The Quality Specialist is also responsible for maintaining quality control and assurance logs throughout the project.  The Quality Specialist will be managed by the Project Manager who will also provide feedback to the functional manager for performance evaluations.</w:t>
       </w:r>
     </w:p>
     <w:p>
@@ -7471,7 +7538,6 @@
           <w:sz w:val="28"/>
           <w:szCs w:val="28"/>
         </w:rPr>
-        <w:lastRenderedPageBreak/>
         <w:t>Appendix A: WBS</w:t>
       </w:r>
       <w:bookmarkEnd w:id="16"/>

--- a/PM/PMP/PMP V2.docx
+++ b/PM/PMP/PMP V2.docx
@@ -1289,8 +1289,6 @@
           <w:rFonts w:asciiTheme="majorBidi" w:hAnsiTheme="majorBidi" w:cstheme="majorBidi"/>
         </w:rPr>
       </w:pPr>
-      <w:bookmarkStart w:id="0" w:name="_GoBack"/>
-      <w:bookmarkEnd w:id="0"/>
     </w:p>
     <w:p>
       <w:pPr>
@@ -2004,7 +2002,25 @@
             <w:smallCaps/>
             <w:noProof/>
           </w:rPr>
-          <w:t>Change Management Plan</w:t>
+          <w:t>Change Managem</w:t>
+        </w:r>
+        <w:r>
+          <w:rPr>
+            <w:rStyle w:val="Hyperlink"/>
+            <w:rFonts w:asciiTheme="majorBidi" w:hAnsiTheme="majorBidi" w:cstheme="majorBidi"/>
+            <w:smallCaps/>
+            <w:noProof/>
+          </w:rPr>
+          <w:t>e</w:t>
+        </w:r>
+        <w:r>
+          <w:rPr>
+            <w:rStyle w:val="Hyperlink"/>
+            <w:rFonts w:asciiTheme="majorBidi" w:hAnsiTheme="majorBidi" w:cstheme="majorBidi"/>
+            <w:smallCaps/>
+            <w:noProof/>
+          </w:rPr>
+          <w:t>nt Plan</w:t>
         </w:r>
         <w:r>
           <w:rPr>
@@ -2247,25 +2263,7 @@
             <w:smallCaps/>
             <w:noProof/>
           </w:rPr>
-          <w:t>Schedule</w:t>
-        </w:r>
-        <w:r>
-          <w:rPr>
-            <w:rStyle w:val="Hyperlink"/>
-            <w:rFonts w:asciiTheme="majorBidi" w:hAnsiTheme="majorBidi" w:cstheme="majorBidi"/>
-            <w:smallCaps/>
-            <w:noProof/>
-          </w:rPr>
-          <w:t xml:space="preserve"> </w:t>
-        </w:r>
-        <w:r>
-          <w:rPr>
-            <w:rStyle w:val="Hyperlink"/>
-            <w:rFonts w:asciiTheme="majorBidi" w:hAnsiTheme="majorBidi" w:cstheme="majorBidi"/>
-            <w:smallCaps/>
-            <w:noProof/>
-          </w:rPr>
-          <w:t>Management Plan</w:t>
+          <w:t>Schedule Management Plan</w:t>
         </w:r>
         <w:r>
           <w:rPr>
@@ -2824,8 +2822,8 @@
           <w:szCs w:val="28"/>
         </w:rPr>
       </w:pPr>
-      <w:bookmarkStart w:id="1" w:name="_Toc127888086"/>
-      <w:bookmarkStart w:id="2" w:name="_Hlk127884394"/>
+      <w:bookmarkStart w:id="0" w:name="_Toc127888086"/>
+      <w:bookmarkStart w:id="1" w:name="_Hlk127884394"/>
       <w:r>
         <w:rPr>
           <w:rFonts w:asciiTheme="majorBidi" w:hAnsiTheme="majorBidi" w:cstheme="majorBidi"/>
@@ -2835,9 +2833,9 @@
         </w:rPr>
         <w:t>Introduction</w:t>
       </w:r>
-      <w:bookmarkEnd w:id="1"/>
-    </w:p>
-    <w:bookmarkEnd w:id="2"/>
+      <w:bookmarkEnd w:id="0"/>
+    </w:p>
+    <w:bookmarkEnd w:id="1"/>
     <w:p>
       <w:pPr>
         <w:rPr>
@@ -2911,7 +2909,7 @@
           <w:szCs w:val="28"/>
         </w:rPr>
       </w:pPr>
-      <w:bookmarkStart w:id="3" w:name="_Toc127888087"/>
+      <w:bookmarkStart w:id="2" w:name="_Toc127888087"/>
       <w:r>
         <w:rPr>
           <w:rFonts w:asciiTheme="majorBidi" w:hAnsiTheme="majorBidi" w:cstheme="majorBidi"/>
@@ -2921,7 +2919,7 @@
         </w:rPr>
         <w:t>Project Management Approach</w:t>
       </w:r>
-      <w:bookmarkEnd w:id="3"/>
+      <w:bookmarkEnd w:id="2"/>
     </w:p>
     <w:p>
       <w:pPr>
@@ -2989,7 +2987,7 @@
           <w:szCs w:val="28"/>
         </w:rPr>
       </w:pPr>
-      <w:bookmarkStart w:id="4" w:name="_Toc127888088"/>
+      <w:bookmarkStart w:id="3" w:name="_Toc127888088"/>
       <w:r>
         <w:rPr>
           <w:rFonts w:asciiTheme="majorBidi" w:hAnsiTheme="majorBidi" w:cstheme="majorBidi"/>
@@ -2999,7 +2997,7 @@
         </w:rPr>
         <w:t>Project Scope</w:t>
       </w:r>
-      <w:bookmarkEnd w:id="4"/>
+      <w:bookmarkEnd w:id="3"/>
     </w:p>
     <w:p>
       <w:pPr>
@@ -3081,7 +3079,7 @@
           <w:szCs w:val="28"/>
         </w:rPr>
       </w:pPr>
-      <w:bookmarkStart w:id="5" w:name="_Toc127888089"/>
+      <w:bookmarkStart w:id="4" w:name="_Toc127888089"/>
       <w:r>
         <w:rPr>
           <w:rFonts w:asciiTheme="majorBidi" w:hAnsiTheme="majorBidi" w:cstheme="majorBidi"/>
@@ -3091,7 +3089,7 @@
         </w:rPr>
         <w:t>Milestone List</w:t>
       </w:r>
-      <w:bookmarkEnd w:id="5"/>
+      <w:bookmarkEnd w:id="4"/>
     </w:p>
     <w:p>
       <w:pPr>
@@ -3554,7 +3552,7 @@
           <w:szCs w:val="28"/>
         </w:rPr>
       </w:pPr>
-      <w:bookmarkStart w:id="6" w:name="_Toc127888090"/>
+      <w:bookmarkStart w:id="5" w:name="_Toc127888090"/>
       <w:r>
         <w:rPr>
           <w:rFonts w:asciiTheme="majorBidi" w:hAnsiTheme="majorBidi" w:cstheme="majorBidi"/>
@@ -3564,7 +3562,7 @@
         </w:rPr>
         <w:t>Schedule Baseline and Work Breakdown Structure</w:t>
       </w:r>
-      <w:bookmarkEnd w:id="6"/>
+      <w:bookmarkEnd w:id="5"/>
     </w:p>
     <w:p>
       <w:pPr>
@@ -3699,8 +3697,8 @@
           <w:szCs w:val="28"/>
         </w:rPr>
       </w:pPr>
-      <w:bookmarkStart w:id="7" w:name="_Toc127888091"/>
-      <w:bookmarkStart w:id="8" w:name="_Hlk127883615"/>
+      <w:bookmarkStart w:id="6" w:name="_Toc127888091"/>
+      <w:bookmarkStart w:id="7" w:name="_Hlk127883615"/>
       <w:r>
         <w:rPr>
           <w:rFonts w:asciiTheme="majorBidi" w:hAnsiTheme="majorBidi" w:cstheme="majorBidi"/>
@@ -3708,318 +3706,594 @@
           <w:sz w:val="28"/>
           <w:szCs w:val="28"/>
         </w:rPr>
-        <w:t>Change Management Plan</w:t>
-      </w:r>
-      <w:bookmarkEnd w:id="7"/>
-    </w:p>
-    <w:p>
-      <w:pPr>
-        <w:rPr>
-          <w:rFonts w:asciiTheme="majorBidi" w:hAnsiTheme="majorBidi" w:cstheme="majorBidi"/>
-          <w:color w:val="008000"/>
-        </w:rPr>
-      </w:pPr>
-    </w:p>
-    <w:p>
-      <w:pPr>
-        <w:rPr>
-          <w:rFonts w:asciiTheme="majorBidi" w:hAnsiTheme="majorBidi" w:cstheme="majorBidi"/>
-        </w:rPr>
-      </w:pPr>
-      <w:r>
-        <w:rPr>
-          <w:rFonts w:asciiTheme="majorBidi" w:hAnsiTheme="majorBidi" w:cstheme="majorBidi"/>
-        </w:rPr>
-        <w:t>The following steps comprise change control process for all projects and will be utilized on the Learning Hub project:</w:t>
-      </w:r>
-    </w:p>
-    <w:p>
-      <w:pPr>
-        <w:rPr>
-          <w:rFonts w:asciiTheme="majorBidi" w:hAnsiTheme="majorBidi" w:cstheme="majorBidi"/>
-        </w:rPr>
-      </w:pPr>
-    </w:p>
-    <w:p>
-      <w:pPr>
-        <w:ind w:left="360"/>
-        <w:rPr>
-          <w:rFonts w:asciiTheme="majorBidi" w:hAnsiTheme="majorBidi" w:cstheme="majorBidi"/>
-        </w:rPr>
-      </w:pPr>
-      <w:r>
-        <w:rPr>
-          <w:rFonts w:asciiTheme="majorBidi" w:hAnsiTheme="majorBidi" w:cstheme="majorBidi"/>
-        </w:rPr>
-        <w:t>Step #1: Identify the need for a change (Any Stakeholder)</w:t>
-      </w:r>
-    </w:p>
-    <w:p>
-      <w:pPr>
-        <w:ind w:left="360"/>
-        <w:rPr>
-          <w:rFonts w:asciiTheme="majorBidi" w:hAnsiTheme="majorBidi" w:cstheme="majorBidi"/>
-        </w:rPr>
-      </w:pPr>
-      <w:r>
-        <w:rPr>
-          <w:rFonts w:asciiTheme="majorBidi" w:hAnsiTheme="majorBidi" w:cstheme="majorBidi"/>
-        </w:rPr>
-        <w:tab/>
-        <w:t>Requestor will submit a change request form to the project manager.</w:t>
-      </w:r>
-    </w:p>
-    <w:p>
-      <w:pPr>
-        <w:ind w:left="360"/>
-        <w:rPr>
-          <w:rFonts w:asciiTheme="majorBidi" w:hAnsiTheme="majorBidi" w:cstheme="majorBidi"/>
-        </w:rPr>
-      </w:pPr>
-    </w:p>
-    <w:p>
-      <w:pPr>
-        <w:ind w:left="360"/>
-        <w:rPr>
-          <w:rFonts w:asciiTheme="majorBidi" w:hAnsiTheme="majorBidi" w:cstheme="majorBidi"/>
-        </w:rPr>
-      </w:pPr>
-      <w:r>
-        <w:rPr>
-          <w:rFonts w:asciiTheme="majorBidi" w:hAnsiTheme="majorBidi" w:cstheme="majorBidi"/>
-        </w:rPr>
-        <w:t xml:space="preserve">Step #2: Log change in the change request register (Project Manager) </w:t>
-      </w:r>
-    </w:p>
-    <w:p>
-      <w:pPr>
-        <w:ind w:left="360"/>
-        <w:rPr>
-          <w:rFonts w:asciiTheme="majorBidi" w:hAnsiTheme="majorBidi" w:cstheme="majorBidi"/>
-        </w:rPr>
-      </w:pPr>
-      <w:r>
-        <w:rPr>
-          <w:rFonts w:asciiTheme="majorBidi" w:hAnsiTheme="majorBidi" w:cstheme="majorBidi"/>
-        </w:rPr>
-        <w:tab/>
-        <w:t xml:space="preserve">The project manager will maintain a log of all change requests for the duration of the </w:t>
-      </w:r>
-      <w:r>
-        <w:rPr>
-          <w:rFonts w:asciiTheme="majorBidi" w:hAnsiTheme="majorBidi" w:cstheme="majorBidi"/>
-        </w:rPr>
-        <w:tab/>
-        <w:t>project.</w:t>
-      </w:r>
-    </w:p>
-    <w:p>
-      <w:pPr>
-        <w:ind w:left="360"/>
-        <w:rPr>
-          <w:rFonts w:asciiTheme="majorBidi" w:hAnsiTheme="majorBidi" w:cstheme="majorBidi"/>
-        </w:rPr>
-      </w:pPr>
-    </w:p>
-    <w:p>
-      <w:pPr>
-        <w:ind w:left="360"/>
-        <w:rPr>
-          <w:rFonts w:asciiTheme="majorBidi" w:hAnsiTheme="majorBidi" w:cstheme="majorBidi"/>
-        </w:rPr>
-      </w:pPr>
-      <w:r>
-        <w:rPr>
-          <w:rFonts w:asciiTheme="majorBidi" w:hAnsiTheme="majorBidi" w:cstheme="majorBidi"/>
-        </w:rPr>
-        <w:t xml:space="preserve">Step #3: Conduct an evaluation of the change (Project Manager, Project Team, Requestor) </w:t>
-      </w:r>
-      <w:r>
-        <w:rPr>
-          <w:rFonts w:asciiTheme="majorBidi" w:hAnsiTheme="majorBidi" w:cstheme="majorBidi"/>
-        </w:rPr>
-        <w:tab/>
-        <w:t xml:space="preserve">The project manager will conduct an evaluation of the impact of the change to risk, </w:t>
-      </w:r>
-      <w:r>
-        <w:rPr>
-          <w:rFonts w:asciiTheme="majorBidi" w:hAnsiTheme="majorBidi" w:cstheme="majorBidi"/>
-        </w:rPr>
-        <w:tab/>
-        <w:t>schedule, and scope.</w:t>
-      </w:r>
-    </w:p>
-    <w:p>
-      <w:pPr>
-        <w:ind w:left="360"/>
-        <w:rPr>
-          <w:rFonts w:asciiTheme="majorBidi" w:hAnsiTheme="majorBidi" w:cstheme="majorBidi"/>
-        </w:rPr>
-      </w:pPr>
-    </w:p>
-    <w:p>
-      <w:pPr>
-        <w:ind w:left="360"/>
-        <w:rPr>
-          <w:rFonts w:asciiTheme="majorBidi" w:hAnsiTheme="majorBidi" w:cstheme="majorBidi"/>
-        </w:rPr>
-      </w:pPr>
-      <w:r>
-        <w:rPr>
-          <w:rFonts w:asciiTheme="majorBidi" w:hAnsiTheme="majorBidi" w:cstheme="majorBidi"/>
-        </w:rPr>
-        <w:t xml:space="preserve">Step #4: Submit change request to Change Control Board (CCB) (Project Manager) </w:t>
-      </w:r>
-    </w:p>
-    <w:p>
-      <w:pPr>
-        <w:ind w:left="360"/>
-        <w:rPr>
-          <w:rFonts w:asciiTheme="majorBidi" w:hAnsiTheme="majorBidi" w:cstheme="majorBidi"/>
-        </w:rPr>
-      </w:pPr>
-      <w:r>
-        <w:rPr>
-          <w:rFonts w:asciiTheme="majorBidi" w:hAnsiTheme="majorBidi" w:cstheme="majorBidi"/>
-        </w:rPr>
-        <w:tab/>
-        <w:t>The project manager will submit the change request and analysis to the CCB for review.</w:t>
-      </w:r>
-    </w:p>
-    <w:p>
-      <w:pPr>
-        <w:ind w:left="360"/>
-        <w:rPr>
-          <w:rFonts w:asciiTheme="majorBidi" w:hAnsiTheme="majorBidi" w:cstheme="majorBidi"/>
-        </w:rPr>
-      </w:pPr>
-    </w:p>
-    <w:p>
-      <w:pPr>
-        <w:ind w:left="360"/>
-        <w:rPr>
-          <w:rFonts w:asciiTheme="majorBidi" w:hAnsiTheme="majorBidi" w:cstheme="majorBidi"/>
-        </w:rPr>
-      </w:pPr>
-      <w:r>
-        <w:rPr>
-          <w:rFonts w:asciiTheme="majorBidi" w:hAnsiTheme="majorBidi" w:cstheme="majorBidi"/>
-        </w:rPr>
-        <w:t xml:space="preserve">Step #5: Change Control Board decision (CCB) </w:t>
-      </w:r>
-    </w:p>
-    <w:p>
-      <w:pPr>
-        <w:ind w:left="360"/>
-        <w:rPr>
-          <w:rFonts w:asciiTheme="majorBidi" w:hAnsiTheme="majorBidi" w:cstheme="majorBidi"/>
-        </w:rPr>
-      </w:pPr>
-      <w:r>
-        <w:rPr>
-          <w:rFonts w:asciiTheme="majorBidi" w:hAnsiTheme="majorBidi" w:cstheme="majorBidi"/>
-        </w:rPr>
-        <w:tab/>
-        <w:t xml:space="preserve">The CCB will discuss the proposed change and decide whether or not it will be approved </w:t>
-      </w:r>
-      <w:r>
-        <w:rPr>
-          <w:rFonts w:asciiTheme="majorBidi" w:hAnsiTheme="majorBidi" w:cstheme="majorBidi"/>
-        </w:rPr>
-        <w:tab/>
-        <w:t>based on all submitted information.</w:t>
-      </w:r>
-    </w:p>
-    <w:p>
-      <w:pPr>
-        <w:ind w:left="360"/>
-        <w:rPr>
-          <w:rFonts w:asciiTheme="majorBidi" w:hAnsiTheme="majorBidi" w:cstheme="majorBidi"/>
-        </w:rPr>
-      </w:pPr>
-    </w:p>
-    <w:p>
-      <w:pPr>
-        <w:ind w:left="360"/>
-        <w:rPr>
-          <w:rFonts w:asciiTheme="majorBidi" w:hAnsiTheme="majorBidi" w:cstheme="majorBidi"/>
-        </w:rPr>
-      </w:pPr>
-      <w:r>
-        <w:rPr>
-          <w:rFonts w:asciiTheme="majorBidi" w:hAnsiTheme="majorBidi" w:cstheme="majorBidi"/>
-        </w:rPr>
-        <w:t xml:space="preserve">Step #6: Implement change (Project Manager) </w:t>
-      </w:r>
-    </w:p>
-    <w:p>
-      <w:pPr>
-        <w:ind w:left="360"/>
-        <w:rPr>
-          <w:rFonts w:asciiTheme="majorBidi" w:hAnsiTheme="majorBidi" w:cstheme="majorBidi"/>
-        </w:rPr>
-      </w:pPr>
-      <w:r>
-        <w:rPr>
-          <w:rFonts w:asciiTheme="majorBidi" w:hAnsiTheme="majorBidi" w:cstheme="majorBidi"/>
-        </w:rPr>
-        <w:tab/>
-        <w:t xml:space="preserve">If a change is approved by the CCB, the project manager will update and re-baseline        project documentation as necessary as well as ensure any changes are communicated to </w:t>
-      </w:r>
-      <w:r>
-        <w:rPr>
-          <w:rFonts w:asciiTheme="majorBidi" w:hAnsiTheme="majorBidi" w:cstheme="majorBidi"/>
-        </w:rPr>
-        <w:tab/>
-        <w:t>the team and stakeholders</w:t>
-      </w:r>
-    </w:p>
-    <w:p>
-      <w:pPr>
-        <w:rPr>
-          <w:rFonts w:asciiTheme="majorBidi" w:hAnsiTheme="majorBidi" w:cstheme="majorBidi"/>
-        </w:rPr>
-      </w:pPr>
-    </w:p>
-    <w:bookmarkEnd w:id="8"/>
-    <w:p>
-      <w:pPr>
-        <w:rPr>
-          <w:rFonts w:asciiTheme="majorBidi" w:hAnsiTheme="majorBidi" w:cstheme="majorBidi"/>
-        </w:rPr>
-      </w:pPr>
-    </w:p>
-    <w:p>
-      <w:pPr>
-        <w:keepNext/>
-        <w:rPr>
-          <w:rFonts w:asciiTheme="majorBidi" w:hAnsiTheme="majorBidi" w:cstheme="majorBidi"/>
-          <w:b/>
-        </w:rPr>
-      </w:pPr>
-    </w:p>
-    <w:p>
-      <w:pPr>
-        <w:pStyle w:val="Heading1"/>
-        <w:jc w:val="left"/>
+        <w:t>Configuration</w:t>
+      </w:r>
+      <w:r>
         <w:rPr>
           <w:rFonts w:asciiTheme="majorBidi" w:hAnsiTheme="majorBidi" w:cstheme="majorBidi"/>
           <w:smallCaps/>
           <w:sz w:val="28"/>
           <w:szCs w:val="28"/>
         </w:rPr>
-      </w:pPr>
-      <w:bookmarkStart w:id="9" w:name="_Toc127888092"/>
-      <w:r>
+        <w:t xml:space="preserve"> Management Plan</w:t>
+      </w:r>
+      <w:bookmarkEnd w:id="6"/>
+    </w:p>
+    <w:p>
+      <w:pPr>
+        <w:rPr>
+          <w:rFonts w:asciiTheme="majorBidi" w:hAnsiTheme="majorBidi" w:cstheme="majorBidi"/>
+          <w:color w:val="008000"/>
+        </w:rPr>
+      </w:pPr>
+    </w:p>
+    <w:p>
+      <w:pPr>
+        <w:rPr>
+          <w:rFonts w:asciiTheme="majorBidi" w:hAnsiTheme="majorBidi" w:cstheme="majorBidi"/>
+        </w:rPr>
+      </w:pPr>
+      <w:r>
+        <w:rPr>
+          <w:rFonts w:asciiTheme="majorBidi" w:hAnsiTheme="majorBidi" w:cstheme="majorBidi"/>
+        </w:rPr>
+        <w:t xml:space="preserve">The following steps comprise </w:t>
+      </w:r>
+      <w:r>
+        <w:rPr>
+          <w:rFonts w:asciiTheme="majorBidi" w:hAnsiTheme="majorBidi" w:cstheme="majorBidi"/>
+        </w:rPr>
+        <w:t>configuration management</w:t>
+      </w:r>
+      <w:r>
+        <w:rPr>
+          <w:rFonts w:asciiTheme="majorBidi" w:hAnsiTheme="majorBidi" w:cstheme="majorBidi"/>
+        </w:rPr>
+        <w:t xml:space="preserve"> process </w:t>
+      </w:r>
+      <w:r>
+        <w:rPr>
+          <w:rFonts w:asciiTheme="majorBidi" w:hAnsiTheme="majorBidi" w:cstheme="majorBidi"/>
+        </w:rPr>
+        <w:t>to</w:t>
+      </w:r>
+      <w:r>
+        <w:rPr>
+          <w:rFonts w:asciiTheme="majorBidi" w:hAnsiTheme="majorBidi" w:cstheme="majorBidi"/>
+        </w:rPr>
+        <w:t xml:space="preserve"> be utilized on the Learning Hub project:</w:t>
+      </w:r>
+    </w:p>
+    <w:p>
+      <w:pPr>
+        <w:rPr>
+          <w:rFonts w:asciiTheme="majorBidi" w:hAnsiTheme="majorBidi" w:cstheme="majorBidi"/>
+        </w:rPr>
+      </w:pPr>
+    </w:p>
+    <w:p>
+      <w:pPr>
+        <w:rPr>
+          <w:rFonts w:asciiTheme="majorBidi" w:hAnsiTheme="majorBidi" w:cstheme="majorBidi"/>
+        </w:rPr>
+      </w:pPr>
+      <w:r>
+        <w:rPr>
+          <w:rFonts w:asciiTheme="majorBidi" w:hAnsiTheme="majorBidi" w:cstheme="majorBidi"/>
+        </w:rPr>
+        <w:t xml:space="preserve">The configuration management tool used for the project is </w:t>
+      </w:r>
+      <w:r>
+        <w:rPr>
+          <w:rFonts w:asciiTheme="majorBidi" w:hAnsiTheme="majorBidi" w:cstheme="majorBidi"/>
+          <w:b/>
+          <w:bCs/>
+        </w:rPr>
+        <w:t>GitHub</w:t>
+      </w:r>
+      <w:r>
+        <w:rPr>
+          <w:rFonts w:asciiTheme="majorBidi" w:hAnsiTheme="majorBidi" w:cstheme="majorBidi"/>
+        </w:rPr>
+        <w:t>.</w:t>
+      </w:r>
+    </w:p>
+    <w:p>
+      <w:pPr>
+        <w:rPr>
+          <w:rFonts w:asciiTheme="majorBidi" w:hAnsiTheme="majorBidi" w:cstheme="majorBidi"/>
+        </w:rPr>
+      </w:pPr>
+    </w:p>
+    <w:p>
+      <w:pPr>
+        <w:ind w:left="360"/>
+        <w:rPr>
+          <w:rFonts w:asciiTheme="majorBidi" w:hAnsiTheme="majorBidi" w:cstheme="majorBidi"/>
+        </w:rPr>
+      </w:pPr>
+      <w:r>
+        <w:rPr>
+          <w:rFonts w:asciiTheme="majorBidi" w:hAnsiTheme="majorBidi" w:cstheme="majorBidi"/>
+        </w:rPr>
+        <w:t>Step #1: Identify the need for a change (Any Stakeholder)</w:t>
+      </w:r>
+    </w:p>
+    <w:p>
+      <w:pPr>
+        <w:ind w:left="360"/>
+        <w:rPr>
+          <w:rFonts w:asciiTheme="majorBidi" w:hAnsiTheme="majorBidi" w:cstheme="majorBidi"/>
+        </w:rPr>
+      </w:pPr>
+      <w:r>
+        <w:rPr>
+          <w:rFonts w:asciiTheme="majorBidi" w:hAnsiTheme="majorBidi" w:cstheme="majorBidi"/>
+        </w:rPr>
+        <w:tab/>
+        <w:t xml:space="preserve">Requestor will submit a </w:t>
+      </w:r>
+      <w:r>
+        <w:rPr>
+          <w:rFonts w:asciiTheme="majorBidi" w:hAnsiTheme="majorBidi" w:cstheme="majorBidi"/>
+        </w:rPr>
+        <w:t>pull</w:t>
+      </w:r>
+      <w:r>
+        <w:rPr>
+          <w:rFonts w:asciiTheme="majorBidi" w:hAnsiTheme="majorBidi" w:cstheme="majorBidi"/>
+        </w:rPr>
+        <w:t xml:space="preserve"> request to the project</w:t>
+      </w:r>
+      <w:r>
+        <w:rPr>
+          <w:rFonts w:asciiTheme="majorBidi" w:hAnsiTheme="majorBidi" w:cstheme="majorBidi"/>
+        </w:rPr>
+        <w:t xml:space="preserve"> master branch</w:t>
+      </w:r>
+      <w:r>
+        <w:rPr>
+          <w:rFonts w:asciiTheme="majorBidi" w:hAnsiTheme="majorBidi" w:cstheme="majorBidi"/>
+        </w:rPr>
+        <w:t>.</w:t>
+      </w:r>
+    </w:p>
+    <w:p>
+      <w:pPr>
+        <w:ind w:left="360"/>
+        <w:rPr>
+          <w:rFonts w:asciiTheme="majorBidi" w:hAnsiTheme="majorBidi" w:cstheme="majorBidi"/>
+        </w:rPr>
+      </w:pPr>
+    </w:p>
+    <w:p>
+      <w:pPr>
+        <w:ind w:left="360"/>
+        <w:rPr>
+          <w:rFonts w:asciiTheme="majorBidi" w:hAnsiTheme="majorBidi" w:cstheme="majorBidi"/>
+        </w:rPr>
+      </w:pPr>
+      <w:r>
+        <w:rPr>
+          <w:rFonts w:asciiTheme="majorBidi" w:hAnsiTheme="majorBidi" w:cstheme="majorBidi"/>
+        </w:rPr>
+        <w:t xml:space="preserve">Step #2: Log change in the change request register (Project Manager) </w:t>
+      </w:r>
+    </w:p>
+    <w:p>
+      <w:pPr>
+        <w:ind w:left="360"/>
+        <w:rPr>
+          <w:rFonts w:asciiTheme="majorBidi" w:hAnsiTheme="majorBidi" w:cstheme="majorBidi"/>
+        </w:rPr>
+      </w:pPr>
+      <w:r>
+        <w:rPr>
+          <w:rFonts w:asciiTheme="majorBidi" w:hAnsiTheme="majorBidi" w:cstheme="majorBidi"/>
+        </w:rPr>
+        <w:tab/>
+        <w:t xml:space="preserve">The project manager will maintain a log of all </w:t>
+      </w:r>
+      <w:r>
+        <w:rPr>
+          <w:rFonts w:asciiTheme="majorBidi" w:hAnsiTheme="majorBidi" w:cstheme="majorBidi"/>
+        </w:rPr>
+        <w:t>pull</w:t>
+      </w:r>
+      <w:r>
+        <w:rPr>
+          <w:rFonts w:asciiTheme="majorBidi" w:hAnsiTheme="majorBidi" w:cstheme="majorBidi"/>
+        </w:rPr>
+        <w:t xml:space="preserve"> requests for the duration of the </w:t>
+      </w:r>
+      <w:r>
+        <w:rPr>
+          <w:rFonts w:asciiTheme="majorBidi" w:hAnsiTheme="majorBidi" w:cstheme="majorBidi"/>
+        </w:rPr>
+        <w:tab/>
+        <w:t>project</w:t>
+      </w:r>
+      <w:r>
+        <w:rPr>
+          <w:rFonts w:asciiTheme="majorBidi" w:hAnsiTheme="majorBidi" w:cstheme="majorBidi"/>
+        </w:rPr>
+        <w:t>.</w:t>
+      </w:r>
+    </w:p>
+    <w:p>
+      <w:pPr>
+        <w:ind w:left="360"/>
+        <w:rPr>
+          <w:rFonts w:asciiTheme="majorBidi" w:hAnsiTheme="majorBidi" w:cstheme="majorBidi"/>
+        </w:rPr>
+      </w:pPr>
+    </w:p>
+    <w:p>
+      <w:pPr>
+        <w:ind w:left="360"/>
+        <w:rPr>
+          <w:rFonts w:asciiTheme="majorBidi" w:hAnsiTheme="majorBidi" w:cstheme="majorBidi"/>
+        </w:rPr>
+      </w:pPr>
+      <w:r>
+        <w:rPr>
+          <w:rFonts w:asciiTheme="majorBidi" w:hAnsiTheme="majorBidi" w:cstheme="majorBidi"/>
+        </w:rPr>
+        <w:t xml:space="preserve">Step #3: Conduct an evaluation of the change (Project Manager, Project Team, Requestor) </w:t>
+      </w:r>
+      <w:r>
+        <w:rPr>
+          <w:rFonts w:asciiTheme="majorBidi" w:hAnsiTheme="majorBidi" w:cstheme="majorBidi"/>
+        </w:rPr>
+        <w:tab/>
+        <w:t xml:space="preserve">The project manager will conduct an evaluation of the impact of the change to risk, </w:t>
+      </w:r>
+      <w:r>
+        <w:rPr>
+          <w:rFonts w:asciiTheme="majorBidi" w:hAnsiTheme="majorBidi" w:cstheme="majorBidi"/>
+        </w:rPr>
+        <w:tab/>
+        <w:t>schedule, and scope.</w:t>
+      </w:r>
+    </w:p>
+    <w:p>
+      <w:pPr>
+        <w:ind w:left="360"/>
+        <w:rPr>
+          <w:rFonts w:asciiTheme="majorBidi" w:hAnsiTheme="majorBidi" w:cstheme="majorBidi"/>
+        </w:rPr>
+      </w:pPr>
+    </w:p>
+    <w:p>
+      <w:pPr>
+        <w:ind w:left="360"/>
+        <w:rPr>
+          <w:rFonts w:asciiTheme="majorBidi" w:hAnsiTheme="majorBidi" w:cstheme="majorBidi"/>
+        </w:rPr>
+      </w:pPr>
+      <w:r>
+        <w:rPr>
+          <w:rFonts w:asciiTheme="majorBidi" w:hAnsiTheme="majorBidi" w:cstheme="majorBidi"/>
+        </w:rPr>
+        <w:t xml:space="preserve">Step #4: </w:t>
+      </w:r>
+      <w:r>
+        <w:rPr>
+          <w:rFonts w:asciiTheme="majorBidi" w:hAnsiTheme="majorBidi" w:cstheme="majorBidi"/>
+        </w:rPr>
+        <w:t>confirm the pull</w:t>
+      </w:r>
+      <w:r>
+        <w:rPr>
+          <w:rFonts w:asciiTheme="majorBidi" w:hAnsiTheme="majorBidi" w:cstheme="majorBidi"/>
+        </w:rPr>
+        <w:t xml:space="preserve"> request (Project Manager) </w:t>
+      </w:r>
+    </w:p>
+    <w:p>
+      <w:pPr>
+        <w:ind w:left="360"/>
+        <w:rPr>
+          <w:rFonts w:asciiTheme="majorBidi" w:hAnsiTheme="majorBidi" w:cstheme="majorBidi"/>
+        </w:rPr>
+      </w:pPr>
+      <w:r>
+        <w:rPr>
+          <w:rFonts w:asciiTheme="majorBidi" w:hAnsiTheme="majorBidi" w:cstheme="majorBidi"/>
+        </w:rPr>
+        <w:tab/>
+        <w:t xml:space="preserve">The project manager will </w:t>
+      </w:r>
+      <w:r>
+        <w:rPr>
+          <w:rFonts w:asciiTheme="majorBidi" w:hAnsiTheme="majorBidi" w:cstheme="majorBidi"/>
+        </w:rPr>
+        <w:t>confirm the pull</w:t>
+      </w:r>
+      <w:r>
+        <w:rPr>
+          <w:rFonts w:asciiTheme="majorBidi" w:hAnsiTheme="majorBidi" w:cstheme="majorBidi"/>
+        </w:rPr>
+        <w:t xml:space="preserve"> request </w:t>
+      </w:r>
+      <w:r>
+        <w:rPr>
+          <w:rFonts w:asciiTheme="majorBidi" w:hAnsiTheme="majorBidi" w:cstheme="majorBidi"/>
+        </w:rPr>
+        <w:t xml:space="preserve">from </w:t>
+      </w:r>
+      <w:r>
+        <w:rPr>
+          <w:rFonts w:asciiTheme="majorBidi" w:hAnsiTheme="majorBidi" w:cstheme="majorBidi"/>
+        </w:rPr>
+        <w:t xml:space="preserve">the </w:t>
+      </w:r>
+      <w:r>
+        <w:rPr>
+          <w:rFonts w:asciiTheme="majorBidi" w:hAnsiTheme="majorBidi" w:cstheme="majorBidi"/>
+        </w:rPr>
+        <w:t>Tool</w:t>
+      </w:r>
+      <w:r>
+        <w:rPr>
+          <w:rFonts w:asciiTheme="majorBidi" w:hAnsiTheme="majorBidi" w:cstheme="majorBidi"/>
+        </w:rPr>
+        <w:t xml:space="preserve"> for review.</w:t>
+      </w:r>
+    </w:p>
+    <w:p>
+      <w:pPr>
+        <w:ind w:left="360"/>
+        <w:rPr>
+          <w:rFonts w:asciiTheme="majorBidi" w:hAnsiTheme="majorBidi" w:cstheme="majorBidi"/>
+        </w:rPr>
+      </w:pPr>
+    </w:p>
+    <w:p>
+      <w:pPr>
+        <w:ind w:left="360"/>
+        <w:rPr>
+          <w:rFonts w:asciiTheme="majorBidi" w:hAnsiTheme="majorBidi" w:cstheme="majorBidi"/>
+        </w:rPr>
+      </w:pPr>
+      <w:r>
+        <w:rPr>
+          <w:rFonts w:asciiTheme="majorBidi" w:hAnsiTheme="majorBidi" w:cstheme="majorBidi"/>
+        </w:rPr>
+        <w:t xml:space="preserve">Step #5: </w:t>
+      </w:r>
+      <w:r>
+        <w:rPr>
+          <w:rFonts w:asciiTheme="majorBidi" w:hAnsiTheme="majorBidi" w:cstheme="majorBidi"/>
+        </w:rPr>
+        <w:t>Pull request</w:t>
+      </w:r>
+      <w:r>
+        <w:rPr>
+          <w:rFonts w:asciiTheme="majorBidi" w:hAnsiTheme="majorBidi" w:cstheme="majorBidi"/>
+        </w:rPr>
+        <w:t xml:space="preserve"> decision </w:t>
+      </w:r>
+    </w:p>
+    <w:p>
+      <w:pPr>
+        <w:ind w:left="360"/>
+        <w:rPr>
+          <w:rFonts w:asciiTheme="majorBidi" w:hAnsiTheme="majorBidi" w:cstheme="majorBidi"/>
+        </w:rPr>
+      </w:pPr>
+      <w:r>
+        <w:rPr>
+          <w:rFonts w:asciiTheme="majorBidi" w:hAnsiTheme="majorBidi" w:cstheme="majorBidi"/>
+        </w:rPr>
+        <w:tab/>
+        <w:t xml:space="preserve">The </w:t>
+      </w:r>
+      <w:r>
+        <w:rPr>
+          <w:rFonts w:asciiTheme="majorBidi" w:hAnsiTheme="majorBidi" w:cstheme="majorBidi"/>
+        </w:rPr>
+        <w:t>pull request</w:t>
+      </w:r>
+      <w:r>
+        <w:rPr>
+          <w:rFonts w:asciiTheme="majorBidi" w:hAnsiTheme="majorBidi" w:cstheme="majorBidi"/>
+        </w:rPr>
+        <w:t xml:space="preserve"> will</w:t>
+      </w:r>
+      <w:r>
+        <w:rPr>
+          <w:rFonts w:asciiTheme="majorBidi" w:hAnsiTheme="majorBidi" w:cstheme="majorBidi"/>
+        </w:rPr>
+        <w:t xml:space="preserve"> be</w:t>
+      </w:r>
+      <w:r>
+        <w:rPr>
+          <w:rFonts w:asciiTheme="majorBidi" w:hAnsiTheme="majorBidi" w:cstheme="majorBidi"/>
+        </w:rPr>
+        <w:t xml:space="preserve"> discuss</w:t>
+      </w:r>
+      <w:r>
+        <w:rPr>
+          <w:rFonts w:asciiTheme="majorBidi" w:hAnsiTheme="majorBidi" w:cstheme="majorBidi"/>
+        </w:rPr>
+        <w:t>ed</w:t>
+      </w:r>
+      <w:r>
+        <w:rPr>
+          <w:rFonts w:asciiTheme="majorBidi" w:hAnsiTheme="majorBidi" w:cstheme="majorBidi"/>
+        </w:rPr>
+        <w:t xml:space="preserve"> and decide whether or not it will be approved</w:t>
+      </w:r>
+      <w:r>
+        <w:rPr>
+          <w:rFonts w:asciiTheme="majorBidi" w:hAnsiTheme="majorBidi" w:cstheme="majorBidi"/>
+        </w:rPr>
+        <w:t xml:space="preserve"> </w:t>
+      </w:r>
+      <w:r>
+        <w:rPr>
+          <w:rFonts w:asciiTheme="majorBidi" w:hAnsiTheme="majorBidi" w:cstheme="majorBidi"/>
+        </w:rPr>
+        <w:t xml:space="preserve">based on </w:t>
+      </w:r>
+      <w:r>
+        <w:rPr>
+          <w:rFonts w:asciiTheme="majorBidi" w:hAnsiTheme="majorBidi" w:cstheme="majorBidi"/>
+        </w:rPr>
+        <w:t xml:space="preserve">      </w:t>
+      </w:r>
+      <w:r>
+        <w:rPr>
+          <w:rFonts w:asciiTheme="majorBidi" w:hAnsiTheme="majorBidi" w:cstheme="majorBidi"/>
+        </w:rPr>
+        <w:t>all submitted information</w:t>
+      </w:r>
+      <w:r>
+        <w:rPr>
+          <w:rFonts w:asciiTheme="majorBidi" w:hAnsiTheme="majorBidi" w:cstheme="majorBidi"/>
+        </w:rPr>
+        <w:t xml:space="preserve"> and any comments will be added for to the requestor </w:t>
+      </w:r>
+      <w:r>
+        <w:rPr>
+          <w:rFonts w:asciiTheme="majorBidi" w:hAnsiTheme="majorBidi" w:cstheme="majorBidi"/>
+        </w:rPr>
+        <w:t>to understand the reasons if this request is refused.</w:t>
+      </w:r>
+    </w:p>
+    <w:p>
+      <w:pPr>
+        <w:ind w:left="360"/>
+        <w:rPr>
+          <w:rFonts w:asciiTheme="majorBidi" w:hAnsiTheme="majorBidi" w:cstheme="majorBidi"/>
+        </w:rPr>
+      </w:pPr>
+    </w:p>
+    <w:p>
+      <w:pPr>
+        <w:ind w:left="360"/>
+        <w:rPr>
+          <w:rFonts w:asciiTheme="majorBidi" w:hAnsiTheme="majorBidi" w:cstheme="majorBidi"/>
+        </w:rPr>
+      </w:pPr>
+      <w:r>
+        <w:rPr>
+          <w:rFonts w:asciiTheme="majorBidi" w:hAnsiTheme="majorBidi" w:cstheme="majorBidi"/>
+        </w:rPr>
+        <w:t xml:space="preserve">Step #6: Implement change (Project Manager) </w:t>
+      </w:r>
+    </w:p>
+    <w:p>
+      <w:pPr>
+        <w:ind w:left="360"/>
+        <w:rPr>
+          <w:rFonts w:asciiTheme="majorBidi" w:hAnsiTheme="majorBidi" w:cstheme="majorBidi"/>
+        </w:rPr>
+      </w:pPr>
+      <w:r>
+        <w:rPr>
+          <w:rFonts w:asciiTheme="majorBidi" w:hAnsiTheme="majorBidi" w:cstheme="majorBidi"/>
+        </w:rPr>
+        <w:tab/>
+        <w:t>If a change is approved b</w:t>
+      </w:r>
+      <w:r>
+        <w:rPr>
+          <w:rFonts w:asciiTheme="majorBidi" w:hAnsiTheme="majorBidi" w:cstheme="majorBidi"/>
+        </w:rPr>
+        <w:t>y the project manager</w:t>
+      </w:r>
+      <w:r>
+        <w:rPr>
+          <w:rFonts w:asciiTheme="majorBidi" w:hAnsiTheme="majorBidi" w:cstheme="majorBidi"/>
+        </w:rPr>
+        <w:t>, the project manager will update and re-</w:t>
+      </w:r>
+      <w:r>
+        <w:rPr>
+          <w:rFonts w:asciiTheme="majorBidi" w:hAnsiTheme="majorBidi" w:cstheme="majorBidi"/>
+        </w:rPr>
+        <w:t xml:space="preserve">      </w:t>
+      </w:r>
+      <w:r>
+        <w:rPr>
+          <w:rFonts w:asciiTheme="majorBidi" w:hAnsiTheme="majorBidi" w:cstheme="majorBidi"/>
+        </w:rPr>
+        <w:t>baseline project</w:t>
+      </w:r>
+      <w:r>
+        <w:rPr>
+          <w:rFonts w:asciiTheme="majorBidi" w:hAnsiTheme="majorBidi" w:cstheme="majorBidi"/>
+        </w:rPr>
+        <w:t xml:space="preserve"> documentation as necessary as well as ensure any changes are</w:t>
+      </w:r>
+      <w:r>
+        <w:rPr>
+          <w:rFonts w:asciiTheme="majorBidi" w:hAnsiTheme="majorBidi" w:cstheme="majorBidi"/>
+        </w:rPr>
+        <w:t xml:space="preserve"> </w:t>
+      </w:r>
+      <w:r>
+        <w:rPr>
+          <w:rFonts w:asciiTheme="majorBidi" w:hAnsiTheme="majorBidi" w:cstheme="majorBidi"/>
+        </w:rPr>
+        <w:t xml:space="preserve">communicated to </w:t>
+      </w:r>
+      <w:r>
+        <w:rPr>
+          <w:rFonts w:asciiTheme="majorBidi" w:hAnsiTheme="majorBidi" w:cstheme="majorBidi"/>
+        </w:rPr>
+        <w:tab/>
+        <w:t>the team and stakeholders</w:t>
+      </w:r>
+    </w:p>
+    <w:p>
+      <w:pPr>
+        <w:rPr>
+          <w:rFonts w:asciiTheme="majorBidi" w:hAnsiTheme="majorBidi" w:cstheme="majorBidi"/>
+        </w:rPr>
+      </w:pPr>
+    </w:p>
+    <w:bookmarkEnd w:id="7"/>
+    <w:p>
+      <w:pPr>
+        <w:rPr>
+          <w:rFonts w:asciiTheme="majorBidi" w:hAnsiTheme="majorBidi" w:cstheme="majorBidi"/>
+        </w:rPr>
+      </w:pPr>
+    </w:p>
+    <w:p>
+      <w:pPr>
+        <w:keepNext/>
+        <w:rPr>
+          <w:rFonts w:asciiTheme="majorBidi" w:hAnsiTheme="majorBidi" w:cstheme="majorBidi"/>
+          <w:b/>
+        </w:rPr>
+      </w:pPr>
+    </w:p>
+    <w:p>
+      <w:pPr>
+        <w:pStyle w:val="Heading1"/>
+        <w:jc w:val="left"/>
         <w:rPr>
           <w:rFonts w:asciiTheme="majorBidi" w:hAnsiTheme="majorBidi" w:cstheme="majorBidi"/>
           <w:smallCaps/>
           <w:sz w:val="28"/>
           <w:szCs w:val="28"/>
         </w:rPr>
+      </w:pPr>
+      <w:bookmarkStart w:id="8" w:name="_Toc127888092"/>
+      <w:r>
+        <w:rPr>
+          <w:rFonts w:asciiTheme="majorBidi" w:hAnsiTheme="majorBidi" w:cstheme="majorBidi"/>
+          <w:smallCaps/>
+          <w:sz w:val="28"/>
+          <w:szCs w:val="28"/>
+        </w:rPr>
         <w:t>Communications Management Plan</w:t>
       </w:r>
-      <w:bookmarkEnd w:id="9"/>
+      <w:bookmarkEnd w:id="8"/>
     </w:p>
     <w:p>
       <w:pPr>
@@ -4039,27 +4313,33 @@
         <w:rPr>
           <w:rFonts w:asciiTheme="majorBidi" w:hAnsiTheme="majorBidi" w:cstheme="majorBidi"/>
         </w:rPr>
-        <w:t>This Communications Management Plan sets the communications framework for this project.  It will serve as a guide for communications throughout the life of the project and will be updated as communication requirements change.  This plan identifies and defines the roles of Learning Hub project team members as they pertain to communications.  It also includes a communications matrix which maps the communication requirements of this project, and communication conduct for meetings and other forms of communication.  A project team directory is also included to provide contact information for all stakeholders directly involved in the project.</w:t>
-      </w:r>
-    </w:p>
-    <w:p>
-      <w:pPr>
-        <w:rPr>
-          <w:rFonts w:asciiTheme="majorBidi" w:hAnsiTheme="majorBidi" w:cstheme="majorBidi"/>
-        </w:rPr>
-      </w:pPr>
-    </w:p>
-    <w:p>
-      <w:pPr>
-        <w:rPr>
-          <w:rFonts w:asciiTheme="majorBidi" w:hAnsiTheme="majorBidi" w:cstheme="majorBidi"/>
-        </w:rPr>
-      </w:pPr>
+        <w:t xml:space="preserve">This Communications Management Plan sets the communications framework for this project.  It will serve as a guide for communications throughout the life of the project and will be updated as communication requirements change.  This plan identifies and defines the roles of Learning Hub project team members as they pertain to communications.  It also includes a communications matrix which maps the communication requirements of this project, and communication conduct </w:t>
+      </w:r>
       <w:r>
         <w:rPr>
           <w:rFonts w:asciiTheme="majorBidi" w:hAnsiTheme="majorBidi" w:cstheme="majorBidi"/>
         </w:rPr>
         <w:lastRenderedPageBreak/>
+        <w:t>for meetings and other forms of communication.  A project team directory is also included to provide contact information for all stakeholders directly involved in the project.</w:t>
+      </w:r>
+    </w:p>
+    <w:p>
+      <w:pPr>
+        <w:rPr>
+          <w:rFonts w:asciiTheme="majorBidi" w:hAnsiTheme="majorBidi" w:cstheme="majorBidi"/>
+        </w:rPr>
+      </w:pPr>
+    </w:p>
+    <w:p>
+      <w:pPr>
+        <w:rPr>
+          <w:rFonts w:asciiTheme="majorBidi" w:hAnsiTheme="majorBidi" w:cstheme="majorBidi"/>
+        </w:rPr>
+      </w:pPr>
+      <w:r>
+        <w:rPr>
+          <w:rFonts w:asciiTheme="majorBidi" w:hAnsiTheme="majorBidi" w:cstheme="majorBidi"/>
+        </w:rPr>
         <w:t>All the team will take the lead role in ensuring effective communications on this project.  The communications requirements are documented in the Communications Matrix below.  The Communications Matrix will be used as the guide for what information to communicate, who is to do the communicating, when to communicate it, and to whom to communicate.</w:t>
       </w:r>
     </w:p>
@@ -5693,55 +5973,8 @@
           <w:rFonts w:asciiTheme="majorBidi" w:hAnsiTheme="majorBidi" w:cstheme="majorBidi"/>
         </w:rPr>
       </w:pPr>
-    </w:p>
-    <w:p>
-      <w:pPr>
-        <w:rPr>
-          <w:rFonts w:asciiTheme="majorBidi" w:hAnsiTheme="majorBidi" w:cstheme="majorBidi"/>
-        </w:rPr>
-      </w:pPr>
-    </w:p>
-    <w:p>
-      <w:pPr>
-        <w:rPr>
-          <w:rFonts w:asciiTheme="majorBidi" w:hAnsiTheme="majorBidi" w:cstheme="majorBidi"/>
-        </w:rPr>
-      </w:pPr>
-    </w:p>
-    <w:p>
-      <w:pPr>
-        <w:rPr>
-          <w:rFonts w:asciiTheme="majorBidi" w:hAnsiTheme="majorBidi" w:cstheme="majorBidi"/>
-        </w:rPr>
-      </w:pPr>
-    </w:p>
-    <w:p>
-      <w:pPr>
-        <w:rPr>
-          <w:rFonts w:asciiTheme="majorBidi" w:hAnsiTheme="majorBidi" w:cstheme="majorBidi"/>
-        </w:rPr>
-      </w:pPr>
-    </w:p>
-    <w:p>
-      <w:pPr>
-        <w:rPr>
-          <w:rFonts w:asciiTheme="majorBidi" w:hAnsiTheme="majorBidi" w:cstheme="majorBidi"/>
-        </w:rPr>
-      </w:pPr>
-    </w:p>
-    <w:p>
-      <w:pPr>
-        <w:rPr>
-          <w:rFonts w:asciiTheme="majorBidi" w:hAnsiTheme="majorBidi" w:cstheme="majorBidi"/>
-        </w:rPr>
-      </w:pPr>
-    </w:p>
-    <w:p>
-      <w:pPr>
-        <w:rPr>
-          <w:rFonts w:asciiTheme="majorBidi" w:hAnsiTheme="majorBidi" w:cstheme="majorBidi"/>
-        </w:rPr>
-      </w:pPr>
+      <w:bookmarkStart w:id="9" w:name="_GoBack"/>
+      <w:bookmarkEnd w:id="9"/>
     </w:p>
     <w:p>
       <w:pPr>
@@ -5902,6 +6135,14 @@
         </w:rPr>
         <w:t>While informal communication is a part of every project and is necessary for successful project completion, any issues, concerns, or updates that arise from informal discussion between team members must be communicated to the Project Manager so the appropriate action may be taken.</w:t>
       </w:r>
+    </w:p>
+    <w:p>
+      <w:pPr>
+        <w:jc w:val="lowKashida"/>
+        <w:rPr>
+          <w:rFonts w:asciiTheme="majorBidi" w:hAnsiTheme="majorBidi" w:cstheme="majorBidi"/>
+        </w:rPr>
+      </w:pPr>
     </w:p>
     <w:p>
       <w:pPr>
@@ -6025,7 +6266,6 @@
         <w:rPr>
           <w:rFonts w:asciiTheme="majorBidi" w:hAnsiTheme="majorBidi" w:cstheme="majorBidi"/>
         </w:rPr>
-        <w:lastRenderedPageBreak/>
         <w:t>The Project Sponsor is responsible for formally accepting the project’s final deliverable.  This acceptance will be based on a review of all project documentation, testing results, beta trial results, and completion of all tasks/work packages and product functionality.</w:t>
       </w:r>
     </w:p>
@@ -6705,33 +6945,27 @@
         <w:rPr>
           <w:rFonts w:asciiTheme="majorBidi" w:hAnsiTheme="majorBidi" w:cstheme="majorBidi"/>
         </w:rPr>
-        <w:t xml:space="preserve">The approach for managing risks for the Learning Hub Project includes a methodical process by which the project team identifies, scores, and ranks the various risks.  Every effort will be made </w:t>
-      </w:r>
+        <w:t xml:space="preserve">The approach for managing risks for the Learning Hub Project includes a methodical process by which the project team identifies, scores, and ranks the various risks.  Every effort will be made to proactively identify risks ahead of time in order to implement a mitigation strategy from the project’s onset. Risk manager will provide status updates in the weekly project team meetings. </w:t>
+      </w:r>
+    </w:p>
+    <w:p>
+      <w:pPr>
+        <w:rPr>
+          <w:rFonts w:asciiTheme="majorBidi" w:hAnsiTheme="majorBidi" w:cstheme="majorBidi"/>
+        </w:rPr>
+      </w:pPr>
+    </w:p>
+    <w:p>
+      <w:pPr>
+        <w:rPr>
+          <w:rFonts w:asciiTheme="majorBidi" w:hAnsiTheme="majorBidi" w:cstheme="majorBidi"/>
+        </w:rPr>
+      </w:pPr>
       <w:r>
         <w:rPr>
           <w:rFonts w:asciiTheme="majorBidi" w:hAnsiTheme="majorBidi" w:cstheme="majorBidi"/>
         </w:rPr>
         <w:lastRenderedPageBreak/>
-        <w:t xml:space="preserve">to proactively identify risks ahead of time in order to implement a mitigation strategy from the project’s onset. Risk manager will provide status updates in the weekly project team meetings. </w:t>
-      </w:r>
-    </w:p>
-    <w:p>
-      <w:pPr>
-        <w:rPr>
-          <w:rFonts w:asciiTheme="majorBidi" w:hAnsiTheme="majorBidi" w:cstheme="majorBidi"/>
-        </w:rPr>
-      </w:pPr>
-    </w:p>
-    <w:p>
-      <w:pPr>
-        <w:rPr>
-          <w:rFonts w:asciiTheme="majorBidi" w:hAnsiTheme="majorBidi" w:cstheme="majorBidi"/>
-        </w:rPr>
-      </w:pPr>
-      <w:r>
-        <w:rPr>
-          <w:rFonts w:asciiTheme="majorBidi" w:hAnsiTheme="majorBidi" w:cstheme="majorBidi"/>
-        </w:rPr>
         <w:t>Upon the completion of the project, during the closing process, the project manager will analyze each risk as well as the risk management process.  Based on this analysis, the project manager will identify any improvements that can be made to the risk management process for future projects.  These improvements will be captured as part of the lessons learned knowledge base.</w:t>
       </w:r>
     </w:p>
@@ -7200,14 +7434,7 @@
         <w:rPr>
           <w:rFonts w:asciiTheme="majorBidi" w:hAnsiTheme="majorBidi" w:cstheme="majorBidi"/>
         </w:rPr>
-        <w:t xml:space="preserve">Programmer – responsible for oversight of all coding and programming tasks for the project as well as ensuring functionality is compliant with quality standards.  Responsible for working with </w:t>
-      </w:r>
-      <w:r>
-        <w:rPr>
-          <w:rFonts w:asciiTheme="majorBidi" w:hAnsiTheme="majorBidi" w:cstheme="majorBidi"/>
-        </w:rPr>
-        <w:lastRenderedPageBreak/>
-        <w:t xml:space="preserve">the Project Manager to create work packages, manage risk, manage schedule, identify requirements, and create reports.  The Programmer will be managed by the Project Manager who will provide performance feedback to the functional manager.  </w:t>
+        <w:t xml:space="preserve">Programmer – responsible for oversight of all coding and programming tasks for the project as well as ensuring functionality is compliant with quality standards.  Responsible for working with the Project Manager to create work packages, manage risk, manage schedule, identify requirements, and create reports.  The Programmer will be managed by the Project Manager who will provide performance feedback to the functional manager.  </w:t>
       </w:r>
     </w:p>
     <w:p>

--- a/PM/PMP/PMP V2.docx
+++ b/PM/PMP/PMP V2.docx
@@ -2002,25 +2002,7 @@
             <w:smallCaps/>
             <w:noProof/>
           </w:rPr>
-          <w:t>Change Managem</w:t>
-        </w:r>
-        <w:r>
-          <w:rPr>
-            <w:rStyle w:val="Hyperlink"/>
-            <w:rFonts w:asciiTheme="majorBidi" w:hAnsiTheme="majorBidi" w:cstheme="majorBidi"/>
-            <w:smallCaps/>
-            <w:noProof/>
-          </w:rPr>
-          <w:t>e</w:t>
-        </w:r>
-        <w:r>
-          <w:rPr>
-            <w:rStyle w:val="Hyperlink"/>
-            <w:rFonts w:asciiTheme="majorBidi" w:hAnsiTheme="majorBidi" w:cstheme="majorBidi"/>
-            <w:smallCaps/>
-            <w:noProof/>
-          </w:rPr>
-          <w:t>nt Plan</w:t>
+          <w:t>Change Management Plan</w:t>
         </w:r>
         <w:r>
           <w:rPr>
@@ -5973,8 +5955,6 @@
           <w:rFonts w:asciiTheme="majorBidi" w:hAnsiTheme="majorBidi" w:cstheme="majorBidi"/>
         </w:rPr>
       </w:pPr>
-      <w:bookmarkStart w:id="9" w:name="_GoBack"/>
-      <w:bookmarkEnd w:id="9"/>
     </w:p>
     <w:p>
       <w:pPr>
@@ -6169,7 +6149,7 @@
           <w:szCs w:val="28"/>
         </w:rPr>
       </w:pPr>
-      <w:bookmarkStart w:id="10" w:name="_Toc127888093"/>
+      <w:bookmarkStart w:id="9" w:name="_Toc127888093"/>
       <w:r>
         <w:rPr>
           <w:rFonts w:asciiTheme="majorBidi" w:hAnsiTheme="majorBidi" w:cstheme="majorBidi"/>
@@ -6179,7 +6159,7 @@
         </w:rPr>
         <w:t>Project Scope Management Plan</w:t>
       </w:r>
-      <w:bookmarkEnd w:id="10"/>
+      <w:bookmarkEnd w:id="9"/>
     </w:p>
     <w:p>
       <w:pPr>
@@ -6305,7 +6285,7 @@
           <w:szCs w:val="28"/>
         </w:rPr>
       </w:pPr>
-      <w:bookmarkStart w:id="11" w:name="_Toc127888094"/>
+      <w:bookmarkStart w:id="10" w:name="_Toc127888094"/>
       <w:r>
         <w:rPr>
           <w:rFonts w:asciiTheme="majorBidi" w:hAnsiTheme="majorBidi" w:cstheme="majorBidi"/>
@@ -6315,7 +6295,7 @@
         </w:rPr>
         <w:t>Schedule Management Plan</w:t>
       </w:r>
-      <w:bookmarkEnd w:id="11"/>
+      <w:bookmarkEnd w:id="10"/>
     </w:p>
     <w:p>
       <w:pPr>
@@ -6781,7 +6761,7 @@
           <w:szCs w:val="28"/>
         </w:rPr>
       </w:pPr>
-      <w:bookmarkStart w:id="12" w:name="_Toc127888095"/>
+      <w:bookmarkStart w:id="11" w:name="_Toc127888095"/>
       <w:r>
         <w:rPr>
           <w:rFonts w:asciiTheme="majorBidi" w:hAnsiTheme="majorBidi" w:cstheme="majorBidi"/>
@@ -6791,7 +6771,7 @@
         </w:rPr>
         <w:t>Quality Management Plan</w:t>
       </w:r>
-      <w:bookmarkEnd w:id="12"/>
+      <w:bookmarkEnd w:id="11"/>
     </w:p>
     <w:p>
       <w:pPr>
@@ -6908,6 +6888,7 @@
     <w:p>
       <w:pPr>
         <w:pStyle w:val="Heading1"/>
+        <w:ind w:firstLine="720"/>
         <w:jc w:val="left"/>
         <w:rPr>
           <w:rFonts w:asciiTheme="majorBidi" w:hAnsiTheme="majorBidi" w:cstheme="majorBidi"/>
@@ -6916,7 +6897,7 @@
           <w:szCs w:val="28"/>
         </w:rPr>
       </w:pPr>
-      <w:bookmarkStart w:id="13" w:name="_Toc127888096"/>
+      <w:bookmarkStart w:id="12" w:name="_Toc127888096"/>
       <w:r>
         <w:rPr>
           <w:rFonts w:asciiTheme="majorBidi" w:hAnsiTheme="majorBidi" w:cstheme="majorBidi"/>
@@ -6926,7 +6907,7 @@
         </w:rPr>
         <w:t>Risk Management Plan</w:t>
       </w:r>
-      <w:bookmarkEnd w:id="13"/>
+      <w:bookmarkEnd w:id="12"/>
     </w:p>
     <w:p>
       <w:pPr>
@@ -7356,7 +7337,7 @@
           <w:szCs w:val="28"/>
         </w:rPr>
       </w:pPr>
-      <w:bookmarkStart w:id="14" w:name="_Toc127888097"/>
+      <w:bookmarkStart w:id="13" w:name="_Toc127888097"/>
       <w:r>
         <w:rPr>
           <w:rFonts w:asciiTheme="majorBidi" w:hAnsiTheme="majorBidi" w:cstheme="majorBidi"/>
@@ -7366,171 +7347,187 @@
         </w:rPr>
         <w:t>Staffing Management Plan</w:t>
       </w:r>
+      <w:bookmarkEnd w:id="13"/>
+    </w:p>
+    <w:p>
+      <w:pPr>
+        <w:rPr>
+          <w:rFonts w:asciiTheme="majorBidi" w:hAnsiTheme="majorBidi" w:cstheme="majorBidi"/>
+          <w:color w:val="008000"/>
+        </w:rPr>
+      </w:pPr>
+    </w:p>
+    <w:p>
+      <w:pPr>
+        <w:rPr>
+          <w:rFonts w:asciiTheme="majorBidi" w:hAnsiTheme="majorBidi" w:cstheme="majorBidi"/>
+          <w:color w:val="008000"/>
+        </w:rPr>
+      </w:pPr>
+    </w:p>
+    <w:p>
+      <w:pPr>
+        <w:rPr>
+          <w:rFonts w:asciiTheme="majorBidi" w:hAnsiTheme="majorBidi" w:cstheme="majorBidi"/>
+        </w:rPr>
+      </w:pPr>
+      <w:r>
+        <w:rPr>
+          <w:rFonts w:asciiTheme="majorBidi" w:hAnsiTheme="majorBidi" w:cstheme="majorBidi"/>
+        </w:rPr>
+        <w:t>The Project will consist of a matrix structure with support from various internal organizations.  All work will be performed internally.  Staffing requirements for the project include the following:</w:t>
+      </w:r>
+    </w:p>
+    <w:p>
+      <w:pPr>
+        <w:rPr>
+          <w:rFonts w:asciiTheme="majorBidi" w:hAnsiTheme="majorBidi" w:cstheme="majorBidi"/>
+        </w:rPr>
+      </w:pPr>
+    </w:p>
+    <w:p>
+      <w:pPr>
+        <w:rPr>
+          <w:rFonts w:asciiTheme="majorBidi" w:hAnsiTheme="majorBidi" w:cstheme="majorBidi"/>
+        </w:rPr>
+      </w:pPr>
+      <w:r>
+        <w:rPr>
+          <w:rFonts w:asciiTheme="majorBidi" w:hAnsiTheme="majorBidi" w:cstheme="majorBidi"/>
+        </w:rPr>
+        <w:t xml:space="preserve">Project Manager – responsible for all management for the project.  The Project Manager is responsible for planning, creating, and/or managing all work activities, variances, tracking, reporting, communication, performance evaluations, staffing, and internal coordination with functional managers. </w:t>
+      </w:r>
+    </w:p>
+    <w:p>
+      <w:pPr>
+        <w:rPr>
+          <w:rFonts w:asciiTheme="majorBidi" w:hAnsiTheme="majorBidi" w:cstheme="majorBidi"/>
+        </w:rPr>
+      </w:pPr>
+    </w:p>
+    <w:p>
+      <w:pPr>
+        <w:rPr>
+          <w:rFonts w:asciiTheme="majorBidi" w:hAnsiTheme="majorBidi" w:cstheme="majorBidi"/>
+        </w:rPr>
+      </w:pPr>
+      <w:r>
+        <w:rPr>
+          <w:rFonts w:asciiTheme="majorBidi" w:hAnsiTheme="majorBidi" w:cstheme="majorBidi"/>
+        </w:rPr>
+        <w:t xml:space="preserve">Programmer – responsible for oversight of all coding and programming tasks for the project as well as ensuring functionality is compliant with quality standards.  Responsible for working with the Project Manager to create work packages, manage risk, manage schedule, identify requirements, and create reports.  The Programmer will be managed by the Project Manager who will provide performance feedback to the functional manager.  </w:t>
+      </w:r>
+    </w:p>
+    <w:p>
+      <w:pPr>
+        <w:rPr>
+          <w:rFonts w:asciiTheme="majorBidi" w:hAnsiTheme="majorBidi" w:cstheme="majorBidi"/>
+        </w:rPr>
+      </w:pPr>
+    </w:p>
+    <w:p>
+      <w:pPr>
+        <w:rPr>
+          <w:rFonts w:asciiTheme="majorBidi" w:hAnsiTheme="majorBidi" w:cstheme="majorBidi"/>
+        </w:rPr>
+      </w:pPr>
+    </w:p>
+    <w:p>
+      <w:pPr>
+        <w:rPr>
+          <w:rFonts w:asciiTheme="majorBidi" w:hAnsiTheme="majorBidi" w:cstheme="majorBidi"/>
+        </w:rPr>
+      </w:pPr>
+      <w:r>
+        <w:rPr>
+          <w:rFonts w:asciiTheme="majorBidi" w:hAnsiTheme="majorBidi" w:cstheme="majorBidi"/>
+        </w:rPr>
+        <w:t>Quality Specialist – responsible for assisting the Project Manager in creating quality control and assurance standards.  The Quality Specialist is also responsible for maintaining quality control and assurance logs throughout the project.  The Quality Specialist will be managed by the Project Manager who will also provide feedback to the functional manager for performance evaluations.</w:t>
+      </w:r>
+    </w:p>
+    <w:p>
+      <w:pPr>
+        <w:rPr>
+          <w:rFonts w:asciiTheme="majorBidi" w:hAnsiTheme="majorBidi" w:cstheme="majorBidi"/>
+        </w:rPr>
+      </w:pPr>
+    </w:p>
+    <w:p>
+      <w:pPr>
+        <w:rPr>
+          <w:rFonts w:asciiTheme="majorBidi" w:hAnsiTheme="majorBidi" w:cstheme="majorBidi"/>
+        </w:rPr>
+      </w:pPr>
+      <w:r>
+        <w:rPr>
+          <w:rFonts w:asciiTheme="majorBidi" w:hAnsiTheme="majorBidi" w:cstheme="majorBidi"/>
+        </w:rPr>
+        <w:t xml:space="preserve">Technical Writer – responsible for compiling all project documentation and reporting into organizational formats.  Responsible for assisting the Project Manager in Configuration Management and revision control for all project documentation.  Responsible for scribing duties during all project meetings and maintaining all project communication distribution lists.  The Technical Writer will be managed by the Project Manager who will also provide feedback to the functional manager for performance evaluations.  </w:t>
+      </w:r>
+    </w:p>
+    <w:p>
+      <w:pPr>
+        <w:rPr>
+          <w:rFonts w:asciiTheme="majorBidi" w:hAnsiTheme="majorBidi" w:cstheme="majorBidi"/>
+        </w:rPr>
+      </w:pPr>
+    </w:p>
+    <w:p>
+      <w:pPr>
+        <w:rPr>
+          <w:rFonts w:asciiTheme="majorBidi" w:hAnsiTheme="majorBidi" w:cstheme="majorBidi"/>
+        </w:rPr>
+      </w:pPr>
+      <w:r>
+        <w:rPr>
+          <w:rFonts w:asciiTheme="majorBidi" w:hAnsiTheme="majorBidi" w:cstheme="majorBidi"/>
+        </w:rPr>
+        <w:t>Testing Specialist – responsible for helping establish testing specifications for the Project with the assistance of the Project Manager and Programmers.  Responsible for ensuring all testing is complete and documented.  Responsible for ensuring all testing resources are coordinated.  The Testing Specialist will be managed by the Project Manager who will also provide feedback to the functional manager for performance evaluations.</w:t>
+      </w:r>
+    </w:p>
+    <w:p>
+      <w:pPr>
+        <w:rPr>
+          <w:rFonts w:asciiTheme="majorBidi" w:hAnsiTheme="majorBidi" w:cstheme="majorBidi"/>
+        </w:rPr>
+      </w:pPr>
+    </w:p>
+    <w:p>
+      <w:pPr>
+        <w:rPr>
+          <w:rFonts w:asciiTheme="majorBidi" w:hAnsiTheme="majorBidi" w:cstheme="majorBidi"/>
+        </w:rPr>
+      </w:pPr>
+    </w:p>
+    <w:p>
+      <w:pPr>
+        <w:rPr>
+          <w:rFonts w:asciiTheme="majorBidi" w:hAnsiTheme="majorBidi" w:cstheme="majorBidi"/>
+        </w:rPr>
+      </w:pPr>
+    </w:p>
+    <w:p>
+      <w:pPr>
+        <w:rPr>
+          <w:rFonts w:asciiTheme="majorBidi" w:hAnsiTheme="majorBidi" w:cstheme="majorBidi"/>
+        </w:rPr>
+      </w:pPr>
+    </w:p>
+    <w:p>
+      <w:pPr>
+        <w:rPr>
+          <w:rFonts w:asciiTheme="majorBidi" w:hAnsiTheme="majorBidi" w:cstheme="majorBidi"/>
+        </w:rPr>
+      </w:pPr>
+    </w:p>
+    <w:p>
+      <w:pPr>
+        <w:rPr>
+          <w:rFonts w:asciiTheme="majorBidi" w:hAnsiTheme="majorBidi" w:cstheme="majorBidi"/>
+        </w:rPr>
+      </w:pPr>
+      <w:bookmarkStart w:id="14" w:name="_GoBack"/>
       <w:bookmarkEnd w:id="14"/>
-    </w:p>
-    <w:p>
-      <w:pPr>
-        <w:rPr>
-          <w:rFonts w:asciiTheme="majorBidi" w:hAnsiTheme="majorBidi" w:cstheme="majorBidi"/>
-          <w:color w:val="008000"/>
-        </w:rPr>
-      </w:pPr>
-    </w:p>
-    <w:p>
-      <w:pPr>
-        <w:rPr>
-          <w:rFonts w:asciiTheme="majorBidi" w:hAnsiTheme="majorBidi" w:cstheme="majorBidi"/>
-          <w:color w:val="008000"/>
-        </w:rPr>
-      </w:pPr>
-    </w:p>
-    <w:p>
-      <w:pPr>
-        <w:rPr>
-          <w:rFonts w:asciiTheme="majorBidi" w:hAnsiTheme="majorBidi" w:cstheme="majorBidi"/>
-        </w:rPr>
-      </w:pPr>
-      <w:r>
-        <w:rPr>
-          <w:rFonts w:asciiTheme="majorBidi" w:hAnsiTheme="majorBidi" w:cstheme="majorBidi"/>
-        </w:rPr>
-        <w:t>The Project will consist of a matrix structure with support from various internal organizations.  All work will be performed internally.  Staffing requirements for the project include the following:</w:t>
-      </w:r>
-    </w:p>
-    <w:p>
-      <w:pPr>
-        <w:rPr>
-          <w:rFonts w:asciiTheme="majorBidi" w:hAnsiTheme="majorBidi" w:cstheme="majorBidi"/>
-        </w:rPr>
-      </w:pPr>
-    </w:p>
-    <w:p>
-      <w:pPr>
-        <w:rPr>
-          <w:rFonts w:asciiTheme="majorBidi" w:hAnsiTheme="majorBidi" w:cstheme="majorBidi"/>
-        </w:rPr>
-      </w:pPr>
-      <w:r>
-        <w:rPr>
-          <w:rFonts w:asciiTheme="majorBidi" w:hAnsiTheme="majorBidi" w:cstheme="majorBidi"/>
-        </w:rPr>
-        <w:t xml:space="preserve">Project Manager – responsible for all management for the project.  The Project Manager is responsible for planning, creating, and/or managing all work activities, variances, tracking, reporting, communication, performance evaluations, staffing, and internal coordination with functional managers. </w:t>
-      </w:r>
-    </w:p>
-    <w:p>
-      <w:pPr>
-        <w:rPr>
-          <w:rFonts w:asciiTheme="majorBidi" w:hAnsiTheme="majorBidi" w:cstheme="majorBidi"/>
-        </w:rPr>
-      </w:pPr>
-    </w:p>
-    <w:p>
-      <w:pPr>
-        <w:rPr>
-          <w:rFonts w:asciiTheme="majorBidi" w:hAnsiTheme="majorBidi" w:cstheme="majorBidi"/>
-        </w:rPr>
-      </w:pPr>
-      <w:r>
-        <w:rPr>
-          <w:rFonts w:asciiTheme="majorBidi" w:hAnsiTheme="majorBidi" w:cstheme="majorBidi"/>
-        </w:rPr>
-        <w:t xml:space="preserve">Programmer – responsible for oversight of all coding and programming tasks for the project as well as ensuring functionality is compliant with quality standards.  Responsible for working with the Project Manager to create work packages, manage risk, manage schedule, identify requirements, and create reports.  The Programmer will be managed by the Project Manager who will provide performance feedback to the functional manager.  </w:t>
-      </w:r>
-    </w:p>
-    <w:p>
-      <w:pPr>
-        <w:rPr>
-          <w:rFonts w:asciiTheme="majorBidi" w:hAnsiTheme="majorBidi" w:cstheme="majorBidi"/>
-        </w:rPr>
-      </w:pPr>
-    </w:p>
-    <w:p>
-      <w:pPr>
-        <w:rPr>
-          <w:rFonts w:asciiTheme="majorBidi" w:hAnsiTheme="majorBidi" w:cstheme="majorBidi"/>
-        </w:rPr>
-      </w:pPr>
-    </w:p>
-    <w:p>
-      <w:pPr>
-        <w:rPr>
-          <w:rFonts w:asciiTheme="majorBidi" w:hAnsiTheme="majorBidi" w:cstheme="majorBidi"/>
-        </w:rPr>
-      </w:pPr>
-      <w:r>
-        <w:rPr>
-          <w:rFonts w:asciiTheme="majorBidi" w:hAnsiTheme="majorBidi" w:cstheme="majorBidi"/>
-        </w:rPr>
-        <w:t>Quality Specialist – responsible for assisting the Project Manager in creating quality control and assurance standards.  The Quality Specialist is also responsible for maintaining quality control and assurance logs throughout the project.  The Quality Specialist will be managed by the Project Manager who will also provide feedback to the functional manager for performance evaluations.</w:t>
-      </w:r>
-    </w:p>
-    <w:p>
-      <w:pPr>
-        <w:rPr>
-          <w:rFonts w:asciiTheme="majorBidi" w:hAnsiTheme="majorBidi" w:cstheme="majorBidi"/>
-        </w:rPr>
-      </w:pPr>
-    </w:p>
-    <w:p>
-      <w:pPr>
-        <w:rPr>
-          <w:rFonts w:asciiTheme="majorBidi" w:hAnsiTheme="majorBidi" w:cstheme="majorBidi"/>
-        </w:rPr>
-      </w:pPr>
-      <w:r>
-        <w:rPr>
-          <w:rFonts w:asciiTheme="majorBidi" w:hAnsiTheme="majorBidi" w:cstheme="majorBidi"/>
-        </w:rPr>
-        <w:t xml:space="preserve">Technical Writer – responsible for compiling all project documentation and reporting into organizational formats.  Responsible for assisting the Project Manager in Configuration Management and revision control for all project documentation.  Responsible for scribing duties during all project meetings and maintaining all project communication distribution lists.  The Technical Writer will be managed by the Project Manager who will also provide feedback to the functional manager for performance evaluations.  </w:t>
-      </w:r>
-    </w:p>
-    <w:p>
-      <w:pPr>
-        <w:rPr>
-          <w:rFonts w:asciiTheme="majorBidi" w:hAnsiTheme="majorBidi" w:cstheme="majorBidi"/>
-        </w:rPr>
-      </w:pPr>
-    </w:p>
-    <w:p>
-      <w:pPr>
-        <w:rPr>
-          <w:rFonts w:asciiTheme="majorBidi" w:hAnsiTheme="majorBidi" w:cstheme="majorBidi"/>
-        </w:rPr>
-      </w:pPr>
-      <w:r>
-        <w:rPr>
-          <w:rFonts w:asciiTheme="majorBidi" w:hAnsiTheme="majorBidi" w:cstheme="majorBidi"/>
-        </w:rPr>
-        <w:t>Testing Specialist – responsible for helping establish testing specifications for the Project with the assistance of the Project Manager and Programmers.  Responsible for ensuring all testing is complete and documented.  Responsible for ensuring all testing resources are coordinated.  The Testing Specialist will be managed by the Project Manager who will also provide feedback to the functional manager for performance evaluations.</w:t>
-      </w:r>
-    </w:p>
-    <w:p>
-      <w:pPr>
-        <w:rPr>
-          <w:rFonts w:asciiTheme="majorBidi" w:hAnsiTheme="majorBidi" w:cstheme="majorBidi"/>
-        </w:rPr>
-      </w:pPr>
-    </w:p>
-    <w:p>
-      <w:pPr>
-        <w:rPr>
-          <w:rFonts w:asciiTheme="majorBidi" w:hAnsiTheme="majorBidi" w:cstheme="majorBidi"/>
-        </w:rPr>
-      </w:pPr>
-    </w:p>
-    <w:p>
-      <w:pPr>
-        <w:rPr>
-          <w:rFonts w:asciiTheme="majorBidi" w:hAnsiTheme="majorBidi" w:cstheme="majorBidi"/>
-        </w:rPr>
-      </w:pPr>
-    </w:p>
-    <w:p>
-      <w:pPr>
-        <w:rPr>
-          <w:rFonts w:asciiTheme="majorBidi" w:hAnsiTheme="majorBidi" w:cstheme="majorBidi"/>
-        </w:rPr>
-      </w:pPr>
     </w:p>
     <w:p>
       <w:pPr>

--- a/PM/PMP/PMP V2.docx
+++ b/PM/PMP/PMP V2.docx
@@ -1254,6 +1254,15 @@
           <w:rFonts w:asciiTheme="majorBidi" w:hAnsiTheme="majorBidi" w:cstheme="majorBidi"/>
         </w:rPr>
       </w:pPr>
+      <w:bookmarkStart w:id="0" w:name="_GoBack"/>
+      <w:bookmarkEnd w:id="0"/>
+    </w:p>
+    <w:p>
+      <w:pPr>
+        <w:rPr>
+          <w:rFonts w:asciiTheme="majorBidi" w:hAnsiTheme="majorBidi" w:cstheme="majorBidi"/>
+        </w:rPr>
+      </w:pPr>
       <w:r>
         <w:rPr>
           <w:rFonts w:asciiTheme="majorBidi" w:hAnsiTheme="majorBidi" w:cstheme="majorBidi"/>
@@ -2804,8 +2813,8 @@
           <w:szCs w:val="28"/>
         </w:rPr>
       </w:pPr>
-      <w:bookmarkStart w:id="0" w:name="_Toc127888086"/>
-      <w:bookmarkStart w:id="1" w:name="_Hlk127884394"/>
+      <w:bookmarkStart w:id="1" w:name="_Toc127888086"/>
+      <w:bookmarkStart w:id="2" w:name="_Hlk127884394"/>
       <w:r>
         <w:rPr>
           <w:rFonts w:asciiTheme="majorBidi" w:hAnsiTheme="majorBidi" w:cstheme="majorBidi"/>
@@ -2815,9 +2824,9 @@
         </w:rPr>
         <w:t>Introduction</w:t>
       </w:r>
-      <w:bookmarkEnd w:id="0"/>
-    </w:p>
-    <w:bookmarkEnd w:id="1"/>
+      <w:bookmarkEnd w:id="1"/>
+    </w:p>
+    <w:bookmarkEnd w:id="2"/>
     <w:p>
       <w:pPr>
         <w:rPr>
@@ -2891,7 +2900,7 @@
           <w:szCs w:val="28"/>
         </w:rPr>
       </w:pPr>
-      <w:bookmarkStart w:id="2" w:name="_Toc127888087"/>
+      <w:bookmarkStart w:id="3" w:name="_Toc127888087"/>
       <w:r>
         <w:rPr>
           <w:rFonts w:asciiTheme="majorBidi" w:hAnsiTheme="majorBidi" w:cstheme="majorBidi"/>
@@ -2901,7 +2910,7 @@
         </w:rPr>
         <w:t>Project Management Approach</w:t>
       </w:r>
-      <w:bookmarkEnd w:id="2"/>
+      <w:bookmarkEnd w:id="3"/>
     </w:p>
     <w:p>
       <w:pPr>
@@ -2969,7 +2978,7 @@
           <w:szCs w:val="28"/>
         </w:rPr>
       </w:pPr>
-      <w:bookmarkStart w:id="3" w:name="_Toc127888088"/>
+      <w:bookmarkStart w:id="4" w:name="_Toc127888088"/>
       <w:r>
         <w:rPr>
           <w:rFonts w:asciiTheme="majorBidi" w:hAnsiTheme="majorBidi" w:cstheme="majorBidi"/>
@@ -2979,7 +2988,7 @@
         </w:rPr>
         <w:t>Project Scope</w:t>
       </w:r>
-      <w:bookmarkEnd w:id="3"/>
+      <w:bookmarkEnd w:id="4"/>
     </w:p>
     <w:p>
       <w:pPr>
@@ -3061,7 +3070,7 @@
           <w:szCs w:val="28"/>
         </w:rPr>
       </w:pPr>
-      <w:bookmarkStart w:id="4" w:name="_Toc127888089"/>
+      <w:bookmarkStart w:id="5" w:name="_Toc127888089"/>
       <w:r>
         <w:rPr>
           <w:rFonts w:asciiTheme="majorBidi" w:hAnsiTheme="majorBidi" w:cstheme="majorBidi"/>
@@ -3071,7 +3080,7 @@
         </w:rPr>
         <w:t>Milestone List</w:t>
       </w:r>
-      <w:bookmarkEnd w:id="4"/>
+      <w:bookmarkEnd w:id="5"/>
     </w:p>
     <w:p>
       <w:pPr>
@@ -3534,7 +3543,7 @@
           <w:szCs w:val="28"/>
         </w:rPr>
       </w:pPr>
-      <w:bookmarkStart w:id="5" w:name="_Toc127888090"/>
+      <w:bookmarkStart w:id="6" w:name="_Toc127888090"/>
       <w:r>
         <w:rPr>
           <w:rFonts w:asciiTheme="majorBidi" w:hAnsiTheme="majorBidi" w:cstheme="majorBidi"/>
@@ -3544,7 +3553,7 @@
         </w:rPr>
         <w:t>Schedule Baseline and Work Breakdown Structure</w:t>
       </w:r>
-      <w:bookmarkEnd w:id="5"/>
+      <w:bookmarkEnd w:id="6"/>
     </w:p>
     <w:p>
       <w:pPr>
@@ -3679,8 +3688,8 @@
           <w:szCs w:val="28"/>
         </w:rPr>
       </w:pPr>
-      <w:bookmarkStart w:id="6" w:name="_Toc127888091"/>
-      <w:bookmarkStart w:id="7" w:name="_Hlk127883615"/>
+      <w:bookmarkStart w:id="7" w:name="_Toc127888091"/>
+      <w:bookmarkStart w:id="8" w:name="_Hlk127883615"/>
       <w:r>
         <w:rPr>
           <w:rFonts w:asciiTheme="majorBidi" w:hAnsiTheme="majorBidi" w:cstheme="majorBidi"/>
@@ -3699,7 +3708,7 @@
         </w:rPr>
         <w:t xml:space="preserve"> Management Plan</w:t>
       </w:r>
-      <w:bookmarkEnd w:id="6"/>
+      <w:bookmarkEnd w:id="7"/>
     </w:p>
     <w:p>
       <w:pPr>
@@ -4237,7 +4246,7 @@
         </w:rPr>
       </w:pPr>
     </w:p>
-    <w:bookmarkEnd w:id="7"/>
+    <w:bookmarkEnd w:id="8"/>
     <w:p>
       <w:pPr>
         <w:rPr>
@@ -4265,7 +4274,7 @@
           <w:szCs w:val="28"/>
         </w:rPr>
       </w:pPr>
-      <w:bookmarkStart w:id="8" w:name="_Toc127888092"/>
+      <w:bookmarkStart w:id="9" w:name="_Toc127888092"/>
       <w:r>
         <w:rPr>
           <w:rFonts w:asciiTheme="majorBidi" w:hAnsiTheme="majorBidi" w:cstheme="majorBidi"/>
@@ -4275,7 +4284,7 @@
         </w:rPr>
         <w:t>Communications Management Plan</w:t>
       </w:r>
-      <w:bookmarkEnd w:id="8"/>
+      <w:bookmarkEnd w:id="9"/>
     </w:p>
     <w:p>
       <w:pPr>
@@ -6149,7 +6158,7 @@
           <w:szCs w:val="28"/>
         </w:rPr>
       </w:pPr>
-      <w:bookmarkStart w:id="9" w:name="_Toc127888093"/>
+      <w:bookmarkStart w:id="10" w:name="_Toc127888093"/>
       <w:r>
         <w:rPr>
           <w:rFonts w:asciiTheme="majorBidi" w:hAnsiTheme="majorBidi" w:cstheme="majorBidi"/>
@@ -6159,7 +6168,7 @@
         </w:rPr>
         <w:t>Project Scope Management Plan</w:t>
       </w:r>
-      <w:bookmarkEnd w:id="9"/>
+      <w:bookmarkEnd w:id="10"/>
     </w:p>
     <w:p>
       <w:pPr>
@@ -6285,7 +6294,7 @@
           <w:szCs w:val="28"/>
         </w:rPr>
       </w:pPr>
-      <w:bookmarkStart w:id="10" w:name="_Toc127888094"/>
+      <w:bookmarkStart w:id="11" w:name="_Toc127888094"/>
       <w:r>
         <w:rPr>
           <w:rFonts w:asciiTheme="majorBidi" w:hAnsiTheme="majorBidi" w:cstheme="majorBidi"/>
@@ -6295,7 +6304,7 @@
         </w:rPr>
         <w:t>Schedule Management Plan</w:t>
       </w:r>
-      <w:bookmarkEnd w:id="10"/>
+      <w:bookmarkEnd w:id="11"/>
     </w:p>
     <w:p>
       <w:pPr>
@@ -6761,7 +6770,7 @@
           <w:szCs w:val="28"/>
         </w:rPr>
       </w:pPr>
-      <w:bookmarkStart w:id="11" w:name="_Toc127888095"/>
+      <w:bookmarkStart w:id="12" w:name="_Toc127888095"/>
       <w:r>
         <w:rPr>
           <w:rFonts w:asciiTheme="majorBidi" w:hAnsiTheme="majorBidi" w:cstheme="majorBidi"/>
@@ -6771,7 +6780,7 @@
         </w:rPr>
         <w:t>Quality Management Plan</w:t>
       </w:r>
-      <w:bookmarkEnd w:id="11"/>
+      <w:bookmarkEnd w:id="12"/>
     </w:p>
     <w:p>
       <w:pPr>
@@ -6897,7 +6906,7 @@
           <w:szCs w:val="28"/>
         </w:rPr>
       </w:pPr>
-      <w:bookmarkStart w:id="12" w:name="_Toc127888096"/>
+      <w:bookmarkStart w:id="13" w:name="_Toc127888096"/>
       <w:r>
         <w:rPr>
           <w:rFonts w:asciiTheme="majorBidi" w:hAnsiTheme="majorBidi" w:cstheme="majorBidi"/>
@@ -6907,7 +6916,7 @@
         </w:rPr>
         <w:t>Risk Management Plan</w:t>
       </w:r>
-      <w:bookmarkEnd w:id="12"/>
+      <w:bookmarkEnd w:id="13"/>
     </w:p>
     <w:p>
       <w:pPr>
@@ -7337,7 +7346,7 @@
           <w:szCs w:val="28"/>
         </w:rPr>
       </w:pPr>
-      <w:bookmarkStart w:id="13" w:name="_Toc127888097"/>
+      <w:bookmarkStart w:id="14" w:name="_Toc127888097"/>
       <w:r>
         <w:rPr>
           <w:rFonts w:asciiTheme="majorBidi" w:hAnsiTheme="majorBidi" w:cstheme="majorBidi"/>
@@ -7347,7 +7356,7 @@
         </w:rPr>
         <w:t>Staffing Management Plan</w:t>
       </w:r>
-      <w:bookmarkEnd w:id="13"/>
+      <w:bookmarkEnd w:id="14"/>
     </w:p>
     <w:p>
       <w:pPr>
@@ -7526,8 +7535,6 @@
           <w:rFonts w:asciiTheme="majorBidi" w:hAnsiTheme="majorBidi" w:cstheme="majorBidi"/>
         </w:rPr>
       </w:pPr>
-      <w:bookmarkStart w:id="14" w:name="_GoBack"/>
-      <w:bookmarkEnd w:id="14"/>
     </w:p>
     <w:p>
       <w:pPr>

--- a/PM/PMP/PMP V2.docx
+++ b/PM/PMP/PMP V2.docx
@@ -57,6 +57,8 @@
           <w:rFonts w:asciiTheme="majorBidi" w:hAnsiTheme="majorBidi" w:cstheme="majorBidi"/>
         </w:rPr>
       </w:pPr>
+      <w:bookmarkStart w:id="0" w:name="_GoBack"/>
+      <w:bookmarkEnd w:id="0"/>
     </w:p>
     <w:p>
       <w:pPr>
@@ -1254,8 +1256,6 @@
           <w:rFonts w:asciiTheme="majorBidi" w:hAnsiTheme="majorBidi" w:cstheme="majorBidi"/>
         </w:rPr>
       </w:pPr>
-      <w:bookmarkStart w:id="0" w:name="_GoBack"/>
-      <w:bookmarkEnd w:id="0"/>
     </w:p>
     <w:p>
       <w:pPr>

--- a/PM/PMP/PMP V2.docx
+++ b/PM/PMP/PMP V2.docx
@@ -57,8 +57,6 @@
           <w:rFonts w:asciiTheme="majorBidi" w:hAnsiTheme="majorBidi" w:cstheme="majorBidi"/>
         </w:rPr>
       </w:pPr>
-      <w:bookmarkStart w:id="0" w:name="_GoBack"/>
-      <w:bookmarkEnd w:id="0"/>
     </w:p>
     <w:p>
       <w:pPr>
@@ -257,32 +255,70 @@
           <w:szCs w:val="28"/>
         </w:rPr>
       </w:pPr>
-    </w:p>
-    <w:p>
-      <w:pPr>
-        <w:rPr>
-          <w:rFonts w:asciiTheme="majorBidi" w:hAnsiTheme="majorBidi" w:cstheme="majorBidi"/>
-        </w:rPr>
-      </w:pPr>
-    </w:p>
-    <w:p>
-      <w:pPr>
-        <w:rPr>
-          <w:rFonts w:asciiTheme="majorBidi" w:hAnsiTheme="majorBidi" w:cstheme="majorBidi"/>
-        </w:rPr>
-      </w:pPr>
-    </w:p>
-    <w:p>
-      <w:pPr>
-        <w:rPr>
-          <w:rFonts w:asciiTheme="majorBidi" w:hAnsiTheme="majorBidi" w:cstheme="majorBidi"/>
-        </w:rPr>
-      </w:pPr>
-    </w:p>
-    <w:p>
-      <w:pPr>
-        <w:rPr>
-          <w:rFonts w:asciiTheme="majorBidi" w:hAnsiTheme="majorBidi" w:cstheme="majorBidi"/>
+      <w:r>
+        <w:rPr>
+          <w:rFonts w:asciiTheme="majorBidi" w:hAnsiTheme="majorBidi" w:cstheme="majorBidi"/>
+          <w:b/>
+          <w:smallCaps/>
+          <w:sz w:val="28"/>
+          <w:szCs w:val="28"/>
+        </w:rPr>
+        <w:t xml:space="preserve">Version </w:t>
+      </w:r>
+      <w:r>
+        <w:rPr>
+          <w:rFonts w:asciiTheme="majorBidi" w:hAnsiTheme="majorBidi" w:cstheme="majorBidi"/>
+          <w:b/>
+          <w:smallCaps/>
+          <w:sz w:val="28"/>
+          <w:szCs w:val="28"/>
+        </w:rPr>
+        <w:t>1.</w:t>
+      </w:r>
+      <w:r>
+        <w:rPr>
+          <w:rFonts w:asciiTheme="majorBidi" w:hAnsiTheme="majorBidi" w:cstheme="majorBidi"/>
+          <w:b/>
+          <w:smallCaps/>
+          <w:sz w:val="28"/>
+          <w:szCs w:val="28"/>
+        </w:rPr>
+        <w:t>3</w:t>
+      </w:r>
+    </w:p>
+    <w:p>
+      <w:pPr>
+        <w:jc w:val="center"/>
+        <w:rPr>
+          <w:rFonts w:asciiTheme="majorBidi" w:hAnsiTheme="majorBidi" w:cstheme="majorBidi"/>
+          <w:b/>
+          <w:smallCaps/>
+          <w:sz w:val="28"/>
+          <w:szCs w:val="28"/>
+        </w:rPr>
+      </w:pPr>
+    </w:p>
+    <w:p>
+      <w:pPr>
+        <w:jc w:val="center"/>
+        <w:rPr>
+          <w:rFonts w:asciiTheme="majorBidi" w:hAnsiTheme="majorBidi" w:cstheme="majorBidi"/>
+          <w:b/>
+          <w:smallCaps/>
+          <w:sz w:val="28"/>
+          <w:szCs w:val="28"/>
+        </w:rPr>
+      </w:pPr>
+    </w:p>
+    <w:p>
+      <w:pPr>
+        <w:jc w:val="center"/>
+        <w:rPr>
+          <w:rFonts w:asciiTheme="majorBidi" w:hAnsiTheme="majorBidi" w:cstheme="majorBidi"/>
+          <w:b/>
+          <w:smallCaps/>
+          <w:sz w:val="28"/>
+          <w:szCs w:val="28"/>
         </w:rPr>
       </w:pPr>
     </w:p>
@@ -433,6 +469,1461 @@
     </w:p>
     <w:p>
       <w:pPr>
+        <w:spacing w:line="360" w:lineRule="auto"/>
+        <w:rPr>
+          <w:rFonts w:asciiTheme="majorBidi" w:hAnsiTheme="majorBidi" w:cstheme="majorBidi"/>
+          <w:b/>
+          <w:smallCaps/>
+          <w:sz w:val="28"/>
+          <w:szCs w:val="28"/>
+        </w:rPr>
+      </w:pPr>
+      <w:r>
+        <w:rPr>
+          <w:rFonts w:asciiTheme="majorBidi" w:hAnsiTheme="majorBidi" w:cstheme="majorBidi"/>
+          <w:b/>
+          <w:smallCaps/>
+          <w:sz w:val="28"/>
+          <w:szCs w:val="28"/>
+        </w:rPr>
+        <w:t>Table of Contents</w:t>
+      </w:r>
+    </w:p>
+    <w:p>
+      <w:pPr>
+        <w:spacing w:line="480" w:lineRule="auto"/>
+        <w:rPr>
+          <w:rFonts w:asciiTheme="majorBidi" w:hAnsiTheme="majorBidi" w:cstheme="majorBidi"/>
+          <w:b/>
+          <w:smallCaps/>
+          <w:sz w:val="28"/>
+          <w:szCs w:val="28"/>
+        </w:rPr>
+      </w:pPr>
+    </w:p>
+    <w:p>
+      <w:pPr>
+        <w:pStyle w:val="TOC1"/>
+        <w:tabs>
+          <w:tab w:val="left" w:pos="440"/>
+          <w:tab w:val="right" w:leader="dot" w:pos="9350"/>
+        </w:tabs>
+        <w:spacing w:line="480" w:lineRule="auto"/>
+        <w:rPr>
+          <w:rFonts w:asciiTheme="minorHAnsi" w:eastAsiaTheme="minorEastAsia" w:hAnsiTheme="minorHAnsi" w:cstheme="minorBidi"/>
+          <w:noProof/>
+          <w:sz w:val="22"/>
+          <w:szCs w:val="22"/>
+        </w:rPr>
+      </w:pPr>
+      <w:r>
+        <w:rPr>
+          <w:rFonts w:asciiTheme="majorBidi" w:hAnsiTheme="majorBidi" w:cstheme="majorBidi"/>
+        </w:rPr>
+        <w:fldChar w:fldCharType="begin"/>
+      </w:r>
+      <w:r>
+        <w:rPr>
+          <w:rFonts w:asciiTheme="majorBidi" w:hAnsiTheme="majorBidi" w:cstheme="majorBidi"/>
+        </w:rPr>
+        <w:instrText xml:space="preserve"> TOC \o "1-3" \h \z \u </w:instrText>
+      </w:r>
+      <w:r>
+        <w:rPr>
+          <w:rFonts w:asciiTheme="majorBidi" w:hAnsiTheme="majorBidi" w:cstheme="majorBidi"/>
+        </w:rPr>
+        <w:fldChar w:fldCharType="separate"/>
+      </w:r>
+      <w:hyperlink w:anchor="_Toc128090186" w:history="1">
+        <w:r>
+          <w:rPr>
+            <w:rStyle w:val="Hyperlink"/>
+            <w:noProof/>
+          </w:rPr>
+          <w:t>1.</w:t>
+        </w:r>
+        <w:r>
+          <w:rPr>
+            <w:rFonts w:asciiTheme="minorHAnsi" w:eastAsiaTheme="minorEastAsia" w:hAnsiTheme="minorHAnsi" w:cstheme="minorBidi"/>
+            <w:noProof/>
+            <w:sz w:val="22"/>
+            <w:szCs w:val="22"/>
+          </w:rPr>
+          <w:tab/>
+        </w:r>
+        <w:r>
+          <w:rPr>
+            <w:rStyle w:val="Hyperlink"/>
+            <w:noProof/>
+          </w:rPr>
+          <w:t>Version History</w:t>
+        </w:r>
+        <w:r>
+          <w:rPr>
+            <w:noProof/>
+            <w:webHidden/>
+          </w:rPr>
+          <w:tab/>
+        </w:r>
+        <w:r>
+          <w:rPr>
+            <w:noProof/>
+            <w:webHidden/>
+          </w:rPr>
+          <w:fldChar w:fldCharType="begin"/>
+        </w:r>
+        <w:r>
+          <w:rPr>
+            <w:noProof/>
+            <w:webHidden/>
+          </w:rPr>
+          <w:instrText xml:space="preserve"> PAGEREF _Toc128090186 \h </w:instrText>
+        </w:r>
+        <w:r>
+          <w:rPr>
+            <w:noProof/>
+            <w:webHidden/>
+          </w:rPr>
+        </w:r>
+        <w:r>
+          <w:rPr>
+            <w:noProof/>
+            <w:webHidden/>
+          </w:rPr>
+          <w:fldChar w:fldCharType="separate"/>
+        </w:r>
+        <w:r>
+          <w:rPr>
+            <w:noProof/>
+            <w:webHidden/>
+          </w:rPr>
+          <w:t>2</w:t>
+        </w:r>
+        <w:r>
+          <w:rPr>
+            <w:noProof/>
+            <w:webHidden/>
+          </w:rPr>
+          <w:fldChar w:fldCharType="end"/>
+        </w:r>
+      </w:hyperlink>
+    </w:p>
+    <w:p>
+      <w:pPr>
+        <w:pStyle w:val="TOC1"/>
+        <w:tabs>
+          <w:tab w:val="left" w:pos="440"/>
+          <w:tab w:val="right" w:leader="dot" w:pos="9350"/>
+        </w:tabs>
+        <w:spacing w:line="480" w:lineRule="auto"/>
+        <w:rPr>
+          <w:rFonts w:asciiTheme="minorHAnsi" w:eastAsiaTheme="minorEastAsia" w:hAnsiTheme="minorHAnsi" w:cstheme="minorBidi"/>
+          <w:noProof/>
+          <w:sz w:val="22"/>
+          <w:szCs w:val="22"/>
+        </w:rPr>
+      </w:pPr>
+      <w:hyperlink w:anchor="_Toc128090187" w:history="1">
+        <w:r>
+          <w:rPr>
+            <w:rStyle w:val="Hyperlink"/>
+            <w:noProof/>
+          </w:rPr>
+          <w:t>2.</w:t>
+        </w:r>
+        <w:r>
+          <w:rPr>
+            <w:rFonts w:asciiTheme="minorHAnsi" w:eastAsiaTheme="minorEastAsia" w:hAnsiTheme="minorHAnsi" w:cstheme="minorBidi"/>
+            <w:noProof/>
+            <w:sz w:val="22"/>
+            <w:szCs w:val="22"/>
+          </w:rPr>
+          <w:tab/>
+        </w:r>
+        <w:r>
+          <w:rPr>
+            <w:rStyle w:val="Hyperlink"/>
+            <w:noProof/>
+          </w:rPr>
+          <w:t>Introduction</w:t>
+        </w:r>
+        <w:r>
+          <w:rPr>
+            <w:noProof/>
+            <w:webHidden/>
+          </w:rPr>
+          <w:tab/>
+        </w:r>
+        <w:r>
+          <w:rPr>
+            <w:noProof/>
+            <w:webHidden/>
+          </w:rPr>
+          <w:fldChar w:fldCharType="begin"/>
+        </w:r>
+        <w:r>
+          <w:rPr>
+            <w:noProof/>
+            <w:webHidden/>
+          </w:rPr>
+          <w:instrText xml:space="preserve"> PAGEREF _Toc128090187 \h </w:instrText>
+        </w:r>
+        <w:r>
+          <w:rPr>
+            <w:noProof/>
+            <w:webHidden/>
+          </w:rPr>
+        </w:r>
+        <w:r>
+          <w:rPr>
+            <w:noProof/>
+            <w:webHidden/>
+          </w:rPr>
+          <w:fldChar w:fldCharType="separate"/>
+        </w:r>
+        <w:r>
+          <w:rPr>
+            <w:noProof/>
+            <w:webHidden/>
+          </w:rPr>
+          <w:t>2</w:t>
+        </w:r>
+        <w:r>
+          <w:rPr>
+            <w:noProof/>
+            <w:webHidden/>
+          </w:rPr>
+          <w:fldChar w:fldCharType="end"/>
+        </w:r>
+      </w:hyperlink>
+    </w:p>
+    <w:p>
+      <w:pPr>
+        <w:pStyle w:val="TOC1"/>
+        <w:tabs>
+          <w:tab w:val="left" w:pos="440"/>
+          <w:tab w:val="right" w:leader="dot" w:pos="9350"/>
+        </w:tabs>
+        <w:spacing w:line="480" w:lineRule="auto"/>
+        <w:rPr>
+          <w:rFonts w:asciiTheme="minorHAnsi" w:eastAsiaTheme="minorEastAsia" w:hAnsiTheme="minorHAnsi" w:cstheme="minorBidi"/>
+          <w:noProof/>
+          <w:sz w:val="22"/>
+          <w:szCs w:val="22"/>
+        </w:rPr>
+      </w:pPr>
+      <w:hyperlink w:anchor="_Toc128090188" w:history="1">
+        <w:r>
+          <w:rPr>
+            <w:rStyle w:val="Hyperlink"/>
+            <w:noProof/>
+          </w:rPr>
+          <w:t>3.</w:t>
+        </w:r>
+        <w:r>
+          <w:rPr>
+            <w:rFonts w:asciiTheme="minorHAnsi" w:eastAsiaTheme="minorEastAsia" w:hAnsiTheme="minorHAnsi" w:cstheme="minorBidi"/>
+            <w:noProof/>
+            <w:sz w:val="22"/>
+            <w:szCs w:val="22"/>
+          </w:rPr>
+          <w:tab/>
+        </w:r>
+        <w:r>
+          <w:rPr>
+            <w:rStyle w:val="Hyperlink"/>
+            <w:noProof/>
+          </w:rPr>
+          <w:t>Project Management Approach</w:t>
+        </w:r>
+        <w:r>
+          <w:rPr>
+            <w:noProof/>
+            <w:webHidden/>
+          </w:rPr>
+          <w:tab/>
+        </w:r>
+        <w:r>
+          <w:rPr>
+            <w:noProof/>
+            <w:webHidden/>
+          </w:rPr>
+          <w:fldChar w:fldCharType="begin"/>
+        </w:r>
+        <w:r>
+          <w:rPr>
+            <w:noProof/>
+            <w:webHidden/>
+          </w:rPr>
+          <w:instrText xml:space="preserve"> PAGEREF _Toc128090188 \h </w:instrText>
+        </w:r>
+        <w:r>
+          <w:rPr>
+            <w:noProof/>
+            <w:webHidden/>
+          </w:rPr>
+        </w:r>
+        <w:r>
+          <w:rPr>
+            <w:noProof/>
+            <w:webHidden/>
+          </w:rPr>
+          <w:fldChar w:fldCharType="separate"/>
+        </w:r>
+        <w:r>
+          <w:rPr>
+            <w:noProof/>
+            <w:webHidden/>
+          </w:rPr>
+          <w:t>2</w:t>
+        </w:r>
+        <w:r>
+          <w:rPr>
+            <w:noProof/>
+            <w:webHidden/>
+          </w:rPr>
+          <w:fldChar w:fldCharType="end"/>
+        </w:r>
+      </w:hyperlink>
+    </w:p>
+    <w:p>
+      <w:pPr>
+        <w:pStyle w:val="TOC1"/>
+        <w:tabs>
+          <w:tab w:val="left" w:pos="440"/>
+          <w:tab w:val="right" w:leader="dot" w:pos="9350"/>
+        </w:tabs>
+        <w:spacing w:line="480" w:lineRule="auto"/>
+        <w:rPr>
+          <w:rFonts w:asciiTheme="minorHAnsi" w:eastAsiaTheme="minorEastAsia" w:hAnsiTheme="minorHAnsi" w:cstheme="minorBidi"/>
+          <w:noProof/>
+          <w:sz w:val="22"/>
+          <w:szCs w:val="22"/>
+        </w:rPr>
+      </w:pPr>
+      <w:hyperlink w:anchor="_Toc128090189" w:history="1">
+        <w:r>
+          <w:rPr>
+            <w:rStyle w:val="Hyperlink"/>
+            <w:noProof/>
+          </w:rPr>
+          <w:t>4.</w:t>
+        </w:r>
+        <w:r>
+          <w:rPr>
+            <w:rFonts w:asciiTheme="minorHAnsi" w:eastAsiaTheme="minorEastAsia" w:hAnsiTheme="minorHAnsi" w:cstheme="minorBidi"/>
+            <w:noProof/>
+            <w:sz w:val="22"/>
+            <w:szCs w:val="22"/>
+          </w:rPr>
+          <w:tab/>
+        </w:r>
+        <w:r>
+          <w:rPr>
+            <w:rStyle w:val="Hyperlink"/>
+            <w:noProof/>
+          </w:rPr>
+          <w:t>Project Scope</w:t>
+        </w:r>
+        <w:r>
+          <w:rPr>
+            <w:noProof/>
+            <w:webHidden/>
+          </w:rPr>
+          <w:tab/>
+        </w:r>
+        <w:r>
+          <w:rPr>
+            <w:noProof/>
+            <w:webHidden/>
+          </w:rPr>
+          <w:fldChar w:fldCharType="begin"/>
+        </w:r>
+        <w:r>
+          <w:rPr>
+            <w:noProof/>
+            <w:webHidden/>
+          </w:rPr>
+          <w:instrText xml:space="preserve"> PAGEREF _Toc128090189 \h </w:instrText>
+        </w:r>
+        <w:r>
+          <w:rPr>
+            <w:noProof/>
+            <w:webHidden/>
+          </w:rPr>
+        </w:r>
+        <w:r>
+          <w:rPr>
+            <w:noProof/>
+            <w:webHidden/>
+          </w:rPr>
+          <w:fldChar w:fldCharType="separate"/>
+        </w:r>
+        <w:r>
+          <w:rPr>
+            <w:noProof/>
+            <w:webHidden/>
+          </w:rPr>
+          <w:t>3</w:t>
+        </w:r>
+        <w:r>
+          <w:rPr>
+            <w:noProof/>
+            <w:webHidden/>
+          </w:rPr>
+          <w:fldChar w:fldCharType="end"/>
+        </w:r>
+      </w:hyperlink>
+    </w:p>
+    <w:p>
+      <w:pPr>
+        <w:pStyle w:val="TOC1"/>
+        <w:tabs>
+          <w:tab w:val="left" w:pos="440"/>
+          <w:tab w:val="right" w:leader="dot" w:pos="9350"/>
+        </w:tabs>
+        <w:spacing w:line="480" w:lineRule="auto"/>
+        <w:rPr>
+          <w:rFonts w:asciiTheme="minorHAnsi" w:eastAsiaTheme="minorEastAsia" w:hAnsiTheme="minorHAnsi" w:cstheme="minorBidi"/>
+          <w:noProof/>
+          <w:sz w:val="22"/>
+          <w:szCs w:val="22"/>
+        </w:rPr>
+      </w:pPr>
+      <w:hyperlink w:anchor="_Toc128090190" w:history="1">
+        <w:r>
+          <w:rPr>
+            <w:rStyle w:val="Hyperlink"/>
+            <w:noProof/>
+          </w:rPr>
+          <w:t>5.</w:t>
+        </w:r>
+        <w:r>
+          <w:rPr>
+            <w:rFonts w:asciiTheme="minorHAnsi" w:eastAsiaTheme="minorEastAsia" w:hAnsiTheme="minorHAnsi" w:cstheme="minorBidi"/>
+            <w:noProof/>
+            <w:sz w:val="22"/>
+            <w:szCs w:val="22"/>
+          </w:rPr>
+          <w:tab/>
+        </w:r>
+        <w:r>
+          <w:rPr>
+            <w:rStyle w:val="Hyperlink"/>
+            <w:noProof/>
+          </w:rPr>
+          <w:t>Milestone List</w:t>
+        </w:r>
+        <w:r>
+          <w:rPr>
+            <w:noProof/>
+            <w:webHidden/>
+          </w:rPr>
+          <w:tab/>
+        </w:r>
+        <w:r>
+          <w:rPr>
+            <w:noProof/>
+            <w:webHidden/>
+          </w:rPr>
+          <w:fldChar w:fldCharType="begin"/>
+        </w:r>
+        <w:r>
+          <w:rPr>
+            <w:noProof/>
+            <w:webHidden/>
+          </w:rPr>
+          <w:instrText xml:space="preserve"> PAGEREF _Toc128090190 \h </w:instrText>
+        </w:r>
+        <w:r>
+          <w:rPr>
+            <w:noProof/>
+            <w:webHidden/>
+          </w:rPr>
+        </w:r>
+        <w:r>
+          <w:rPr>
+            <w:noProof/>
+            <w:webHidden/>
+          </w:rPr>
+          <w:fldChar w:fldCharType="separate"/>
+        </w:r>
+        <w:r>
+          <w:rPr>
+            <w:noProof/>
+            <w:webHidden/>
+          </w:rPr>
+          <w:t>3</w:t>
+        </w:r>
+        <w:r>
+          <w:rPr>
+            <w:noProof/>
+            <w:webHidden/>
+          </w:rPr>
+          <w:fldChar w:fldCharType="end"/>
+        </w:r>
+      </w:hyperlink>
+    </w:p>
+    <w:p>
+      <w:pPr>
+        <w:pStyle w:val="TOC1"/>
+        <w:tabs>
+          <w:tab w:val="left" w:pos="440"/>
+          <w:tab w:val="right" w:leader="dot" w:pos="9350"/>
+        </w:tabs>
+        <w:spacing w:line="480" w:lineRule="auto"/>
+        <w:rPr>
+          <w:rFonts w:asciiTheme="minorHAnsi" w:eastAsiaTheme="minorEastAsia" w:hAnsiTheme="minorHAnsi" w:cstheme="minorBidi"/>
+          <w:noProof/>
+          <w:sz w:val="22"/>
+          <w:szCs w:val="22"/>
+        </w:rPr>
+      </w:pPr>
+      <w:hyperlink w:anchor="_Toc128090191" w:history="1">
+        <w:r>
+          <w:rPr>
+            <w:rStyle w:val="Hyperlink"/>
+            <w:noProof/>
+          </w:rPr>
+          <w:t>6.</w:t>
+        </w:r>
+        <w:r>
+          <w:rPr>
+            <w:rFonts w:asciiTheme="minorHAnsi" w:eastAsiaTheme="minorEastAsia" w:hAnsiTheme="minorHAnsi" w:cstheme="minorBidi"/>
+            <w:noProof/>
+            <w:sz w:val="22"/>
+            <w:szCs w:val="22"/>
+          </w:rPr>
+          <w:tab/>
+        </w:r>
+        <w:r>
+          <w:rPr>
+            <w:rStyle w:val="Hyperlink"/>
+            <w:noProof/>
+          </w:rPr>
+          <w:t>Schedule Baseline and Work Breakdown Structure</w:t>
+        </w:r>
+        <w:r>
+          <w:rPr>
+            <w:noProof/>
+            <w:webHidden/>
+          </w:rPr>
+          <w:tab/>
+        </w:r>
+        <w:r>
+          <w:rPr>
+            <w:noProof/>
+            <w:webHidden/>
+          </w:rPr>
+          <w:fldChar w:fldCharType="begin"/>
+        </w:r>
+        <w:r>
+          <w:rPr>
+            <w:noProof/>
+            <w:webHidden/>
+          </w:rPr>
+          <w:instrText xml:space="preserve"> PAGEREF _Toc128090191 \h </w:instrText>
+        </w:r>
+        <w:r>
+          <w:rPr>
+            <w:noProof/>
+            <w:webHidden/>
+          </w:rPr>
+        </w:r>
+        <w:r>
+          <w:rPr>
+            <w:noProof/>
+            <w:webHidden/>
+          </w:rPr>
+          <w:fldChar w:fldCharType="separate"/>
+        </w:r>
+        <w:r>
+          <w:rPr>
+            <w:noProof/>
+            <w:webHidden/>
+          </w:rPr>
+          <w:t>4</w:t>
+        </w:r>
+        <w:r>
+          <w:rPr>
+            <w:noProof/>
+            <w:webHidden/>
+          </w:rPr>
+          <w:fldChar w:fldCharType="end"/>
+        </w:r>
+      </w:hyperlink>
+    </w:p>
+    <w:p>
+      <w:pPr>
+        <w:pStyle w:val="TOC1"/>
+        <w:tabs>
+          <w:tab w:val="left" w:pos="440"/>
+          <w:tab w:val="right" w:leader="dot" w:pos="9350"/>
+        </w:tabs>
+        <w:spacing w:line="480" w:lineRule="auto"/>
+        <w:rPr>
+          <w:rFonts w:asciiTheme="minorHAnsi" w:eastAsiaTheme="minorEastAsia" w:hAnsiTheme="minorHAnsi" w:cstheme="minorBidi"/>
+          <w:noProof/>
+          <w:sz w:val="22"/>
+          <w:szCs w:val="22"/>
+        </w:rPr>
+      </w:pPr>
+      <w:hyperlink w:anchor="_Toc128090192" w:history="1">
+        <w:r>
+          <w:rPr>
+            <w:rStyle w:val="Hyperlink"/>
+            <w:noProof/>
+          </w:rPr>
+          <w:t>7.</w:t>
+        </w:r>
+        <w:r>
+          <w:rPr>
+            <w:rFonts w:asciiTheme="minorHAnsi" w:eastAsiaTheme="minorEastAsia" w:hAnsiTheme="minorHAnsi" w:cstheme="minorBidi"/>
+            <w:noProof/>
+            <w:sz w:val="22"/>
+            <w:szCs w:val="22"/>
+          </w:rPr>
+          <w:tab/>
+        </w:r>
+        <w:r>
+          <w:rPr>
+            <w:rStyle w:val="Hyperlink"/>
+            <w:noProof/>
+          </w:rPr>
+          <w:t>Configuration Management Plan</w:t>
+        </w:r>
+        <w:r>
+          <w:rPr>
+            <w:noProof/>
+            <w:webHidden/>
+          </w:rPr>
+          <w:tab/>
+        </w:r>
+        <w:r>
+          <w:rPr>
+            <w:noProof/>
+            <w:webHidden/>
+          </w:rPr>
+          <w:fldChar w:fldCharType="begin"/>
+        </w:r>
+        <w:r>
+          <w:rPr>
+            <w:noProof/>
+            <w:webHidden/>
+          </w:rPr>
+          <w:instrText xml:space="preserve"> PAGEREF _Toc128090192 \h </w:instrText>
+        </w:r>
+        <w:r>
+          <w:rPr>
+            <w:noProof/>
+            <w:webHidden/>
+          </w:rPr>
+        </w:r>
+        <w:r>
+          <w:rPr>
+            <w:noProof/>
+            <w:webHidden/>
+          </w:rPr>
+          <w:fldChar w:fldCharType="separate"/>
+        </w:r>
+        <w:r>
+          <w:rPr>
+            <w:noProof/>
+            <w:webHidden/>
+          </w:rPr>
+          <w:t>4</w:t>
+        </w:r>
+        <w:r>
+          <w:rPr>
+            <w:noProof/>
+            <w:webHidden/>
+          </w:rPr>
+          <w:fldChar w:fldCharType="end"/>
+        </w:r>
+      </w:hyperlink>
+    </w:p>
+    <w:p>
+      <w:pPr>
+        <w:pStyle w:val="TOC1"/>
+        <w:tabs>
+          <w:tab w:val="left" w:pos="440"/>
+          <w:tab w:val="right" w:leader="dot" w:pos="9350"/>
+        </w:tabs>
+        <w:spacing w:line="480" w:lineRule="auto"/>
+        <w:rPr>
+          <w:rFonts w:asciiTheme="minorHAnsi" w:eastAsiaTheme="minorEastAsia" w:hAnsiTheme="minorHAnsi" w:cstheme="minorBidi"/>
+          <w:noProof/>
+          <w:sz w:val="22"/>
+          <w:szCs w:val="22"/>
+        </w:rPr>
+      </w:pPr>
+      <w:hyperlink w:anchor="_Toc128090193" w:history="1">
+        <w:r>
+          <w:rPr>
+            <w:rStyle w:val="Hyperlink"/>
+            <w:noProof/>
+          </w:rPr>
+          <w:t>8.</w:t>
+        </w:r>
+        <w:r>
+          <w:rPr>
+            <w:rFonts w:asciiTheme="minorHAnsi" w:eastAsiaTheme="minorEastAsia" w:hAnsiTheme="minorHAnsi" w:cstheme="minorBidi"/>
+            <w:noProof/>
+            <w:sz w:val="22"/>
+            <w:szCs w:val="22"/>
+          </w:rPr>
+          <w:tab/>
+        </w:r>
+        <w:r>
+          <w:rPr>
+            <w:rStyle w:val="Hyperlink"/>
+            <w:noProof/>
+          </w:rPr>
+          <w:t>Communications Management Plan</w:t>
+        </w:r>
+        <w:r>
+          <w:rPr>
+            <w:noProof/>
+            <w:webHidden/>
+          </w:rPr>
+          <w:tab/>
+        </w:r>
+        <w:r>
+          <w:rPr>
+            <w:noProof/>
+            <w:webHidden/>
+          </w:rPr>
+          <w:fldChar w:fldCharType="begin"/>
+        </w:r>
+        <w:r>
+          <w:rPr>
+            <w:noProof/>
+            <w:webHidden/>
+          </w:rPr>
+          <w:instrText xml:space="preserve"> PAGEREF _Toc128090193 \h </w:instrText>
+        </w:r>
+        <w:r>
+          <w:rPr>
+            <w:noProof/>
+            <w:webHidden/>
+          </w:rPr>
+        </w:r>
+        <w:r>
+          <w:rPr>
+            <w:noProof/>
+            <w:webHidden/>
+          </w:rPr>
+          <w:fldChar w:fldCharType="separate"/>
+        </w:r>
+        <w:r>
+          <w:rPr>
+            <w:noProof/>
+            <w:webHidden/>
+          </w:rPr>
+          <w:t>5</w:t>
+        </w:r>
+        <w:r>
+          <w:rPr>
+            <w:noProof/>
+            <w:webHidden/>
+          </w:rPr>
+          <w:fldChar w:fldCharType="end"/>
+        </w:r>
+      </w:hyperlink>
+    </w:p>
+    <w:p>
+      <w:pPr>
+        <w:pStyle w:val="TOC1"/>
+        <w:tabs>
+          <w:tab w:val="left" w:pos="440"/>
+          <w:tab w:val="right" w:leader="dot" w:pos="9350"/>
+        </w:tabs>
+        <w:spacing w:line="480" w:lineRule="auto"/>
+        <w:rPr>
+          <w:rFonts w:asciiTheme="minorHAnsi" w:eastAsiaTheme="minorEastAsia" w:hAnsiTheme="minorHAnsi" w:cstheme="minorBidi"/>
+          <w:noProof/>
+          <w:sz w:val="22"/>
+          <w:szCs w:val="22"/>
+        </w:rPr>
+      </w:pPr>
+      <w:hyperlink w:anchor="_Toc128090194" w:history="1">
+        <w:r>
+          <w:rPr>
+            <w:rStyle w:val="Hyperlink"/>
+            <w:noProof/>
+          </w:rPr>
+          <w:t>9.</w:t>
+        </w:r>
+        <w:r>
+          <w:rPr>
+            <w:rFonts w:asciiTheme="minorHAnsi" w:eastAsiaTheme="minorEastAsia" w:hAnsiTheme="minorHAnsi" w:cstheme="minorBidi"/>
+            <w:noProof/>
+            <w:sz w:val="22"/>
+            <w:szCs w:val="22"/>
+          </w:rPr>
+          <w:tab/>
+        </w:r>
+        <w:r>
+          <w:rPr>
+            <w:rStyle w:val="Hyperlink"/>
+            <w:noProof/>
+          </w:rPr>
+          <w:t>Project Scope Management Plan</w:t>
+        </w:r>
+        <w:r>
+          <w:rPr>
+            <w:noProof/>
+            <w:webHidden/>
+          </w:rPr>
+          <w:tab/>
+        </w:r>
+        <w:r>
+          <w:rPr>
+            <w:noProof/>
+            <w:webHidden/>
+          </w:rPr>
+          <w:fldChar w:fldCharType="begin"/>
+        </w:r>
+        <w:r>
+          <w:rPr>
+            <w:noProof/>
+            <w:webHidden/>
+          </w:rPr>
+          <w:instrText xml:space="preserve"> PAGEREF _Toc128090194 \h </w:instrText>
+        </w:r>
+        <w:r>
+          <w:rPr>
+            <w:noProof/>
+            <w:webHidden/>
+          </w:rPr>
+        </w:r>
+        <w:r>
+          <w:rPr>
+            <w:noProof/>
+            <w:webHidden/>
+          </w:rPr>
+          <w:fldChar w:fldCharType="separate"/>
+        </w:r>
+        <w:r>
+          <w:rPr>
+            <w:noProof/>
+            <w:webHidden/>
+          </w:rPr>
+          <w:t>6</w:t>
+        </w:r>
+        <w:r>
+          <w:rPr>
+            <w:noProof/>
+            <w:webHidden/>
+          </w:rPr>
+          <w:fldChar w:fldCharType="end"/>
+        </w:r>
+      </w:hyperlink>
+    </w:p>
+    <w:p>
+      <w:pPr>
+        <w:pStyle w:val="TOC1"/>
+        <w:tabs>
+          <w:tab w:val="left" w:pos="660"/>
+          <w:tab w:val="right" w:leader="dot" w:pos="9350"/>
+        </w:tabs>
+        <w:spacing w:line="480" w:lineRule="auto"/>
+        <w:rPr>
+          <w:rFonts w:asciiTheme="minorHAnsi" w:eastAsiaTheme="minorEastAsia" w:hAnsiTheme="minorHAnsi" w:cstheme="minorBidi"/>
+          <w:noProof/>
+          <w:sz w:val="22"/>
+          <w:szCs w:val="22"/>
+        </w:rPr>
+      </w:pPr>
+      <w:hyperlink w:anchor="_Toc128090195" w:history="1">
+        <w:r>
+          <w:rPr>
+            <w:rStyle w:val="Hyperlink"/>
+            <w:noProof/>
+          </w:rPr>
+          <w:t>10.</w:t>
+        </w:r>
+        <w:r>
+          <w:rPr>
+            <w:rFonts w:asciiTheme="minorHAnsi" w:eastAsiaTheme="minorEastAsia" w:hAnsiTheme="minorHAnsi" w:cstheme="minorBidi"/>
+            <w:noProof/>
+            <w:sz w:val="22"/>
+            <w:szCs w:val="22"/>
+          </w:rPr>
+          <w:tab/>
+        </w:r>
+        <w:r>
+          <w:rPr>
+            <w:rStyle w:val="Hyperlink"/>
+            <w:noProof/>
+          </w:rPr>
+          <w:t>Schedule Management Plan</w:t>
+        </w:r>
+        <w:r>
+          <w:rPr>
+            <w:noProof/>
+            <w:webHidden/>
+          </w:rPr>
+          <w:tab/>
+        </w:r>
+        <w:r>
+          <w:rPr>
+            <w:noProof/>
+            <w:webHidden/>
+          </w:rPr>
+          <w:fldChar w:fldCharType="begin"/>
+        </w:r>
+        <w:r>
+          <w:rPr>
+            <w:noProof/>
+            <w:webHidden/>
+          </w:rPr>
+          <w:instrText xml:space="preserve"> PAGEREF _Toc128090195 \h </w:instrText>
+        </w:r>
+        <w:r>
+          <w:rPr>
+            <w:noProof/>
+            <w:webHidden/>
+          </w:rPr>
+        </w:r>
+        <w:r>
+          <w:rPr>
+            <w:noProof/>
+            <w:webHidden/>
+          </w:rPr>
+          <w:fldChar w:fldCharType="separate"/>
+        </w:r>
+        <w:r>
+          <w:rPr>
+            <w:noProof/>
+            <w:webHidden/>
+          </w:rPr>
+          <w:t>7</w:t>
+        </w:r>
+        <w:r>
+          <w:rPr>
+            <w:noProof/>
+            <w:webHidden/>
+          </w:rPr>
+          <w:fldChar w:fldCharType="end"/>
+        </w:r>
+      </w:hyperlink>
+    </w:p>
+    <w:p>
+      <w:pPr>
+        <w:pStyle w:val="TOC1"/>
+        <w:tabs>
+          <w:tab w:val="left" w:pos="660"/>
+          <w:tab w:val="right" w:leader="dot" w:pos="9350"/>
+        </w:tabs>
+        <w:spacing w:line="480" w:lineRule="auto"/>
+        <w:rPr>
+          <w:rFonts w:asciiTheme="minorHAnsi" w:eastAsiaTheme="minorEastAsia" w:hAnsiTheme="minorHAnsi" w:cstheme="minorBidi"/>
+          <w:noProof/>
+          <w:sz w:val="22"/>
+          <w:szCs w:val="22"/>
+        </w:rPr>
+      </w:pPr>
+      <w:hyperlink w:anchor="_Toc128090196" w:history="1">
+        <w:r>
+          <w:rPr>
+            <w:rStyle w:val="Hyperlink"/>
+            <w:noProof/>
+          </w:rPr>
+          <w:t>11.</w:t>
+        </w:r>
+        <w:r>
+          <w:rPr>
+            <w:rFonts w:asciiTheme="minorHAnsi" w:eastAsiaTheme="minorEastAsia" w:hAnsiTheme="minorHAnsi" w:cstheme="minorBidi"/>
+            <w:noProof/>
+            <w:sz w:val="22"/>
+            <w:szCs w:val="22"/>
+          </w:rPr>
+          <w:tab/>
+        </w:r>
+        <w:r>
+          <w:rPr>
+            <w:rStyle w:val="Hyperlink"/>
+            <w:noProof/>
+          </w:rPr>
+          <w:t>Quality Management Plan</w:t>
+        </w:r>
+        <w:r>
+          <w:rPr>
+            <w:noProof/>
+            <w:webHidden/>
+          </w:rPr>
+          <w:tab/>
+        </w:r>
+        <w:r>
+          <w:rPr>
+            <w:noProof/>
+            <w:webHidden/>
+          </w:rPr>
+          <w:fldChar w:fldCharType="begin"/>
+        </w:r>
+        <w:r>
+          <w:rPr>
+            <w:noProof/>
+            <w:webHidden/>
+          </w:rPr>
+          <w:instrText xml:space="preserve"> PAGEREF _Toc128090196 \h </w:instrText>
+        </w:r>
+        <w:r>
+          <w:rPr>
+            <w:noProof/>
+            <w:webHidden/>
+          </w:rPr>
+        </w:r>
+        <w:r>
+          <w:rPr>
+            <w:noProof/>
+            <w:webHidden/>
+          </w:rPr>
+          <w:fldChar w:fldCharType="separate"/>
+        </w:r>
+        <w:r>
+          <w:rPr>
+            <w:noProof/>
+            <w:webHidden/>
+          </w:rPr>
+          <w:t>8</w:t>
+        </w:r>
+        <w:r>
+          <w:rPr>
+            <w:noProof/>
+            <w:webHidden/>
+          </w:rPr>
+          <w:fldChar w:fldCharType="end"/>
+        </w:r>
+      </w:hyperlink>
+    </w:p>
+    <w:p>
+      <w:pPr>
+        <w:pStyle w:val="TOC1"/>
+        <w:tabs>
+          <w:tab w:val="left" w:pos="660"/>
+          <w:tab w:val="right" w:leader="dot" w:pos="9350"/>
+        </w:tabs>
+        <w:spacing w:line="480" w:lineRule="auto"/>
+        <w:rPr>
+          <w:rFonts w:asciiTheme="minorHAnsi" w:eastAsiaTheme="minorEastAsia" w:hAnsiTheme="minorHAnsi" w:cstheme="minorBidi"/>
+          <w:noProof/>
+          <w:sz w:val="22"/>
+          <w:szCs w:val="22"/>
+        </w:rPr>
+      </w:pPr>
+      <w:hyperlink w:anchor="_Toc128090197" w:history="1">
+        <w:r>
+          <w:rPr>
+            <w:rStyle w:val="Hyperlink"/>
+            <w:noProof/>
+          </w:rPr>
+          <w:t>12.</w:t>
+        </w:r>
+        <w:r>
+          <w:rPr>
+            <w:rFonts w:asciiTheme="minorHAnsi" w:eastAsiaTheme="minorEastAsia" w:hAnsiTheme="minorHAnsi" w:cstheme="minorBidi"/>
+            <w:noProof/>
+            <w:sz w:val="22"/>
+            <w:szCs w:val="22"/>
+          </w:rPr>
+          <w:tab/>
+        </w:r>
+        <w:r>
+          <w:rPr>
+            <w:rStyle w:val="Hyperlink"/>
+            <w:noProof/>
+          </w:rPr>
+          <w:t>Risk Management Plan</w:t>
+        </w:r>
+        <w:r>
+          <w:rPr>
+            <w:noProof/>
+            <w:webHidden/>
+          </w:rPr>
+          <w:tab/>
+        </w:r>
+        <w:r>
+          <w:rPr>
+            <w:noProof/>
+            <w:webHidden/>
+          </w:rPr>
+          <w:fldChar w:fldCharType="begin"/>
+        </w:r>
+        <w:r>
+          <w:rPr>
+            <w:noProof/>
+            <w:webHidden/>
+          </w:rPr>
+          <w:instrText xml:space="preserve"> PAGEREF _Toc128090197 \h </w:instrText>
+        </w:r>
+        <w:r>
+          <w:rPr>
+            <w:noProof/>
+            <w:webHidden/>
+          </w:rPr>
+        </w:r>
+        <w:r>
+          <w:rPr>
+            <w:noProof/>
+            <w:webHidden/>
+          </w:rPr>
+          <w:fldChar w:fldCharType="separate"/>
+        </w:r>
+        <w:r>
+          <w:rPr>
+            <w:noProof/>
+            <w:webHidden/>
+          </w:rPr>
+          <w:t>9</w:t>
+        </w:r>
+        <w:r>
+          <w:rPr>
+            <w:noProof/>
+            <w:webHidden/>
+          </w:rPr>
+          <w:fldChar w:fldCharType="end"/>
+        </w:r>
+      </w:hyperlink>
+    </w:p>
+    <w:p>
+      <w:pPr>
+        <w:pStyle w:val="TOC1"/>
+        <w:tabs>
+          <w:tab w:val="left" w:pos="660"/>
+          <w:tab w:val="right" w:leader="dot" w:pos="9350"/>
+        </w:tabs>
+        <w:spacing w:line="480" w:lineRule="auto"/>
+        <w:rPr>
+          <w:rFonts w:asciiTheme="minorHAnsi" w:eastAsiaTheme="minorEastAsia" w:hAnsiTheme="minorHAnsi" w:cstheme="minorBidi"/>
+          <w:noProof/>
+          <w:sz w:val="22"/>
+          <w:szCs w:val="22"/>
+        </w:rPr>
+      </w:pPr>
+      <w:hyperlink w:anchor="_Toc128090198" w:history="1">
+        <w:r>
+          <w:rPr>
+            <w:rStyle w:val="Hyperlink"/>
+            <w:noProof/>
+          </w:rPr>
+          <w:t>13.</w:t>
+        </w:r>
+        <w:r>
+          <w:rPr>
+            <w:rFonts w:asciiTheme="minorHAnsi" w:eastAsiaTheme="minorEastAsia" w:hAnsiTheme="minorHAnsi" w:cstheme="minorBidi"/>
+            <w:noProof/>
+            <w:sz w:val="22"/>
+            <w:szCs w:val="22"/>
+          </w:rPr>
+          <w:tab/>
+        </w:r>
+        <w:r>
+          <w:rPr>
+            <w:rStyle w:val="Hyperlink"/>
+            <w:noProof/>
+          </w:rPr>
+          <w:t>Staffing Management Plan</w:t>
+        </w:r>
+        <w:r>
+          <w:rPr>
+            <w:noProof/>
+            <w:webHidden/>
+          </w:rPr>
+          <w:tab/>
+        </w:r>
+        <w:r>
+          <w:rPr>
+            <w:noProof/>
+            <w:webHidden/>
+          </w:rPr>
+          <w:fldChar w:fldCharType="begin"/>
+        </w:r>
+        <w:r>
+          <w:rPr>
+            <w:noProof/>
+            <w:webHidden/>
+          </w:rPr>
+          <w:instrText xml:space="preserve"> PAGEREF _Toc128090198 \h </w:instrText>
+        </w:r>
+        <w:r>
+          <w:rPr>
+            <w:noProof/>
+            <w:webHidden/>
+          </w:rPr>
+        </w:r>
+        <w:r>
+          <w:rPr>
+            <w:noProof/>
+            <w:webHidden/>
+          </w:rPr>
+          <w:fldChar w:fldCharType="separate"/>
+        </w:r>
+        <w:r>
+          <w:rPr>
+            <w:noProof/>
+            <w:webHidden/>
+          </w:rPr>
+          <w:t>10</w:t>
+        </w:r>
+        <w:r>
+          <w:rPr>
+            <w:noProof/>
+            <w:webHidden/>
+          </w:rPr>
+          <w:fldChar w:fldCharType="end"/>
+        </w:r>
+      </w:hyperlink>
+    </w:p>
+    <w:p>
+      <w:pPr>
+        <w:pStyle w:val="TOC1"/>
+        <w:tabs>
+          <w:tab w:val="left" w:pos="660"/>
+          <w:tab w:val="right" w:leader="dot" w:pos="9350"/>
+        </w:tabs>
+        <w:spacing w:line="480" w:lineRule="auto"/>
+        <w:rPr>
+          <w:rFonts w:asciiTheme="minorHAnsi" w:eastAsiaTheme="minorEastAsia" w:hAnsiTheme="minorHAnsi" w:cstheme="minorBidi"/>
+          <w:noProof/>
+          <w:sz w:val="22"/>
+          <w:szCs w:val="22"/>
+        </w:rPr>
+      </w:pPr>
+      <w:hyperlink w:anchor="_Toc128090199" w:history="1">
+        <w:r>
+          <w:rPr>
+            <w:rStyle w:val="Hyperlink"/>
+            <w:noProof/>
+          </w:rPr>
+          <w:t>14.</w:t>
+        </w:r>
+        <w:r>
+          <w:rPr>
+            <w:rFonts w:asciiTheme="minorHAnsi" w:eastAsiaTheme="minorEastAsia" w:hAnsiTheme="minorHAnsi" w:cstheme="minorBidi"/>
+            <w:noProof/>
+            <w:sz w:val="22"/>
+            <w:szCs w:val="22"/>
+          </w:rPr>
+          <w:tab/>
+        </w:r>
+        <w:r>
+          <w:rPr>
+            <w:rStyle w:val="Hyperlink"/>
+            <w:noProof/>
+          </w:rPr>
+          <w:t>Resource Calendar</w:t>
+        </w:r>
+        <w:r>
+          <w:rPr>
+            <w:noProof/>
+            <w:webHidden/>
+          </w:rPr>
+          <w:tab/>
+        </w:r>
+        <w:r>
+          <w:rPr>
+            <w:noProof/>
+            <w:webHidden/>
+          </w:rPr>
+          <w:fldChar w:fldCharType="begin"/>
+        </w:r>
+        <w:r>
+          <w:rPr>
+            <w:noProof/>
+            <w:webHidden/>
+          </w:rPr>
+          <w:instrText xml:space="preserve"> PAGEREF _Toc128090199 \h </w:instrText>
+        </w:r>
+        <w:r>
+          <w:rPr>
+            <w:noProof/>
+            <w:webHidden/>
+          </w:rPr>
+        </w:r>
+        <w:r>
+          <w:rPr>
+            <w:noProof/>
+            <w:webHidden/>
+          </w:rPr>
+          <w:fldChar w:fldCharType="separate"/>
+        </w:r>
+        <w:r>
+          <w:rPr>
+            <w:noProof/>
+            <w:webHidden/>
+          </w:rPr>
+          <w:t>11</w:t>
+        </w:r>
+        <w:r>
+          <w:rPr>
+            <w:noProof/>
+            <w:webHidden/>
+          </w:rPr>
+          <w:fldChar w:fldCharType="end"/>
+        </w:r>
+      </w:hyperlink>
+    </w:p>
+    <w:p>
+      <w:pPr>
+        <w:pStyle w:val="TOC1"/>
+        <w:tabs>
+          <w:tab w:val="left" w:pos="660"/>
+          <w:tab w:val="right" w:leader="dot" w:pos="9350"/>
+        </w:tabs>
+        <w:spacing w:line="480" w:lineRule="auto"/>
+        <w:rPr>
+          <w:rFonts w:asciiTheme="minorHAnsi" w:eastAsiaTheme="minorEastAsia" w:hAnsiTheme="minorHAnsi" w:cstheme="minorBidi"/>
+          <w:noProof/>
+          <w:sz w:val="22"/>
+          <w:szCs w:val="22"/>
+        </w:rPr>
+      </w:pPr>
+      <w:hyperlink w:anchor="_Toc128090200" w:history="1">
+        <w:r>
+          <w:rPr>
+            <w:rStyle w:val="Hyperlink"/>
+            <w:noProof/>
+          </w:rPr>
+          <w:t>15.</w:t>
+        </w:r>
+        <w:r>
+          <w:rPr>
+            <w:rFonts w:asciiTheme="minorHAnsi" w:eastAsiaTheme="minorEastAsia" w:hAnsiTheme="minorHAnsi" w:cstheme="minorBidi"/>
+            <w:noProof/>
+            <w:sz w:val="22"/>
+            <w:szCs w:val="22"/>
+          </w:rPr>
+          <w:tab/>
+        </w:r>
+        <w:r>
+          <w:rPr>
+            <w:rStyle w:val="Hyperlink"/>
+            <w:noProof/>
+          </w:rPr>
+          <w:t>Appendix A: WBS</w:t>
+        </w:r>
+        <w:r>
+          <w:rPr>
+            <w:noProof/>
+            <w:webHidden/>
+          </w:rPr>
+          <w:tab/>
+        </w:r>
+        <w:r>
+          <w:rPr>
+            <w:noProof/>
+            <w:webHidden/>
+          </w:rPr>
+          <w:fldChar w:fldCharType="begin"/>
+        </w:r>
+        <w:r>
+          <w:rPr>
+            <w:noProof/>
+            <w:webHidden/>
+          </w:rPr>
+          <w:instrText xml:space="preserve"> PAGEREF _Toc128090200 \h </w:instrText>
+        </w:r>
+        <w:r>
+          <w:rPr>
+            <w:noProof/>
+            <w:webHidden/>
+          </w:rPr>
+        </w:r>
+        <w:r>
+          <w:rPr>
+            <w:noProof/>
+            <w:webHidden/>
+          </w:rPr>
+          <w:fldChar w:fldCharType="separate"/>
+        </w:r>
+        <w:r>
+          <w:rPr>
+            <w:noProof/>
+            <w:webHidden/>
+          </w:rPr>
+          <w:t>11</w:t>
+        </w:r>
+        <w:r>
+          <w:rPr>
+            <w:noProof/>
+            <w:webHidden/>
+          </w:rPr>
+          <w:fldChar w:fldCharType="end"/>
+        </w:r>
+      </w:hyperlink>
+    </w:p>
+    <w:p>
+      <w:pPr>
+        <w:spacing w:line="480" w:lineRule="auto"/>
+        <w:ind w:left="720"/>
+        <w:rPr>
+          <w:rFonts w:asciiTheme="majorBidi" w:hAnsiTheme="majorBidi" w:cstheme="majorBidi"/>
+        </w:rPr>
+      </w:pPr>
+      <w:r>
+        <w:rPr>
+          <w:rFonts w:asciiTheme="majorBidi" w:hAnsiTheme="majorBidi" w:cstheme="majorBidi"/>
+        </w:rPr>
+        <w:fldChar w:fldCharType="end"/>
+      </w:r>
+    </w:p>
+    <w:p>
+      <w:pPr>
+        <w:spacing w:line="480" w:lineRule="auto"/>
+        <w:rPr>
+          <w:rFonts w:asciiTheme="majorBidi" w:hAnsiTheme="majorBidi" w:cstheme="majorBidi"/>
+        </w:rPr>
+      </w:pPr>
+    </w:p>
+    <w:p>
+      <w:pPr>
+        <w:spacing w:line="360" w:lineRule="auto"/>
+        <w:rPr>
+          <w:rFonts w:asciiTheme="majorBidi" w:hAnsiTheme="majorBidi" w:cstheme="majorBidi"/>
+        </w:rPr>
+      </w:pPr>
+    </w:p>
+    <w:p>
+      <w:pPr>
+        <w:spacing w:line="360" w:lineRule="auto"/>
+        <w:rPr>
+          <w:rFonts w:asciiTheme="majorBidi" w:hAnsiTheme="majorBidi" w:cstheme="majorBidi"/>
+        </w:rPr>
+      </w:pPr>
+    </w:p>
+    <w:p>
+      <w:pPr>
+        <w:pStyle w:val="0903fh"/>
+        <w:spacing w:line="276" w:lineRule="auto"/>
+        <w:rPr>
+          <w:rFonts w:asciiTheme="majorBidi" w:hAnsiTheme="majorBidi" w:cstheme="majorBidi"/>
+        </w:rPr>
+      </w:pPr>
+    </w:p>
+    <w:p>
+      <w:pPr>
+        <w:pStyle w:val="0903fh"/>
+        <w:spacing w:line="276" w:lineRule="auto"/>
+        <w:ind w:left="0"/>
+        <w:rPr>
+          <w:rFonts w:asciiTheme="majorBidi" w:hAnsiTheme="majorBidi" w:cstheme="majorBidi"/>
+        </w:rPr>
+      </w:pPr>
+    </w:p>
+    <w:p>
+      <w:pPr>
+        <w:pStyle w:val="0903fh"/>
+        <w:spacing w:line="276" w:lineRule="auto"/>
+        <w:ind w:left="0"/>
+        <w:rPr>
+          <w:rFonts w:asciiTheme="majorBidi" w:hAnsiTheme="majorBidi" w:cstheme="majorBidi"/>
+        </w:rPr>
+      </w:pPr>
+    </w:p>
+    <w:p>
+      <w:pPr>
         <w:jc w:val="center"/>
         <w:rPr>
           <w:rFonts w:asciiTheme="majorBidi" w:hAnsiTheme="majorBidi" w:cstheme="majorBidi"/>
@@ -445,6 +1936,21 @@
     </w:p>
     <w:p>
       <w:pPr>
+        <w:pStyle w:val="Heading1"/>
+        <w:numPr>
+          <w:ilvl w:val="0"/>
+          <w:numId w:val="0"/>
+        </w:numPr>
+        <w:ind w:left="720" w:hanging="360"/>
+      </w:pPr>
+      <w:bookmarkStart w:id="0" w:name="_Toc128090186"/>
+      <w:r>
+        <w:t>Version History</w:t>
+      </w:r>
+      <w:bookmarkEnd w:id="0"/>
+    </w:p>
+    <w:p>
+      <w:pPr>
         <w:jc w:val="center"/>
         <w:rPr>
           <w:rFonts w:asciiTheme="majorBidi" w:hAnsiTheme="majorBidi" w:cstheme="majorBidi"/>
@@ -454,28 +1960,6 @@
           <w:szCs w:val="32"/>
         </w:rPr>
       </w:pPr>
-      <w:r>
-        <w:rPr>
-          <w:rFonts w:asciiTheme="majorBidi" w:hAnsiTheme="majorBidi" w:cstheme="majorBidi"/>
-          <w:b/>
-          <w:bCs/>
-          <w:sz w:val="32"/>
-          <w:szCs w:val="32"/>
-        </w:rPr>
-        <w:t>VERSION HISTORY</w:t>
-      </w:r>
-    </w:p>
-    <w:p>
-      <w:pPr>
-        <w:jc w:val="center"/>
-        <w:rPr>
-          <w:rFonts w:asciiTheme="majorBidi" w:hAnsiTheme="majorBidi" w:cstheme="majorBidi"/>
-          <w:b/>
-          <w:bCs/>
-          <w:sz w:val="32"/>
-          <w:szCs w:val="32"/>
-        </w:rPr>
-      </w:pPr>
     </w:p>
     <w:p>
       <w:pPr>
@@ -523,19 +2007,7 @@
         <w:rPr>
           <w:rFonts w:asciiTheme="majorBidi" w:hAnsiTheme="majorBidi" w:cstheme="majorBidi"/>
         </w:rPr>
-        <w:t xml:space="preserve"> is controlled and tracked using GIT and GITHUB version tracking tool.</w:t>
-      </w:r>
-      <w:r>
-        <w:rPr>
-          <w:rFonts w:asciiTheme="majorBidi" w:hAnsiTheme="majorBidi" w:cstheme="majorBidi"/>
-        </w:rPr>
-        <w:t xml:space="preserve"> The t</w:t>
-      </w:r>
-      <w:r>
-        <w:rPr>
-          <w:rFonts w:asciiTheme="majorBidi" w:hAnsiTheme="majorBidi" w:cstheme="majorBidi"/>
-        </w:rPr>
-        <w:t>able below to provide the version number, the author implementing the version, the date of the version, the name of the person approving the version, the date that particular version was approved</w:t>
+        <w:t xml:space="preserve"> is controlled and tracked using GIT and GITHUB version tracking tool. The table below to provide the version number, the author implementing the version, the date of the version, the name of the person approving the version, the date that particular version was approved</w:t>
       </w:r>
       <w:r>
         <w:rPr>
@@ -560,7 +2032,7 @@
     </w:p>
     <w:tbl>
       <w:tblPr>
-        <w:tblW w:w="8234" w:type="dxa"/>
+        <w:tblW w:w="10064" w:type="dxa"/>
         <w:jc w:val="center"/>
         <w:tblBorders>
           <w:top w:val="single" w:sz="4" w:space="0" w:color="auto"/>
@@ -579,6 +2051,7 @@
         <w:gridCol w:w="1625"/>
         <w:gridCol w:w="1601"/>
         <w:gridCol w:w="1830"/>
+        <w:gridCol w:w="1830"/>
       </w:tblGrid>
       <w:tr>
         <w:trPr>
@@ -768,10 +2241,33 @@
             </w:r>
           </w:p>
         </w:tc>
+        <w:tc>
+          <w:tcPr>
+            <w:tcW w:w="1830" w:type="dxa"/>
+            <w:shd w:val="clear" w:color="auto" w:fill="D9D9D9"/>
+          </w:tcPr>
+          <w:p>
+            <w:pPr>
+              <w:pStyle w:val="tabletxt"/>
+              <w:jc w:val="center"/>
+              <w:rPr>
+                <w:b/>
+                <w:bCs/>
+              </w:rPr>
+            </w:pPr>
+            <w:r>
+              <w:rPr>
+                <w:b/>
+                <w:bCs/>
+              </w:rPr>
+              <w:t>Reason</w:t>
+            </w:r>
+          </w:p>
+        </w:tc>
       </w:tr>
       <w:tr>
         <w:trPr>
-          <w:trHeight w:val="245"/>
+          <w:trHeight w:val="404"/>
           <w:jc w:val="center"/>
         </w:trPr>
         <w:tc>
@@ -816,7 +2312,15 @@
               <w:rPr>
                 <w:rFonts w:asciiTheme="majorBidi" w:eastAsiaTheme="minorHAnsi" w:hAnsiTheme="majorBidi" w:cstheme="majorBidi"/>
               </w:rPr>
-              <w:t>naa Ahmed</w:t>
+              <w:t>naa</w:t>
+            </w:r>
+            <w:bookmarkStart w:id="1" w:name="_GoBack"/>
+            <w:bookmarkEnd w:id="1"/>
+            <w:r>
+              <w:rPr>
+                <w:rFonts w:asciiTheme="majorBidi" w:eastAsiaTheme="minorHAnsi" w:hAnsiTheme="majorBidi" w:cstheme="majorBidi"/>
+              </w:rPr>
+              <w:t xml:space="preserve"> Ahmed</w:t>
             </w:r>
           </w:p>
         </w:tc>
@@ -925,13 +2429,33 @@
                 <w:rFonts w:asciiTheme="majorBidi" w:eastAsiaTheme="minorHAnsi" w:hAnsiTheme="majorBidi" w:cstheme="majorBidi"/>
               </w:rPr>
               <w:t>2023</w:t>
+            </w:r>
+          </w:p>
+        </w:tc>
+        <w:tc>
+          <w:tcPr>
+            <w:tcW w:w="1830" w:type="dxa"/>
+          </w:tcPr>
+          <w:p>
+            <w:pPr>
+              <w:pStyle w:val="Tabletext"/>
+              <w:jc w:val="center"/>
+              <w:rPr>
+                <w:rFonts w:asciiTheme="majorBidi" w:eastAsiaTheme="minorHAnsi" w:hAnsiTheme="majorBidi" w:cstheme="majorBidi"/>
+              </w:rPr>
+            </w:pPr>
+            <w:r>
+              <w:rPr>
+                <w:rFonts w:asciiTheme="majorBidi" w:eastAsiaTheme="minorHAnsi" w:hAnsiTheme="majorBidi" w:cstheme="majorBidi"/>
+              </w:rPr>
+              <w:t>Initial version</w:t>
             </w:r>
           </w:p>
         </w:tc>
       </w:tr>
       <w:tr>
         <w:trPr>
-          <w:trHeight w:val="245"/>
+          <w:trHeight w:val="863"/>
           <w:jc w:val="center"/>
         </w:trPr>
         <w:tc>
@@ -950,7 +2474,7 @@
               <w:rPr>
                 <w:rFonts w:asciiTheme="majorBidi" w:eastAsiaTheme="minorHAnsi" w:hAnsiTheme="majorBidi" w:cstheme="majorBidi"/>
               </w:rPr>
-              <w:t>2.0</w:t>
+              <w:t>1.1</w:t>
             </w:r>
           </w:p>
         </w:tc>
@@ -1079,13 +2603,33 @@
                 <w:rFonts w:asciiTheme="majorBidi" w:eastAsiaTheme="minorHAnsi" w:hAnsiTheme="majorBidi" w:cstheme="majorBidi"/>
               </w:rPr>
               <w:t>2023</w:t>
+            </w:r>
+          </w:p>
+        </w:tc>
+        <w:tc>
+          <w:tcPr>
+            <w:tcW w:w="1830" w:type="dxa"/>
+          </w:tcPr>
+          <w:p>
+            <w:pPr>
+              <w:pStyle w:val="Tabletext"/>
+              <w:jc w:val="center"/>
+              <w:rPr>
+                <w:rFonts w:asciiTheme="majorBidi" w:eastAsiaTheme="minorHAnsi" w:hAnsiTheme="majorBidi" w:cstheme="majorBidi"/>
+              </w:rPr>
+            </w:pPr>
+            <w:r>
+              <w:rPr>
+                <w:rFonts w:asciiTheme="majorBidi" w:eastAsiaTheme="minorHAnsi" w:hAnsiTheme="majorBidi" w:cstheme="majorBidi"/>
+              </w:rPr>
+              <w:t xml:space="preserve">Applying some comments after Team review </w:t>
             </w:r>
           </w:p>
         </w:tc>
       </w:tr>
       <w:tr>
         <w:trPr>
-          <w:trHeight w:val="245"/>
+          <w:trHeight w:val="854"/>
           <w:jc w:val="center"/>
         </w:trPr>
         <w:tc>
@@ -1100,6 +2644,12 @@
                 <w:rFonts w:ascii="Times New Roman" w:hAnsi="Times New Roman"/>
               </w:rPr>
             </w:pPr>
+            <w:r>
+              <w:rPr>
+                <w:rFonts w:ascii="Times New Roman" w:hAnsi="Times New Roman"/>
+              </w:rPr>
+              <w:t>1.2</w:t>
+            </w:r>
           </w:p>
         </w:tc>
         <w:tc>
@@ -1114,6 +2664,12 @@
                 <w:rFonts w:ascii="Times New Roman" w:hAnsi="Times New Roman"/>
               </w:rPr>
             </w:pPr>
+            <w:r>
+              <w:rPr>
+                <w:rFonts w:asciiTheme="majorBidi" w:eastAsiaTheme="minorHAnsi" w:hAnsiTheme="majorBidi" w:cstheme="majorBidi"/>
+              </w:rPr>
+              <w:t>Moataz Ashraf</w:t>
+            </w:r>
           </w:p>
         </w:tc>
         <w:tc>
@@ -1128,6 +2684,36 @@
                 <w:rFonts w:ascii="Times New Roman" w:hAnsi="Times New Roman"/>
               </w:rPr>
             </w:pPr>
+            <w:r>
+              <w:rPr>
+                <w:rFonts w:asciiTheme="majorBidi" w:eastAsiaTheme="minorHAnsi" w:hAnsiTheme="majorBidi" w:cstheme="majorBidi"/>
+              </w:rPr>
+              <w:t>23</w:t>
+            </w:r>
+            <w:r>
+              <w:rPr>
+                <w:rFonts w:asciiTheme="majorBidi" w:eastAsiaTheme="minorHAnsi" w:hAnsiTheme="majorBidi" w:cstheme="majorBidi"/>
+              </w:rPr>
+              <w:t>/</w:t>
+            </w:r>
+            <w:r>
+              <w:rPr>
+                <w:rFonts w:asciiTheme="majorBidi" w:eastAsiaTheme="minorHAnsi" w:hAnsiTheme="majorBidi" w:cstheme="majorBidi"/>
+              </w:rPr>
+              <w:t>02</w:t>
+            </w:r>
+            <w:r>
+              <w:rPr>
+                <w:rFonts w:asciiTheme="majorBidi" w:eastAsiaTheme="minorHAnsi" w:hAnsiTheme="majorBidi" w:cstheme="majorBidi"/>
+              </w:rPr>
+              <w:t>/</w:t>
+            </w:r>
+            <w:r>
+              <w:rPr>
+                <w:rFonts w:asciiTheme="majorBidi" w:eastAsiaTheme="minorHAnsi" w:hAnsiTheme="majorBidi" w:cstheme="majorBidi"/>
+              </w:rPr>
+              <w:t>2023</w:t>
+            </w:r>
           </w:p>
         </w:tc>
         <w:tc>
@@ -1142,6 +2728,12 @@
                 <w:rFonts w:ascii="Times New Roman" w:hAnsi="Times New Roman"/>
               </w:rPr>
             </w:pPr>
+            <w:r>
+              <w:rPr>
+                <w:rFonts w:asciiTheme="majorBidi" w:eastAsiaTheme="minorHAnsi" w:hAnsiTheme="majorBidi" w:cstheme="majorBidi"/>
+              </w:rPr>
+              <w:t>Team members</w:t>
+            </w:r>
           </w:p>
         </w:tc>
         <w:tc>
@@ -1156,12 +2748,62 @@
                 <w:rFonts w:ascii="Times New Roman" w:hAnsi="Times New Roman"/>
               </w:rPr>
             </w:pPr>
+            <w:r>
+              <w:rPr>
+                <w:rFonts w:asciiTheme="majorBidi" w:eastAsiaTheme="minorHAnsi" w:hAnsiTheme="majorBidi" w:cstheme="majorBidi"/>
+              </w:rPr>
+              <w:t>23</w:t>
+            </w:r>
+            <w:r>
+              <w:rPr>
+                <w:rFonts w:asciiTheme="majorBidi" w:eastAsiaTheme="minorHAnsi" w:hAnsiTheme="majorBidi" w:cstheme="majorBidi"/>
+              </w:rPr>
+              <w:t>/</w:t>
+            </w:r>
+            <w:r>
+              <w:rPr>
+                <w:rFonts w:asciiTheme="majorBidi" w:eastAsiaTheme="minorHAnsi" w:hAnsiTheme="majorBidi" w:cstheme="majorBidi"/>
+              </w:rPr>
+              <w:t>02</w:t>
+            </w:r>
+            <w:r>
+              <w:rPr>
+                <w:rFonts w:asciiTheme="majorBidi" w:eastAsiaTheme="minorHAnsi" w:hAnsiTheme="majorBidi" w:cstheme="majorBidi"/>
+              </w:rPr>
+              <w:t>/</w:t>
+            </w:r>
+            <w:r>
+              <w:rPr>
+                <w:rFonts w:asciiTheme="majorBidi" w:eastAsiaTheme="minorHAnsi" w:hAnsiTheme="majorBidi" w:cstheme="majorBidi"/>
+              </w:rPr>
+              <w:t>2023</w:t>
+            </w:r>
+          </w:p>
+        </w:tc>
+        <w:tc>
+          <w:tcPr>
+            <w:tcW w:w="1830" w:type="dxa"/>
+          </w:tcPr>
+          <w:p>
+            <w:pPr>
+              <w:pStyle w:val="Tabletext"/>
+              <w:jc w:val="center"/>
+              <w:rPr>
+                <w:rFonts w:asciiTheme="majorBidi" w:eastAsiaTheme="minorHAnsi" w:hAnsiTheme="majorBidi" w:cstheme="majorBidi"/>
+              </w:rPr>
+            </w:pPr>
+            <w:r>
+              <w:rPr>
+                <w:rFonts w:asciiTheme="majorBidi" w:eastAsiaTheme="minorHAnsi" w:hAnsiTheme="majorBidi" w:cstheme="majorBidi"/>
+              </w:rPr>
+              <w:t xml:space="preserve">Applying some comments after Team review </w:t>
+            </w:r>
           </w:p>
         </w:tc>
       </w:tr>
       <w:tr>
         <w:trPr>
-          <w:trHeight w:val="266"/>
+          <w:trHeight w:val="755"/>
           <w:jc w:val="center"/>
         </w:trPr>
         <w:tc>
@@ -1176,6 +2818,18 @@
                 <w:rFonts w:ascii="Times New Roman" w:hAnsi="Times New Roman"/>
               </w:rPr>
             </w:pPr>
+            <w:r>
+              <w:rPr>
+                <w:rFonts w:ascii="Times New Roman" w:hAnsi="Times New Roman"/>
+              </w:rPr>
+              <w:t>1.</w:t>
+            </w:r>
+            <w:r>
+              <w:rPr>
+                <w:rFonts w:ascii="Times New Roman" w:hAnsi="Times New Roman"/>
+              </w:rPr>
+              <w:t>3</w:t>
+            </w:r>
           </w:p>
         </w:tc>
         <w:tc>
@@ -1187,9 +2841,15 @@
               <w:pStyle w:val="Tabletext"/>
               <w:jc w:val="center"/>
               <w:rPr>
-                <w:rFonts w:ascii="Times New Roman" w:hAnsi="Times New Roman"/>
-              </w:rPr>
-            </w:pPr>
+                <w:rFonts w:asciiTheme="majorBidi" w:eastAsiaTheme="minorHAnsi" w:hAnsiTheme="majorBidi" w:cstheme="majorBidi"/>
+              </w:rPr>
+            </w:pPr>
+            <w:r>
+              <w:rPr>
+                <w:rFonts w:asciiTheme="majorBidi" w:eastAsiaTheme="minorHAnsi" w:hAnsiTheme="majorBidi" w:cstheme="majorBidi"/>
+              </w:rPr>
+              <w:t>Moataz Ashraf</w:t>
+            </w:r>
           </w:p>
         </w:tc>
         <w:tc>
@@ -1201,9 +2861,45 @@
               <w:pStyle w:val="Tabletext"/>
               <w:jc w:val="center"/>
               <w:rPr>
-                <w:rFonts w:ascii="Times New Roman" w:hAnsi="Times New Roman"/>
-              </w:rPr>
-            </w:pPr>
+                <w:rFonts w:asciiTheme="majorBidi" w:eastAsiaTheme="minorHAnsi" w:hAnsiTheme="majorBidi" w:cstheme="majorBidi"/>
+              </w:rPr>
+            </w:pPr>
+            <w:r>
+              <w:rPr>
+                <w:rFonts w:asciiTheme="majorBidi" w:eastAsiaTheme="minorHAnsi" w:hAnsiTheme="majorBidi" w:cstheme="majorBidi"/>
+              </w:rPr>
+              <w:t>2</w:t>
+            </w:r>
+            <w:r>
+              <w:rPr>
+                <w:rFonts w:asciiTheme="majorBidi" w:eastAsiaTheme="minorHAnsi" w:hAnsiTheme="majorBidi" w:cstheme="majorBidi"/>
+              </w:rPr>
+              <w:t>4</w:t>
+            </w:r>
+            <w:r>
+              <w:rPr>
+                <w:rFonts w:asciiTheme="majorBidi" w:eastAsiaTheme="minorHAnsi" w:hAnsiTheme="majorBidi" w:cstheme="majorBidi"/>
+              </w:rPr>
+              <w:t>/</w:t>
+            </w:r>
+            <w:r>
+              <w:rPr>
+                <w:rFonts w:asciiTheme="majorBidi" w:eastAsiaTheme="minorHAnsi" w:hAnsiTheme="majorBidi" w:cstheme="majorBidi"/>
+              </w:rPr>
+              <w:t>02</w:t>
+            </w:r>
+            <w:r>
+              <w:rPr>
+                <w:rFonts w:asciiTheme="majorBidi" w:eastAsiaTheme="minorHAnsi" w:hAnsiTheme="majorBidi" w:cstheme="majorBidi"/>
+              </w:rPr>
+              <w:t>/</w:t>
+            </w:r>
+            <w:r>
+              <w:rPr>
+                <w:rFonts w:asciiTheme="majorBidi" w:eastAsiaTheme="minorHAnsi" w:hAnsiTheme="majorBidi" w:cstheme="majorBidi"/>
+              </w:rPr>
+              <w:t>2023</w:t>
+            </w:r>
           </w:p>
         </w:tc>
         <w:tc>
@@ -1215,9 +2911,15 @@
               <w:pStyle w:val="Tabletext"/>
               <w:jc w:val="center"/>
               <w:rPr>
-                <w:rFonts w:ascii="Times New Roman" w:hAnsi="Times New Roman"/>
-              </w:rPr>
-            </w:pPr>
+                <w:rFonts w:asciiTheme="majorBidi" w:eastAsiaTheme="minorHAnsi" w:hAnsiTheme="majorBidi" w:cstheme="majorBidi"/>
+              </w:rPr>
+            </w:pPr>
+            <w:r>
+              <w:rPr>
+                <w:rFonts w:asciiTheme="majorBidi" w:eastAsiaTheme="minorHAnsi" w:hAnsiTheme="majorBidi" w:cstheme="majorBidi"/>
+              </w:rPr>
+              <w:t>Team members</w:t>
+            </w:r>
           </w:p>
         </w:tc>
         <w:tc>
@@ -1229,9 +2931,65 @@
               <w:pStyle w:val="Tabletext"/>
               <w:jc w:val="center"/>
               <w:rPr>
-                <w:rFonts w:ascii="Times New Roman" w:hAnsi="Times New Roman"/>
-              </w:rPr>
-            </w:pPr>
+                <w:rFonts w:asciiTheme="majorBidi" w:eastAsiaTheme="minorHAnsi" w:hAnsiTheme="majorBidi" w:cstheme="majorBidi"/>
+              </w:rPr>
+            </w:pPr>
+            <w:r>
+              <w:rPr>
+                <w:rFonts w:asciiTheme="majorBidi" w:eastAsiaTheme="minorHAnsi" w:hAnsiTheme="majorBidi" w:cstheme="majorBidi"/>
+              </w:rPr>
+              <w:t>2</w:t>
+            </w:r>
+            <w:r>
+              <w:rPr>
+                <w:rFonts w:asciiTheme="majorBidi" w:eastAsiaTheme="minorHAnsi" w:hAnsiTheme="majorBidi" w:cstheme="majorBidi"/>
+              </w:rPr>
+              <w:t>4</w:t>
+            </w:r>
+            <w:r>
+              <w:rPr>
+                <w:rFonts w:asciiTheme="majorBidi" w:eastAsiaTheme="minorHAnsi" w:hAnsiTheme="majorBidi" w:cstheme="majorBidi"/>
+              </w:rPr>
+              <w:t>/</w:t>
+            </w:r>
+            <w:r>
+              <w:rPr>
+                <w:rFonts w:asciiTheme="majorBidi" w:eastAsiaTheme="minorHAnsi" w:hAnsiTheme="majorBidi" w:cstheme="majorBidi"/>
+              </w:rPr>
+              <w:t>02</w:t>
+            </w:r>
+            <w:r>
+              <w:rPr>
+                <w:rFonts w:asciiTheme="majorBidi" w:eastAsiaTheme="minorHAnsi" w:hAnsiTheme="majorBidi" w:cstheme="majorBidi"/>
+              </w:rPr>
+              <w:t>/</w:t>
+            </w:r>
+            <w:r>
+              <w:rPr>
+                <w:rFonts w:asciiTheme="majorBidi" w:eastAsiaTheme="minorHAnsi" w:hAnsiTheme="majorBidi" w:cstheme="majorBidi"/>
+              </w:rPr>
+              <w:t>2023</w:t>
+            </w:r>
+          </w:p>
+        </w:tc>
+        <w:tc>
+          <w:tcPr>
+            <w:tcW w:w="1830" w:type="dxa"/>
+          </w:tcPr>
+          <w:p>
+            <w:pPr>
+              <w:pStyle w:val="Tabletext"/>
+              <w:jc w:val="center"/>
+              <w:rPr>
+                <w:rFonts w:asciiTheme="majorBidi" w:eastAsiaTheme="minorHAnsi" w:hAnsiTheme="majorBidi" w:cstheme="majorBidi"/>
+              </w:rPr>
+            </w:pPr>
+            <w:r>
+              <w:rPr>
+                <w:rFonts w:asciiTheme="majorBidi" w:eastAsiaTheme="minorHAnsi" w:hAnsiTheme="majorBidi" w:cstheme="majorBidi"/>
+              </w:rPr>
+              <w:t xml:space="preserve">Applying some comments after Team review </w:t>
+            </w:r>
           </w:p>
         </w:tc>
       </w:tr>
@@ -1294,1471 +3052,6 @@
     </w:p>
     <w:p>
       <w:pPr>
-        <w:rPr>
-          <w:rFonts w:asciiTheme="majorBidi" w:hAnsiTheme="majorBidi" w:cstheme="majorBidi"/>
-        </w:rPr>
-      </w:pPr>
-    </w:p>
-    <w:p>
-      <w:pPr>
-        <w:rPr>
-          <w:rFonts w:asciiTheme="majorBidi" w:hAnsiTheme="majorBidi" w:cstheme="majorBidi"/>
-        </w:rPr>
-      </w:pPr>
-    </w:p>
-    <w:p>
-      <w:pPr>
-        <w:rPr>
-          <w:rFonts w:asciiTheme="majorBidi" w:hAnsiTheme="majorBidi" w:cstheme="majorBidi"/>
-        </w:rPr>
-      </w:pPr>
-    </w:p>
-    <w:p>
-      <w:pPr>
-        <w:rPr>
-          <w:rFonts w:asciiTheme="majorBidi" w:hAnsiTheme="majorBidi" w:cstheme="majorBidi"/>
-        </w:rPr>
-      </w:pPr>
-    </w:p>
-    <w:p>
-      <w:pPr>
-        <w:rPr>
-          <w:rFonts w:asciiTheme="majorBidi" w:hAnsiTheme="majorBidi" w:cstheme="majorBidi"/>
-        </w:rPr>
-      </w:pPr>
-    </w:p>
-    <w:p>
-      <w:pPr>
-        <w:rPr>
-          <w:rFonts w:asciiTheme="majorBidi" w:hAnsiTheme="majorBidi" w:cstheme="majorBidi"/>
-        </w:rPr>
-      </w:pPr>
-    </w:p>
-    <w:p>
-      <w:pPr>
-        <w:rPr>
-          <w:rFonts w:asciiTheme="majorBidi" w:hAnsiTheme="majorBidi" w:cstheme="majorBidi"/>
-        </w:rPr>
-      </w:pPr>
-    </w:p>
-    <w:p>
-      <w:pPr>
-        <w:rPr>
-          <w:rFonts w:asciiTheme="majorBidi" w:hAnsiTheme="majorBidi" w:cstheme="majorBidi"/>
-        </w:rPr>
-      </w:pPr>
-    </w:p>
-    <w:p>
-      <w:pPr>
-        <w:rPr>
-          <w:rFonts w:asciiTheme="majorBidi" w:hAnsiTheme="majorBidi" w:cstheme="majorBidi"/>
-        </w:rPr>
-      </w:pPr>
-    </w:p>
-    <w:p>
-      <w:pPr>
-        <w:rPr>
-          <w:rFonts w:asciiTheme="majorBidi" w:hAnsiTheme="majorBidi" w:cstheme="majorBidi"/>
-        </w:rPr>
-      </w:pPr>
-    </w:p>
-    <w:p>
-      <w:pPr>
-        <w:rPr>
-          <w:rFonts w:asciiTheme="majorBidi" w:hAnsiTheme="majorBidi" w:cstheme="majorBidi"/>
-        </w:rPr>
-      </w:pPr>
-    </w:p>
-    <w:p>
-      <w:pPr>
-        <w:rPr>
-          <w:rFonts w:asciiTheme="majorBidi" w:hAnsiTheme="majorBidi" w:cstheme="majorBidi"/>
-        </w:rPr>
-      </w:pPr>
-    </w:p>
-    <w:p>
-      <w:pPr>
-        <w:rPr>
-          <w:rFonts w:asciiTheme="majorBidi" w:hAnsiTheme="majorBidi" w:cstheme="majorBidi"/>
-        </w:rPr>
-      </w:pPr>
-    </w:p>
-    <w:p>
-      <w:pPr>
-        <w:rPr>
-          <w:rFonts w:asciiTheme="majorBidi" w:hAnsiTheme="majorBidi" w:cstheme="majorBidi"/>
-        </w:rPr>
-      </w:pPr>
-    </w:p>
-    <w:p>
-      <w:pPr>
-        <w:rPr>
-          <w:rFonts w:asciiTheme="majorBidi" w:hAnsiTheme="majorBidi" w:cstheme="majorBidi"/>
-        </w:rPr>
-      </w:pPr>
-    </w:p>
-    <w:p>
-      <w:pPr>
-        <w:rPr>
-          <w:rFonts w:asciiTheme="majorBidi" w:hAnsiTheme="majorBidi" w:cstheme="majorBidi"/>
-        </w:rPr>
-      </w:pPr>
-    </w:p>
-    <w:p>
-      <w:pPr>
-        <w:rPr>
-          <w:rFonts w:asciiTheme="majorBidi" w:hAnsiTheme="majorBidi" w:cstheme="majorBidi"/>
-        </w:rPr>
-      </w:pPr>
-    </w:p>
-    <w:p>
-      <w:pPr>
-        <w:rPr>
-          <w:rFonts w:asciiTheme="majorBidi" w:hAnsiTheme="majorBidi" w:cstheme="majorBidi"/>
-        </w:rPr>
-      </w:pPr>
-    </w:p>
-    <w:p>
-      <w:pPr>
-        <w:rPr>
-          <w:rFonts w:asciiTheme="majorBidi" w:hAnsiTheme="majorBidi" w:cstheme="majorBidi"/>
-        </w:rPr>
-      </w:pPr>
-    </w:p>
-    <w:p>
-      <w:pPr>
-        <w:rPr>
-          <w:rFonts w:asciiTheme="majorBidi" w:hAnsiTheme="majorBidi" w:cstheme="majorBidi"/>
-        </w:rPr>
-      </w:pPr>
-    </w:p>
-    <w:p>
-      <w:pPr>
-        <w:rPr>
-          <w:rFonts w:asciiTheme="majorBidi" w:hAnsiTheme="majorBidi" w:cstheme="majorBidi"/>
-        </w:rPr>
-      </w:pPr>
-    </w:p>
-    <w:p>
-      <w:pPr>
-        <w:rPr>
-          <w:rFonts w:asciiTheme="majorBidi" w:hAnsiTheme="majorBidi" w:cstheme="majorBidi"/>
-        </w:rPr>
-      </w:pPr>
-    </w:p>
-    <w:p>
-      <w:pPr>
-        <w:rPr>
-          <w:rFonts w:asciiTheme="majorBidi" w:hAnsiTheme="majorBidi" w:cstheme="majorBidi"/>
-        </w:rPr>
-      </w:pPr>
-    </w:p>
-    <w:p>
-      <w:pPr>
-        <w:rPr>
-          <w:rFonts w:asciiTheme="majorBidi" w:hAnsiTheme="majorBidi" w:cstheme="majorBidi"/>
-        </w:rPr>
-      </w:pPr>
-    </w:p>
-    <w:p>
-      <w:pPr>
-        <w:rPr>
-          <w:rFonts w:asciiTheme="majorBidi" w:hAnsiTheme="majorBidi" w:cstheme="majorBidi"/>
-        </w:rPr>
-      </w:pPr>
-    </w:p>
-    <w:p>
-      <w:pPr>
-        <w:rPr>
-          <w:rFonts w:asciiTheme="majorBidi" w:hAnsiTheme="majorBidi" w:cstheme="majorBidi"/>
-        </w:rPr>
-      </w:pPr>
-    </w:p>
-    <w:p>
-      <w:pPr>
-        <w:rPr>
-          <w:rFonts w:asciiTheme="majorBidi" w:hAnsiTheme="majorBidi" w:cstheme="majorBidi"/>
-        </w:rPr>
-      </w:pPr>
-    </w:p>
-    <w:p>
-      <w:pPr>
-        <w:rPr>
-          <w:rFonts w:asciiTheme="majorBidi" w:hAnsiTheme="majorBidi" w:cstheme="majorBidi"/>
-        </w:rPr>
-      </w:pPr>
-    </w:p>
-    <w:p>
-      <w:pPr>
-        <w:rPr>
-          <w:rFonts w:asciiTheme="majorBidi" w:hAnsiTheme="majorBidi" w:cstheme="majorBidi"/>
-        </w:rPr>
-      </w:pPr>
-    </w:p>
-    <w:p>
-      <w:pPr>
-        <w:rPr>
-          <w:rFonts w:asciiTheme="majorBidi" w:hAnsiTheme="majorBidi" w:cstheme="majorBidi"/>
-        </w:rPr>
-      </w:pPr>
-    </w:p>
-    <w:p>
-      <w:pPr>
-        <w:rPr>
-          <w:rFonts w:asciiTheme="majorBidi" w:hAnsiTheme="majorBidi" w:cstheme="majorBidi"/>
-        </w:rPr>
-      </w:pPr>
-    </w:p>
-    <w:p>
-      <w:pPr>
-        <w:rPr>
-          <w:rFonts w:asciiTheme="majorBidi" w:hAnsiTheme="majorBidi" w:cstheme="majorBidi"/>
-        </w:rPr>
-      </w:pPr>
-    </w:p>
-    <w:p>
-      <w:pPr>
-        <w:spacing w:line="360" w:lineRule="auto"/>
-        <w:rPr>
-          <w:rFonts w:asciiTheme="majorBidi" w:hAnsiTheme="majorBidi" w:cstheme="majorBidi"/>
-        </w:rPr>
-      </w:pPr>
-    </w:p>
-    <w:p>
-      <w:pPr>
-        <w:spacing w:line="360" w:lineRule="auto"/>
-        <w:rPr>
-          <w:rFonts w:asciiTheme="majorBidi" w:hAnsiTheme="majorBidi" w:cstheme="majorBidi"/>
-        </w:rPr>
-      </w:pPr>
-    </w:p>
-    <w:p>
-      <w:pPr>
-        <w:spacing w:line="360" w:lineRule="auto"/>
-        <w:rPr>
-          <w:rFonts w:asciiTheme="majorBidi" w:hAnsiTheme="majorBidi" w:cstheme="majorBidi"/>
-          <w:b/>
-          <w:smallCaps/>
-          <w:sz w:val="28"/>
-          <w:szCs w:val="28"/>
-        </w:rPr>
-      </w:pPr>
-      <w:r>
-        <w:rPr>
-          <w:rFonts w:asciiTheme="majorBidi" w:hAnsiTheme="majorBidi" w:cstheme="majorBidi"/>
-          <w:b/>
-          <w:smallCaps/>
-          <w:sz w:val="28"/>
-          <w:szCs w:val="28"/>
-        </w:rPr>
-        <w:t>Table of Contents</w:t>
-      </w:r>
-    </w:p>
-    <w:p>
-      <w:pPr>
-        <w:spacing w:line="360" w:lineRule="auto"/>
-        <w:rPr>
-          <w:rFonts w:asciiTheme="majorBidi" w:hAnsiTheme="majorBidi" w:cstheme="majorBidi"/>
-          <w:b/>
-          <w:smallCaps/>
-          <w:sz w:val="28"/>
-          <w:szCs w:val="28"/>
-        </w:rPr>
-      </w:pPr>
-    </w:p>
-    <w:p>
-      <w:pPr>
-        <w:pStyle w:val="TOC1"/>
-        <w:tabs>
-          <w:tab w:val="right" w:leader="dot" w:pos="9350"/>
-        </w:tabs>
-        <w:spacing w:line="360" w:lineRule="auto"/>
-        <w:rPr>
-          <w:rFonts w:asciiTheme="majorBidi" w:eastAsiaTheme="minorEastAsia" w:hAnsiTheme="majorBidi" w:cstheme="majorBidi"/>
-          <w:noProof/>
-          <w:sz w:val="22"/>
-          <w:szCs w:val="22"/>
-        </w:rPr>
-      </w:pPr>
-      <w:r>
-        <w:rPr>
-          <w:rFonts w:asciiTheme="majorBidi" w:hAnsiTheme="majorBidi" w:cstheme="majorBidi"/>
-        </w:rPr>
-        <w:fldChar w:fldCharType="begin"/>
-      </w:r>
-      <w:r>
-        <w:rPr>
-          <w:rFonts w:asciiTheme="majorBidi" w:hAnsiTheme="majorBidi" w:cstheme="majorBidi"/>
-        </w:rPr>
-        <w:instrText xml:space="preserve"> TOC \o "1-3" \h \z \u </w:instrText>
-      </w:r>
-      <w:r>
-        <w:rPr>
-          <w:rFonts w:asciiTheme="majorBidi" w:hAnsiTheme="majorBidi" w:cstheme="majorBidi"/>
-        </w:rPr>
-        <w:fldChar w:fldCharType="separate"/>
-      </w:r>
-      <w:hyperlink w:anchor="_Toc127888086" w:history="1">
-        <w:r>
-          <w:rPr>
-            <w:rStyle w:val="Hyperlink"/>
-            <w:rFonts w:asciiTheme="majorBidi" w:hAnsiTheme="majorBidi" w:cstheme="majorBidi"/>
-            <w:smallCaps/>
-            <w:noProof/>
-          </w:rPr>
-          <w:t>Introduction</w:t>
-        </w:r>
-        <w:r>
-          <w:rPr>
-            <w:rFonts w:asciiTheme="majorBidi" w:hAnsiTheme="majorBidi" w:cstheme="majorBidi"/>
-            <w:noProof/>
-            <w:webHidden/>
-          </w:rPr>
-          <w:tab/>
-        </w:r>
-        <w:r>
-          <w:rPr>
-            <w:rFonts w:asciiTheme="majorBidi" w:hAnsiTheme="majorBidi" w:cstheme="majorBidi"/>
-            <w:noProof/>
-            <w:webHidden/>
-          </w:rPr>
-          <w:fldChar w:fldCharType="begin"/>
-        </w:r>
-        <w:r>
-          <w:rPr>
-            <w:rFonts w:asciiTheme="majorBidi" w:hAnsiTheme="majorBidi" w:cstheme="majorBidi"/>
-            <w:noProof/>
-            <w:webHidden/>
-          </w:rPr>
-          <w:instrText xml:space="preserve"> PAGEREF _Toc127888086 \h </w:instrText>
-        </w:r>
-        <w:r>
-          <w:rPr>
-            <w:rFonts w:asciiTheme="majorBidi" w:hAnsiTheme="majorBidi" w:cstheme="majorBidi"/>
-            <w:noProof/>
-            <w:webHidden/>
-          </w:rPr>
-        </w:r>
-        <w:r>
-          <w:rPr>
-            <w:rFonts w:asciiTheme="majorBidi" w:hAnsiTheme="majorBidi" w:cstheme="majorBidi"/>
-            <w:noProof/>
-            <w:webHidden/>
-          </w:rPr>
-          <w:fldChar w:fldCharType="separate"/>
-        </w:r>
-        <w:r>
-          <w:rPr>
-            <w:rFonts w:asciiTheme="majorBidi" w:hAnsiTheme="majorBidi" w:cstheme="majorBidi"/>
-            <w:noProof/>
-            <w:webHidden/>
-          </w:rPr>
-          <w:t>1</w:t>
-        </w:r>
-        <w:r>
-          <w:rPr>
-            <w:rFonts w:asciiTheme="majorBidi" w:hAnsiTheme="majorBidi" w:cstheme="majorBidi"/>
-            <w:noProof/>
-            <w:webHidden/>
-          </w:rPr>
-          <w:fldChar w:fldCharType="end"/>
-        </w:r>
-      </w:hyperlink>
-    </w:p>
-    <w:p>
-      <w:pPr>
-        <w:pStyle w:val="TOC1"/>
-        <w:tabs>
-          <w:tab w:val="right" w:leader="dot" w:pos="9350"/>
-        </w:tabs>
-        <w:spacing w:line="360" w:lineRule="auto"/>
-        <w:rPr>
-          <w:rFonts w:asciiTheme="majorBidi" w:eastAsiaTheme="minorEastAsia" w:hAnsiTheme="majorBidi" w:cstheme="majorBidi"/>
-          <w:noProof/>
-          <w:sz w:val="22"/>
-          <w:szCs w:val="22"/>
-        </w:rPr>
-      </w:pPr>
-      <w:hyperlink w:anchor="_Toc127888087" w:history="1">
-        <w:r>
-          <w:rPr>
-            <w:rStyle w:val="Hyperlink"/>
-            <w:rFonts w:asciiTheme="majorBidi" w:hAnsiTheme="majorBidi" w:cstheme="majorBidi"/>
-            <w:smallCaps/>
-            <w:noProof/>
-          </w:rPr>
-          <w:t>Project Management Approach</w:t>
-        </w:r>
-        <w:r>
-          <w:rPr>
-            <w:rFonts w:asciiTheme="majorBidi" w:hAnsiTheme="majorBidi" w:cstheme="majorBidi"/>
-            <w:noProof/>
-            <w:webHidden/>
-          </w:rPr>
-          <w:tab/>
-        </w:r>
-        <w:r>
-          <w:rPr>
-            <w:rFonts w:asciiTheme="majorBidi" w:hAnsiTheme="majorBidi" w:cstheme="majorBidi"/>
-            <w:noProof/>
-            <w:webHidden/>
-          </w:rPr>
-          <w:fldChar w:fldCharType="begin"/>
-        </w:r>
-        <w:r>
-          <w:rPr>
-            <w:rFonts w:asciiTheme="majorBidi" w:hAnsiTheme="majorBidi" w:cstheme="majorBidi"/>
-            <w:noProof/>
-            <w:webHidden/>
-          </w:rPr>
-          <w:instrText xml:space="preserve"> PAGEREF _Toc127888087 \h </w:instrText>
-        </w:r>
-        <w:r>
-          <w:rPr>
-            <w:rFonts w:asciiTheme="majorBidi" w:hAnsiTheme="majorBidi" w:cstheme="majorBidi"/>
-            <w:noProof/>
-            <w:webHidden/>
-          </w:rPr>
-        </w:r>
-        <w:r>
-          <w:rPr>
-            <w:rFonts w:asciiTheme="majorBidi" w:hAnsiTheme="majorBidi" w:cstheme="majorBidi"/>
-            <w:noProof/>
-            <w:webHidden/>
-          </w:rPr>
-          <w:fldChar w:fldCharType="separate"/>
-        </w:r>
-        <w:r>
-          <w:rPr>
-            <w:rFonts w:asciiTheme="majorBidi" w:hAnsiTheme="majorBidi" w:cstheme="majorBidi"/>
-            <w:noProof/>
-            <w:webHidden/>
-          </w:rPr>
-          <w:t>2</w:t>
-        </w:r>
-        <w:r>
-          <w:rPr>
-            <w:rFonts w:asciiTheme="majorBidi" w:hAnsiTheme="majorBidi" w:cstheme="majorBidi"/>
-            <w:noProof/>
-            <w:webHidden/>
-          </w:rPr>
-          <w:fldChar w:fldCharType="end"/>
-        </w:r>
-      </w:hyperlink>
-    </w:p>
-    <w:p>
-      <w:pPr>
-        <w:pStyle w:val="TOC1"/>
-        <w:tabs>
-          <w:tab w:val="right" w:leader="dot" w:pos="9350"/>
-        </w:tabs>
-        <w:spacing w:line="360" w:lineRule="auto"/>
-        <w:rPr>
-          <w:rFonts w:asciiTheme="majorBidi" w:eastAsiaTheme="minorEastAsia" w:hAnsiTheme="majorBidi" w:cstheme="majorBidi"/>
-          <w:noProof/>
-          <w:sz w:val="22"/>
-          <w:szCs w:val="22"/>
-        </w:rPr>
-      </w:pPr>
-      <w:hyperlink w:anchor="_Toc127888088" w:history="1">
-        <w:r>
-          <w:rPr>
-            <w:rStyle w:val="Hyperlink"/>
-            <w:rFonts w:asciiTheme="majorBidi" w:hAnsiTheme="majorBidi" w:cstheme="majorBidi"/>
-            <w:smallCaps/>
-            <w:noProof/>
-          </w:rPr>
-          <w:t>Project Scope</w:t>
-        </w:r>
-        <w:r>
-          <w:rPr>
-            <w:rFonts w:asciiTheme="majorBidi" w:hAnsiTheme="majorBidi" w:cstheme="majorBidi"/>
-            <w:noProof/>
-            <w:webHidden/>
-          </w:rPr>
-          <w:tab/>
-        </w:r>
-        <w:r>
-          <w:rPr>
-            <w:rFonts w:asciiTheme="majorBidi" w:hAnsiTheme="majorBidi" w:cstheme="majorBidi"/>
-            <w:noProof/>
-            <w:webHidden/>
-          </w:rPr>
-          <w:fldChar w:fldCharType="begin"/>
-        </w:r>
-        <w:r>
-          <w:rPr>
-            <w:rFonts w:asciiTheme="majorBidi" w:hAnsiTheme="majorBidi" w:cstheme="majorBidi"/>
-            <w:noProof/>
-            <w:webHidden/>
-          </w:rPr>
-          <w:instrText xml:space="preserve"> PAGEREF _Toc127888088 \h </w:instrText>
-        </w:r>
-        <w:r>
-          <w:rPr>
-            <w:rFonts w:asciiTheme="majorBidi" w:hAnsiTheme="majorBidi" w:cstheme="majorBidi"/>
-            <w:noProof/>
-            <w:webHidden/>
-          </w:rPr>
-        </w:r>
-        <w:r>
-          <w:rPr>
-            <w:rFonts w:asciiTheme="majorBidi" w:hAnsiTheme="majorBidi" w:cstheme="majorBidi"/>
-            <w:noProof/>
-            <w:webHidden/>
-          </w:rPr>
-          <w:fldChar w:fldCharType="separate"/>
-        </w:r>
-        <w:r>
-          <w:rPr>
-            <w:rFonts w:asciiTheme="majorBidi" w:hAnsiTheme="majorBidi" w:cstheme="majorBidi"/>
-            <w:noProof/>
-            <w:webHidden/>
-          </w:rPr>
-          <w:t>2</w:t>
-        </w:r>
-        <w:r>
-          <w:rPr>
-            <w:rFonts w:asciiTheme="majorBidi" w:hAnsiTheme="majorBidi" w:cstheme="majorBidi"/>
-            <w:noProof/>
-            <w:webHidden/>
-          </w:rPr>
-          <w:fldChar w:fldCharType="end"/>
-        </w:r>
-      </w:hyperlink>
-    </w:p>
-    <w:p>
-      <w:pPr>
-        <w:pStyle w:val="TOC1"/>
-        <w:tabs>
-          <w:tab w:val="right" w:leader="dot" w:pos="9350"/>
-        </w:tabs>
-        <w:spacing w:line="360" w:lineRule="auto"/>
-        <w:rPr>
-          <w:rFonts w:asciiTheme="majorBidi" w:eastAsiaTheme="minorEastAsia" w:hAnsiTheme="majorBidi" w:cstheme="majorBidi"/>
-          <w:noProof/>
-          <w:sz w:val="22"/>
-          <w:szCs w:val="22"/>
-        </w:rPr>
-      </w:pPr>
-      <w:hyperlink w:anchor="_Toc127888089" w:history="1">
-        <w:r>
-          <w:rPr>
-            <w:rStyle w:val="Hyperlink"/>
-            <w:rFonts w:asciiTheme="majorBidi" w:hAnsiTheme="majorBidi" w:cstheme="majorBidi"/>
-            <w:smallCaps/>
-            <w:noProof/>
-          </w:rPr>
-          <w:t>Milestone List</w:t>
-        </w:r>
-        <w:r>
-          <w:rPr>
-            <w:rFonts w:asciiTheme="majorBidi" w:hAnsiTheme="majorBidi" w:cstheme="majorBidi"/>
-            <w:noProof/>
-            <w:webHidden/>
-          </w:rPr>
-          <w:tab/>
-        </w:r>
-        <w:r>
-          <w:rPr>
-            <w:rFonts w:asciiTheme="majorBidi" w:hAnsiTheme="majorBidi" w:cstheme="majorBidi"/>
-            <w:noProof/>
-            <w:webHidden/>
-          </w:rPr>
-          <w:fldChar w:fldCharType="begin"/>
-        </w:r>
-        <w:r>
-          <w:rPr>
-            <w:rFonts w:asciiTheme="majorBidi" w:hAnsiTheme="majorBidi" w:cstheme="majorBidi"/>
-            <w:noProof/>
-            <w:webHidden/>
-          </w:rPr>
-          <w:instrText xml:space="preserve"> PAGEREF _Toc127888089 \h </w:instrText>
-        </w:r>
-        <w:r>
-          <w:rPr>
-            <w:rFonts w:asciiTheme="majorBidi" w:hAnsiTheme="majorBidi" w:cstheme="majorBidi"/>
-            <w:noProof/>
-            <w:webHidden/>
-          </w:rPr>
-        </w:r>
-        <w:r>
-          <w:rPr>
-            <w:rFonts w:asciiTheme="majorBidi" w:hAnsiTheme="majorBidi" w:cstheme="majorBidi"/>
-            <w:noProof/>
-            <w:webHidden/>
-          </w:rPr>
-          <w:fldChar w:fldCharType="separate"/>
-        </w:r>
-        <w:r>
-          <w:rPr>
-            <w:rFonts w:asciiTheme="majorBidi" w:hAnsiTheme="majorBidi" w:cstheme="majorBidi"/>
-            <w:noProof/>
-            <w:webHidden/>
-          </w:rPr>
-          <w:t>3</w:t>
-        </w:r>
-        <w:r>
-          <w:rPr>
-            <w:rFonts w:asciiTheme="majorBidi" w:hAnsiTheme="majorBidi" w:cstheme="majorBidi"/>
-            <w:noProof/>
-            <w:webHidden/>
-          </w:rPr>
-          <w:fldChar w:fldCharType="end"/>
-        </w:r>
-      </w:hyperlink>
-    </w:p>
-    <w:p>
-      <w:pPr>
-        <w:pStyle w:val="TOC1"/>
-        <w:tabs>
-          <w:tab w:val="right" w:leader="dot" w:pos="9350"/>
-        </w:tabs>
-        <w:spacing w:line="360" w:lineRule="auto"/>
-        <w:rPr>
-          <w:rFonts w:asciiTheme="majorBidi" w:eastAsiaTheme="minorEastAsia" w:hAnsiTheme="majorBidi" w:cstheme="majorBidi"/>
-          <w:noProof/>
-          <w:sz w:val="22"/>
-          <w:szCs w:val="22"/>
-        </w:rPr>
-      </w:pPr>
-      <w:hyperlink w:anchor="_Toc127888090" w:history="1">
-        <w:r>
-          <w:rPr>
-            <w:rStyle w:val="Hyperlink"/>
-            <w:rFonts w:asciiTheme="majorBidi" w:hAnsiTheme="majorBidi" w:cstheme="majorBidi"/>
-            <w:smallCaps/>
-            <w:noProof/>
-          </w:rPr>
-          <w:t>Schedule Baseline and Work Breakdown Structure</w:t>
-        </w:r>
-        <w:r>
-          <w:rPr>
-            <w:rFonts w:asciiTheme="majorBidi" w:hAnsiTheme="majorBidi" w:cstheme="majorBidi"/>
-            <w:noProof/>
-            <w:webHidden/>
-          </w:rPr>
-          <w:tab/>
-        </w:r>
-        <w:r>
-          <w:rPr>
-            <w:rFonts w:asciiTheme="majorBidi" w:hAnsiTheme="majorBidi" w:cstheme="majorBidi"/>
-            <w:noProof/>
-            <w:webHidden/>
-          </w:rPr>
-          <w:fldChar w:fldCharType="begin"/>
-        </w:r>
-        <w:r>
-          <w:rPr>
-            <w:rFonts w:asciiTheme="majorBidi" w:hAnsiTheme="majorBidi" w:cstheme="majorBidi"/>
-            <w:noProof/>
-            <w:webHidden/>
-          </w:rPr>
-          <w:instrText xml:space="preserve"> PAGEREF _Toc127888090 \h </w:instrText>
-        </w:r>
-        <w:r>
-          <w:rPr>
-            <w:rFonts w:asciiTheme="majorBidi" w:hAnsiTheme="majorBidi" w:cstheme="majorBidi"/>
-            <w:noProof/>
-            <w:webHidden/>
-          </w:rPr>
-        </w:r>
-        <w:r>
-          <w:rPr>
-            <w:rFonts w:asciiTheme="majorBidi" w:hAnsiTheme="majorBidi" w:cstheme="majorBidi"/>
-            <w:noProof/>
-            <w:webHidden/>
-          </w:rPr>
-          <w:fldChar w:fldCharType="separate"/>
-        </w:r>
-        <w:r>
-          <w:rPr>
-            <w:rFonts w:asciiTheme="majorBidi" w:hAnsiTheme="majorBidi" w:cstheme="majorBidi"/>
-            <w:noProof/>
-            <w:webHidden/>
-          </w:rPr>
-          <w:t>3</w:t>
-        </w:r>
-        <w:r>
-          <w:rPr>
-            <w:rFonts w:asciiTheme="majorBidi" w:hAnsiTheme="majorBidi" w:cstheme="majorBidi"/>
-            <w:noProof/>
-            <w:webHidden/>
-          </w:rPr>
-          <w:fldChar w:fldCharType="end"/>
-        </w:r>
-      </w:hyperlink>
-    </w:p>
-    <w:p>
-      <w:pPr>
-        <w:pStyle w:val="TOC1"/>
-        <w:tabs>
-          <w:tab w:val="right" w:leader="dot" w:pos="9350"/>
-        </w:tabs>
-        <w:spacing w:line="360" w:lineRule="auto"/>
-        <w:rPr>
-          <w:rFonts w:asciiTheme="majorBidi" w:eastAsiaTheme="minorEastAsia" w:hAnsiTheme="majorBidi" w:cstheme="majorBidi"/>
-          <w:noProof/>
-          <w:sz w:val="22"/>
-          <w:szCs w:val="22"/>
-        </w:rPr>
-      </w:pPr>
-      <w:hyperlink w:anchor="_Toc127888091" w:history="1">
-        <w:r>
-          <w:rPr>
-            <w:rStyle w:val="Hyperlink"/>
-            <w:rFonts w:asciiTheme="majorBidi" w:hAnsiTheme="majorBidi" w:cstheme="majorBidi"/>
-            <w:smallCaps/>
-            <w:noProof/>
-          </w:rPr>
-          <w:t>Change Management Plan</w:t>
-        </w:r>
-        <w:r>
-          <w:rPr>
-            <w:rFonts w:asciiTheme="majorBidi" w:hAnsiTheme="majorBidi" w:cstheme="majorBidi"/>
-            <w:noProof/>
-            <w:webHidden/>
-          </w:rPr>
-          <w:tab/>
-        </w:r>
-        <w:r>
-          <w:rPr>
-            <w:rFonts w:asciiTheme="majorBidi" w:hAnsiTheme="majorBidi" w:cstheme="majorBidi"/>
-            <w:noProof/>
-            <w:webHidden/>
-          </w:rPr>
-          <w:fldChar w:fldCharType="begin"/>
-        </w:r>
-        <w:r>
-          <w:rPr>
-            <w:rFonts w:asciiTheme="majorBidi" w:hAnsiTheme="majorBidi" w:cstheme="majorBidi"/>
-            <w:noProof/>
-            <w:webHidden/>
-          </w:rPr>
-          <w:instrText xml:space="preserve"> PAGEREF _Toc127888091 \h </w:instrText>
-        </w:r>
-        <w:r>
-          <w:rPr>
-            <w:rFonts w:asciiTheme="majorBidi" w:hAnsiTheme="majorBidi" w:cstheme="majorBidi"/>
-            <w:noProof/>
-            <w:webHidden/>
-          </w:rPr>
-        </w:r>
-        <w:r>
-          <w:rPr>
-            <w:rFonts w:asciiTheme="majorBidi" w:hAnsiTheme="majorBidi" w:cstheme="majorBidi"/>
-            <w:noProof/>
-            <w:webHidden/>
-          </w:rPr>
-          <w:fldChar w:fldCharType="separate"/>
-        </w:r>
-        <w:r>
-          <w:rPr>
-            <w:rFonts w:asciiTheme="majorBidi" w:hAnsiTheme="majorBidi" w:cstheme="majorBidi"/>
-            <w:noProof/>
-            <w:webHidden/>
-          </w:rPr>
-          <w:t>4</w:t>
-        </w:r>
-        <w:r>
-          <w:rPr>
-            <w:rFonts w:asciiTheme="majorBidi" w:hAnsiTheme="majorBidi" w:cstheme="majorBidi"/>
-            <w:noProof/>
-            <w:webHidden/>
-          </w:rPr>
-          <w:fldChar w:fldCharType="end"/>
-        </w:r>
-      </w:hyperlink>
-    </w:p>
-    <w:p>
-      <w:pPr>
-        <w:pStyle w:val="TOC1"/>
-        <w:tabs>
-          <w:tab w:val="right" w:leader="dot" w:pos="9350"/>
-        </w:tabs>
-        <w:spacing w:line="360" w:lineRule="auto"/>
-        <w:rPr>
-          <w:rFonts w:asciiTheme="majorBidi" w:eastAsiaTheme="minorEastAsia" w:hAnsiTheme="majorBidi" w:cstheme="majorBidi"/>
-          <w:noProof/>
-          <w:sz w:val="22"/>
-          <w:szCs w:val="22"/>
-        </w:rPr>
-      </w:pPr>
-      <w:hyperlink w:anchor="_Toc127888092" w:history="1">
-        <w:r>
-          <w:rPr>
-            <w:rStyle w:val="Hyperlink"/>
-            <w:rFonts w:asciiTheme="majorBidi" w:hAnsiTheme="majorBidi" w:cstheme="majorBidi"/>
-            <w:smallCaps/>
-            <w:noProof/>
-          </w:rPr>
-          <w:t>Communications Management Plan</w:t>
-        </w:r>
-        <w:r>
-          <w:rPr>
-            <w:rFonts w:asciiTheme="majorBidi" w:hAnsiTheme="majorBidi" w:cstheme="majorBidi"/>
-            <w:noProof/>
-            <w:webHidden/>
-          </w:rPr>
-          <w:tab/>
-        </w:r>
-        <w:r>
-          <w:rPr>
-            <w:rFonts w:asciiTheme="majorBidi" w:hAnsiTheme="majorBidi" w:cstheme="majorBidi"/>
-            <w:noProof/>
-            <w:webHidden/>
-          </w:rPr>
-          <w:fldChar w:fldCharType="begin"/>
-        </w:r>
-        <w:r>
-          <w:rPr>
-            <w:rFonts w:asciiTheme="majorBidi" w:hAnsiTheme="majorBidi" w:cstheme="majorBidi"/>
-            <w:noProof/>
-            <w:webHidden/>
-          </w:rPr>
-          <w:instrText xml:space="preserve"> PAGEREF _Toc127888092 \h </w:instrText>
-        </w:r>
-        <w:r>
-          <w:rPr>
-            <w:rFonts w:asciiTheme="majorBidi" w:hAnsiTheme="majorBidi" w:cstheme="majorBidi"/>
-            <w:noProof/>
-            <w:webHidden/>
-          </w:rPr>
-        </w:r>
-        <w:r>
-          <w:rPr>
-            <w:rFonts w:asciiTheme="majorBidi" w:hAnsiTheme="majorBidi" w:cstheme="majorBidi"/>
-            <w:noProof/>
-            <w:webHidden/>
-          </w:rPr>
-          <w:fldChar w:fldCharType="separate"/>
-        </w:r>
-        <w:r>
-          <w:rPr>
-            <w:rFonts w:asciiTheme="majorBidi" w:hAnsiTheme="majorBidi" w:cstheme="majorBidi"/>
-            <w:noProof/>
-            <w:webHidden/>
-          </w:rPr>
-          <w:t>4</w:t>
-        </w:r>
-        <w:r>
-          <w:rPr>
-            <w:rFonts w:asciiTheme="majorBidi" w:hAnsiTheme="majorBidi" w:cstheme="majorBidi"/>
-            <w:noProof/>
-            <w:webHidden/>
-          </w:rPr>
-          <w:fldChar w:fldCharType="end"/>
-        </w:r>
-      </w:hyperlink>
-    </w:p>
-    <w:p>
-      <w:pPr>
-        <w:pStyle w:val="TOC1"/>
-        <w:tabs>
-          <w:tab w:val="right" w:leader="dot" w:pos="9350"/>
-        </w:tabs>
-        <w:spacing w:line="360" w:lineRule="auto"/>
-        <w:rPr>
-          <w:rFonts w:asciiTheme="majorBidi" w:eastAsiaTheme="minorEastAsia" w:hAnsiTheme="majorBidi" w:cstheme="majorBidi"/>
-          <w:noProof/>
-          <w:sz w:val="22"/>
-          <w:szCs w:val="22"/>
-        </w:rPr>
-      </w:pPr>
-      <w:hyperlink w:anchor="_Toc127888093" w:history="1">
-        <w:r>
-          <w:rPr>
-            <w:rStyle w:val="Hyperlink"/>
-            <w:rFonts w:asciiTheme="majorBidi" w:hAnsiTheme="majorBidi" w:cstheme="majorBidi"/>
-            <w:smallCaps/>
-            <w:noProof/>
-          </w:rPr>
-          <w:t>Project Scope Management Plan</w:t>
-        </w:r>
-        <w:r>
-          <w:rPr>
-            <w:rFonts w:asciiTheme="majorBidi" w:hAnsiTheme="majorBidi" w:cstheme="majorBidi"/>
-            <w:noProof/>
-            <w:webHidden/>
-          </w:rPr>
-          <w:tab/>
-        </w:r>
-        <w:r>
-          <w:rPr>
-            <w:rFonts w:asciiTheme="majorBidi" w:hAnsiTheme="majorBidi" w:cstheme="majorBidi"/>
-            <w:noProof/>
-            <w:webHidden/>
-          </w:rPr>
-          <w:fldChar w:fldCharType="begin"/>
-        </w:r>
-        <w:r>
-          <w:rPr>
-            <w:rFonts w:asciiTheme="majorBidi" w:hAnsiTheme="majorBidi" w:cstheme="majorBidi"/>
-            <w:noProof/>
-            <w:webHidden/>
-          </w:rPr>
-          <w:instrText xml:space="preserve"> PAGEREF _Toc127888093 \h </w:instrText>
-        </w:r>
-        <w:r>
-          <w:rPr>
-            <w:rFonts w:asciiTheme="majorBidi" w:hAnsiTheme="majorBidi" w:cstheme="majorBidi"/>
-            <w:noProof/>
-            <w:webHidden/>
-          </w:rPr>
-        </w:r>
-        <w:r>
-          <w:rPr>
-            <w:rFonts w:asciiTheme="majorBidi" w:hAnsiTheme="majorBidi" w:cstheme="majorBidi"/>
-            <w:noProof/>
-            <w:webHidden/>
-          </w:rPr>
-          <w:fldChar w:fldCharType="separate"/>
-        </w:r>
-        <w:r>
-          <w:rPr>
-            <w:rFonts w:asciiTheme="majorBidi" w:hAnsiTheme="majorBidi" w:cstheme="majorBidi"/>
-            <w:noProof/>
-            <w:webHidden/>
-          </w:rPr>
-          <w:t>6</w:t>
-        </w:r>
-        <w:r>
-          <w:rPr>
-            <w:rFonts w:asciiTheme="majorBidi" w:hAnsiTheme="majorBidi" w:cstheme="majorBidi"/>
-            <w:noProof/>
-            <w:webHidden/>
-          </w:rPr>
-          <w:fldChar w:fldCharType="end"/>
-        </w:r>
-      </w:hyperlink>
-    </w:p>
-    <w:p>
-      <w:pPr>
-        <w:pStyle w:val="TOC1"/>
-        <w:tabs>
-          <w:tab w:val="right" w:leader="dot" w:pos="9350"/>
-        </w:tabs>
-        <w:spacing w:line="360" w:lineRule="auto"/>
-        <w:rPr>
-          <w:rFonts w:asciiTheme="majorBidi" w:eastAsiaTheme="minorEastAsia" w:hAnsiTheme="majorBidi" w:cstheme="majorBidi"/>
-          <w:noProof/>
-          <w:sz w:val="22"/>
-          <w:szCs w:val="22"/>
-        </w:rPr>
-      </w:pPr>
-      <w:hyperlink w:anchor="_Toc127888094" w:history="1">
-        <w:r>
-          <w:rPr>
-            <w:rStyle w:val="Hyperlink"/>
-            <w:rFonts w:asciiTheme="majorBidi" w:hAnsiTheme="majorBidi" w:cstheme="majorBidi"/>
-            <w:smallCaps/>
-            <w:noProof/>
-          </w:rPr>
-          <w:t>Schedule Management Plan</w:t>
-        </w:r>
-        <w:r>
-          <w:rPr>
-            <w:rFonts w:asciiTheme="majorBidi" w:hAnsiTheme="majorBidi" w:cstheme="majorBidi"/>
-            <w:noProof/>
-            <w:webHidden/>
-          </w:rPr>
-          <w:tab/>
-        </w:r>
-        <w:r>
-          <w:rPr>
-            <w:rFonts w:asciiTheme="majorBidi" w:hAnsiTheme="majorBidi" w:cstheme="majorBidi"/>
-            <w:noProof/>
-            <w:webHidden/>
-          </w:rPr>
-          <w:fldChar w:fldCharType="begin"/>
-        </w:r>
-        <w:r>
-          <w:rPr>
-            <w:rFonts w:asciiTheme="majorBidi" w:hAnsiTheme="majorBidi" w:cstheme="majorBidi"/>
-            <w:noProof/>
-            <w:webHidden/>
-          </w:rPr>
-          <w:instrText xml:space="preserve"> PAGEREF _Toc127888094 \h </w:instrText>
-        </w:r>
-        <w:r>
-          <w:rPr>
-            <w:rFonts w:asciiTheme="majorBidi" w:hAnsiTheme="majorBidi" w:cstheme="majorBidi"/>
-            <w:noProof/>
-            <w:webHidden/>
-          </w:rPr>
-        </w:r>
-        <w:r>
-          <w:rPr>
-            <w:rFonts w:asciiTheme="majorBidi" w:hAnsiTheme="majorBidi" w:cstheme="majorBidi"/>
-            <w:noProof/>
-            <w:webHidden/>
-          </w:rPr>
-          <w:fldChar w:fldCharType="separate"/>
-        </w:r>
-        <w:r>
-          <w:rPr>
-            <w:rFonts w:asciiTheme="majorBidi" w:hAnsiTheme="majorBidi" w:cstheme="majorBidi"/>
-            <w:noProof/>
-            <w:webHidden/>
-          </w:rPr>
-          <w:t>7</w:t>
-        </w:r>
-        <w:r>
-          <w:rPr>
-            <w:rFonts w:asciiTheme="majorBidi" w:hAnsiTheme="majorBidi" w:cstheme="majorBidi"/>
-            <w:noProof/>
-            <w:webHidden/>
-          </w:rPr>
-          <w:fldChar w:fldCharType="end"/>
-        </w:r>
-      </w:hyperlink>
-    </w:p>
-    <w:p>
-      <w:pPr>
-        <w:pStyle w:val="TOC1"/>
-        <w:tabs>
-          <w:tab w:val="right" w:leader="dot" w:pos="9350"/>
-        </w:tabs>
-        <w:spacing w:line="360" w:lineRule="auto"/>
-        <w:rPr>
-          <w:rFonts w:asciiTheme="majorBidi" w:eastAsiaTheme="minorEastAsia" w:hAnsiTheme="majorBidi" w:cstheme="majorBidi"/>
-          <w:noProof/>
-          <w:sz w:val="22"/>
-          <w:szCs w:val="22"/>
-        </w:rPr>
-      </w:pPr>
-      <w:hyperlink w:anchor="_Toc127888095" w:history="1">
-        <w:r>
-          <w:rPr>
-            <w:rStyle w:val="Hyperlink"/>
-            <w:rFonts w:asciiTheme="majorBidi" w:hAnsiTheme="majorBidi" w:cstheme="majorBidi"/>
-            <w:smallCaps/>
-            <w:noProof/>
-          </w:rPr>
-          <w:t>Quality Management Plan</w:t>
-        </w:r>
-        <w:r>
-          <w:rPr>
-            <w:rFonts w:asciiTheme="majorBidi" w:hAnsiTheme="majorBidi" w:cstheme="majorBidi"/>
-            <w:noProof/>
-            <w:webHidden/>
-          </w:rPr>
-          <w:tab/>
-        </w:r>
-        <w:r>
-          <w:rPr>
-            <w:rFonts w:asciiTheme="majorBidi" w:hAnsiTheme="majorBidi" w:cstheme="majorBidi"/>
-            <w:noProof/>
-            <w:webHidden/>
-          </w:rPr>
-          <w:fldChar w:fldCharType="begin"/>
-        </w:r>
-        <w:r>
-          <w:rPr>
-            <w:rFonts w:asciiTheme="majorBidi" w:hAnsiTheme="majorBidi" w:cstheme="majorBidi"/>
-            <w:noProof/>
-            <w:webHidden/>
-          </w:rPr>
-          <w:instrText xml:space="preserve"> PAGEREF _Toc127888095 \h </w:instrText>
-        </w:r>
-        <w:r>
-          <w:rPr>
-            <w:rFonts w:asciiTheme="majorBidi" w:hAnsiTheme="majorBidi" w:cstheme="majorBidi"/>
-            <w:noProof/>
-            <w:webHidden/>
-          </w:rPr>
-        </w:r>
-        <w:r>
-          <w:rPr>
-            <w:rFonts w:asciiTheme="majorBidi" w:hAnsiTheme="majorBidi" w:cstheme="majorBidi"/>
-            <w:noProof/>
-            <w:webHidden/>
-          </w:rPr>
-          <w:fldChar w:fldCharType="separate"/>
-        </w:r>
-        <w:r>
-          <w:rPr>
-            <w:rFonts w:asciiTheme="majorBidi" w:hAnsiTheme="majorBidi" w:cstheme="majorBidi"/>
-            <w:noProof/>
-            <w:webHidden/>
-          </w:rPr>
-          <w:t>8</w:t>
-        </w:r>
-        <w:r>
-          <w:rPr>
-            <w:rFonts w:asciiTheme="majorBidi" w:hAnsiTheme="majorBidi" w:cstheme="majorBidi"/>
-            <w:noProof/>
-            <w:webHidden/>
-          </w:rPr>
-          <w:fldChar w:fldCharType="end"/>
-        </w:r>
-      </w:hyperlink>
-    </w:p>
-    <w:p>
-      <w:pPr>
-        <w:pStyle w:val="TOC1"/>
-        <w:tabs>
-          <w:tab w:val="right" w:leader="dot" w:pos="9350"/>
-        </w:tabs>
-        <w:spacing w:line="360" w:lineRule="auto"/>
-        <w:rPr>
-          <w:rFonts w:asciiTheme="majorBidi" w:eastAsiaTheme="minorEastAsia" w:hAnsiTheme="majorBidi" w:cstheme="majorBidi"/>
-          <w:noProof/>
-          <w:sz w:val="22"/>
-          <w:szCs w:val="22"/>
-        </w:rPr>
-      </w:pPr>
-      <w:hyperlink w:anchor="_Toc127888096" w:history="1">
-        <w:r>
-          <w:rPr>
-            <w:rStyle w:val="Hyperlink"/>
-            <w:rFonts w:asciiTheme="majorBidi" w:hAnsiTheme="majorBidi" w:cstheme="majorBidi"/>
-            <w:smallCaps/>
-            <w:noProof/>
-          </w:rPr>
-          <w:t>Risk Management Plan</w:t>
-        </w:r>
-        <w:r>
-          <w:rPr>
-            <w:rFonts w:asciiTheme="majorBidi" w:hAnsiTheme="majorBidi" w:cstheme="majorBidi"/>
-            <w:noProof/>
-            <w:webHidden/>
-          </w:rPr>
-          <w:tab/>
-        </w:r>
-        <w:r>
-          <w:rPr>
-            <w:rFonts w:asciiTheme="majorBidi" w:hAnsiTheme="majorBidi" w:cstheme="majorBidi"/>
-            <w:noProof/>
-            <w:webHidden/>
-          </w:rPr>
-          <w:fldChar w:fldCharType="begin"/>
-        </w:r>
-        <w:r>
-          <w:rPr>
-            <w:rFonts w:asciiTheme="majorBidi" w:hAnsiTheme="majorBidi" w:cstheme="majorBidi"/>
-            <w:noProof/>
-            <w:webHidden/>
-          </w:rPr>
-          <w:instrText xml:space="preserve"> PAGEREF _Toc127888096 \h </w:instrText>
-        </w:r>
-        <w:r>
-          <w:rPr>
-            <w:rFonts w:asciiTheme="majorBidi" w:hAnsiTheme="majorBidi" w:cstheme="majorBidi"/>
-            <w:noProof/>
-            <w:webHidden/>
-          </w:rPr>
-        </w:r>
-        <w:r>
-          <w:rPr>
-            <w:rFonts w:asciiTheme="majorBidi" w:hAnsiTheme="majorBidi" w:cstheme="majorBidi"/>
-            <w:noProof/>
-            <w:webHidden/>
-          </w:rPr>
-          <w:fldChar w:fldCharType="separate"/>
-        </w:r>
-        <w:r>
-          <w:rPr>
-            <w:rFonts w:asciiTheme="majorBidi" w:hAnsiTheme="majorBidi" w:cstheme="majorBidi"/>
-            <w:noProof/>
-            <w:webHidden/>
-          </w:rPr>
-          <w:t>8</w:t>
-        </w:r>
-        <w:r>
-          <w:rPr>
-            <w:rFonts w:asciiTheme="majorBidi" w:hAnsiTheme="majorBidi" w:cstheme="majorBidi"/>
-            <w:noProof/>
-            <w:webHidden/>
-          </w:rPr>
-          <w:fldChar w:fldCharType="end"/>
-        </w:r>
-      </w:hyperlink>
-    </w:p>
-    <w:p>
-      <w:pPr>
-        <w:pStyle w:val="TOC1"/>
-        <w:tabs>
-          <w:tab w:val="right" w:leader="dot" w:pos="9350"/>
-        </w:tabs>
-        <w:spacing w:line="360" w:lineRule="auto"/>
-        <w:rPr>
-          <w:rFonts w:asciiTheme="majorBidi" w:eastAsiaTheme="minorEastAsia" w:hAnsiTheme="majorBidi" w:cstheme="majorBidi"/>
-          <w:noProof/>
-          <w:sz w:val="22"/>
-          <w:szCs w:val="22"/>
-        </w:rPr>
-      </w:pPr>
-      <w:hyperlink w:anchor="_Toc127888097" w:history="1">
-        <w:r>
-          <w:rPr>
-            <w:rStyle w:val="Hyperlink"/>
-            <w:rFonts w:asciiTheme="majorBidi" w:hAnsiTheme="majorBidi" w:cstheme="majorBidi"/>
-            <w:smallCaps/>
-            <w:noProof/>
-          </w:rPr>
-          <w:t>Staffing Management Plan</w:t>
-        </w:r>
-        <w:r>
-          <w:rPr>
-            <w:rFonts w:asciiTheme="majorBidi" w:hAnsiTheme="majorBidi" w:cstheme="majorBidi"/>
-            <w:noProof/>
-            <w:webHidden/>
-          </w:rPr>
-          <w:tab/>
-        </w:r>
-        <w:r>
-          <w:rPr>
-            <w:rFonts w:asciiTheme="majorBidi" w:hAnsiTheme="majorBidi" w:cstheme="majorBidi"/>
-            <w:noProof/>
-            <w:webHidden/>
-          </w:rPr>
-          <w:fldChar w:fldCharType="begin"/>
-        </w:r>
-        <w:r>
-          <w:rPr>
-            <w:rFonts w:asciiTheme="majorBidi" w:hAnsiTheme="majorBidi" w:cstheme="majorBidi"/>
-            <w:noProof/>
-            <w:webHidden/>
-          </w:rPr>
-          <w:instrText xml:space="preserve"> PAGEREF _Toc127888097 \h </w:instrText>
-        </w:r>
-        <w:r>
-          <w:rPr>
-            <w:rFonts w:asciiTheme="majorBidi" w:hAnsiTheme="majorBidi" w:cstheme="majorBidi"/>
-            <w:noProof/>
-            <w:webHidden/>
-          </w:rPr>
-        </w:r>
-        <w:r>
-          <w:rPr>
-            <w:rFonts w:asciiTheme="majorBidi" w:hAnsiTheme="majorBidi" w:cstheme="majorBidi"/>
-            <w:noProof/>
-            <w:webHidden/>
-          </w:rPr>
-          <w:fldChar w:fldCharType="separate"/>
-        </w:r>
-        <w:r>
-          <w:rPr>
-            <w:rFonts w:asciiTheme="majorBidi" w:hAnsiTheme="majorBidi" w:cstheme="majorBidi"/>
-            <w:noProof/>
-            <w:webHidden/>
-          </w:rPr>
-          <w:t>9</w:t>
-        </w:r>
-        <w:r>
-          <w:rPr>
-            <w:rFonts w:asciiTheme="majorBidi" w:hAnsiTheme="majorBidi" w:cstheme="majorBidi"/>
-            <w:noProof/>
-            <w:webHidden/>
-          </w:rPr>
-          <w:fldChar w:fldCharType="end"/>
-        </w:r>
-      </w:hyperlink>
-    </w:p>
-    <w:p>
-      <w:pPr>
-        <w:pStyle w:val="TOC1"/>
-        <w:tabs>
-          <w:tab w:val="right" w:leader="dot" w:pos="9350"/>
-        </w:tabs>
-        <w:spacing w:line="360" w:lineRule="auto"/>
-        <w:rPr>
-          <w:rFonts w:asciiTheme="majorBidi" w:eastAsiaTheme="minorEastAsia" w:hAnsiTheme="majorBidi" w:cstheme="majorBidi"/>
-          <w:noProof/>
-          <w:sz w:val="22"/>
-          <w:szCs w:val="22"/>
-        </w:rPr>
-      </w:pPr>
-      <w:hyperlink w:anchor="_Toc127888098" w:history="1">
-        <w:r>
-          <w:rPr>
-            <w:rStyle w:val="Hyperlink"/>
-            <w:rFonts w:asciiTheme="majorBidi" w:hAnsiTheme="majorBidi" w:cstheme="majorBidi"/>
-            <w:smallCaps/>
-            <w:noProof/>
-          </w:rPr>
-          <w:t>Resource Calendar</w:t>
-        </w:r>
-        <w:r>
-          <w:rPr>
-            <w:rFonts w:asciiTheme="majorBidi" w:hAnsiTheme="majorBidi" w:cstheme="majorBidi"/>
-            <w:noProof/>
-            <w:webHidden/>
-          </w:rPr>
-          <w:tab/>
-        </w:r>
-        <w:r>
-          <w:rPr>
-            <w:rFonts w:asciiTheme="majorBidi" w:hAnsiTheme="majorBidi" w:cstheme="majorBidi"/>
-            <w:noProof/>
-            <w:webHidden/>
-          </w:rPr>
-          <w:fldChar w:fldCharType="begin"/>
-        </w:r>
-        <w:r>
-          <w:rPr>
-            <w:rFonts w:asciiTheme="majorBidi" w:hAnsiTheme="majorBidi" w:cstheme="majorBidi"/>
-            <w:noProof/>
-            <w:webHidden/>
-          </w:rPr>
-          <w:instrText xml:space="preserve"> PAGEREF _Toc127888098 \h </w:instrText>
-        </w:r>
-        <w:r>
-          <w:rPr>
-            <w:rFonts w:asciiTheme="majorBidi" w:hAnsiTheme="majorBidi" w:cstheme="majorBidi"/>
-            <w:noProof/>
-            <w:webHidden/>
-          </w:rPr>
-        </w:r>
-        <w:r>
-          <w:rPr>
-            <w:rFonts w:asciiTheme="majorBidi" w:hAnsiTheme="majorBidi" w:cstheme="majorBidi"/>
-            <w:noProof/>
-            <w:webHidden/>
-          </w:rPr>
-          <w:fldChar w:fldCharType="separate"/>
-        </w:r>
-        <w:r>
-          <w:rPr>
-            <w:rFonts w:asciiTheme="majorBidi" w:hAnsiTheme="majorBidi" w:cstheme="majorBidi"/>
-            <w:noProof/>
-            <w:webHidden/>
-          </w:rPr>
-          <w:t>11</w:t>
-        </w:r>
-        <w:r>
-          <w:rPr>
-            <w:rFonts w:asciiTheme="majorBidi" w:hAnsiTheme="majorBidi" w:cstheme="majorBidi"/>
-            <w:noProof/>
-            <w:webHidden/>
-          </w:rPr>
-          <w:fldChar w:fldCharType="end"/>
-        </w:r>
-      </w:hyperlink>
-    </w:p>
-    <w:p>
-      <w:pPr>
-        <w:pStyle w:val="TOC1"/>
-        <w:tabs>
-          <w:tab w:val="right" w:leader="dot" w:pos="9350"/>
-        </w:tabs>
-        <w:spacing w:line="360" w:lineRule="auto"/>
-        <w:rPr>
-          <w:rFonts w:asciiTheme="majorBidi" w:eastAsiaTheme="minorEastAsia" w:hAnsiTheme="majorBidi" w:cstheme="majorBidi"/>
-          <w:noProof/>
-          <w:sz w:val="22"/>
-          <w:szCs w:val="22"/>
-        </w:rPr>
-      </w:pPr>
-      <w:hyperlink w:anchor="_Toc127888099" w:history="1">
-        <w:r>
-          <w:rPr>
-            <w:rStyle w:val="Hyperlink"/>
-            <w:rFonts w:asciiTheme="majorBidi" w:hAnsiTheme="majorBidi" w:cstheme="majorBidi"/>
-            <w:smallCaps/>
-            <w:noProof/>
-          </w:rPr>
-          <w:t>Appendix A: WBS</w:t>
-        </w:r>
-        <w:r>
-          <w:rPr>
-            <w:rFonts w:asciiTheme="majorBidi" w:hAnsiTheme="majorBidi" w:cstheme="majorBidi"/>
-            <w:noProof/>
-            <w:webHidden/>
-          </w:rPr>
-          <w:tab/>
-        </w:r>
-        <w:r>
-          <w:rPr>
-            <w:rFonts w:asciiTheme="majorBidi" w:hAnsiTheme="majorBidi" w:cstheme="majorBidi"/>
-            <w:noProof/>
-            <w:webHidden/>
-          </w:rPr>
-          <w:fldChar w:fldCharType="begin"/>
-        </w:r>
-        <w:r>
-          <w:rPr>
-            <w:rFonts w:asciiTheme="majorBidi" w:hAnsiTheme="majorBidi" w:cstheme="majorBidi"/>
-            <w:noProof/>
-            <w:webHidden/>
-          </w:rPr>
-          <w:instrText xml:space="preserve"> PAGEREF _Toc127888099 \h </w:instrText>
-        </w:r>
-        <w:r>
-          <w:rPr>
-            <w:rFonts w:asciiTheme="majorBidi" w:hAnsiTheme="majorBidi" w:cstheme="majorBidi"/>
-            <w:noProof/>
-            <w:webHidden/>
-          </w:rPr>
-        </w:r>
-        <w:r>
-          <w:rPr>
-            <w:rFonts w:asciiTheme="majorBidi" w:hAnsiTheme="majorBidi" w:cstheme="majorBidi"/>
-            <w:noProof/>
-            <w:webHidden/>
-          </w:rPr>
-          <w:fldChar w:fldCharType="separate"/>
-        </w:r>
-        <w:r>
-          <w:rPr>
-            <w:rFonts w:asciiTheme="majorBidi" w:hAnsiTheme="majorBidi" w:cstheme="majorBidi"/>
-            <w:noProof/>
-            <w:webHidden/>
-          </w:rPr>
-          <w:t>11</w:t>
-        </w:r>
-        <w:r>
-          <w:rPr>
-            <w:rFonts w:asciiTheme="majorBidi" w:hAnsiTheme="majorBidi" w:cstheme="majorBidi"/>
-            <w:noProof/>
-            <w:webHidden/>
-          </w:rPr>
-          <w:fldChar w:fldCharType="end"/>
-        </w:r>
-      </w:hyperlink>
-    </w:p>
-    <w:p>
-      <w:pPr>
-        <w:spacing w:line="360" w:lineRule="auto"/>
-        <w:ind w:left="720"/>
-        <w:rPr>
-          <w:rFonts w:asciiTheme="majorBidi" w:hAnsiTheme="majorBidi" w:cstheme="majorBidi"/>
-        </w:rPr>
-      </w:pPr>
-      <w:r>
-        <w:rPr>
-          <w:rFonts w:asciiTheme="majorBidi" w:hAnsiTheme="majorBidi" w:cstheme="majorBidi"/>
-        </w:rPr>
-        <w:fldChar w:fldCharType="end"/>
-      </w:r>
-    </w:p>
-    <w:p>
-      <w:pPr>
-        <w:spacing w:line="360" w:lineRule="auto"/>
-        <w:rPr>
-          <w:rFonts w:asciiTheme="majorBidi" w:hAnsiTheme="majorBidi" w:cstheme="majorBidi"/>
-        </w:rPr>
-      </w:pPr>
-    </w:p>
-    <w:p>
-      <w:pPr>
-        <w:spacing w:line="360" w:lineRule="auto"/>
-        <w:rPr>
-          <w:rFonts w:asciiTheme="majorBidi" w:hAnsiTheme="majorBidi" w:cstheme="majorBidi"/>
-        </w:rPr>
-      </w:pPr>
-    </w:p>
-    <w:p>
-      <w:pPr>
-        <w:spacing w:line="360" w:lineRule="auto"/>
-        <w:rPr>
-          <w:rFonts w:asciiTheme="majorBidi" w:hAnsiTheme="majorBidi" w:cstheme="majorBidi"/>
-        </w:rPr>
-      </w:pPr>
-    </w:p>
-    <w:p>
-      <w:pPr>
         <w:pStyle w:val="0903fh"/>
         <w:spacing w:line="276" w:lineRule="auto"/>
         <w:rPr>
@@ -2787,7 +3080,106 @@
     <w:p>
       <w:pPr>
         <w:pStyle w:val="0903fh"/>
-        <w:ind w:left="0"/>
+        <w:spacing w:line="276" w:lineRule="auto"/>
+        <w:rPr>
+          <w:rFonts w:asciiTheme="majorBidi" w:hAnsiTheme="majorBidi" w:cstheme="majorBidi"/>
+        </w:rPr>
+      </w:pPr>
+    </w:p>
+    <w:p>
+      <w:pPr>
+        <w:pStyle w:val="0903fh"/>
+        <w:spacing w:line="276" w:lineRule="auto"/>
+        <w:rPr>
+          <w:rFonts w:asciiTheme="majorBidi" w:hAnsiTheme="majorBidi" w:cstheme="majorBidi"/>
+        </w:rPr>
+      </w:pPr>
+    </w:p>
+    <w:p>
+      <w:pPr>
+        <w:pStyle w:val="0903fh"/>
+        <w:spacing w:line="276" w:lineRule="auto"/>
+        <w:rPr>
+          <w:rFonts w:asciiTheme="majorBidi" w:hAnsiTheme="majorBidi" w:cstheme="majorBidi"/>
+        </w:rPr>
+      </w:pPr>
+    </w:p>
+    <w:p>
+      <w:pPr>
+        <w:pStyle w:val="0903fh"/>
+        <w:spacing w:line="276" w:lineRule="auto"/>
+        <w:rPr>
+          <w:rFonts w:asciiTheme="majorBidi" w:hAnsiTheme="majorBidi" w:cstheme="majorBidi"/>
+        </w:rPr>
+      </w:pPr>
+    </w:p>
+    <w:p>
+      <w:pPr>
+        <w:pStyle w:val="0903fh"/>
+        <w:spacing w:line="276" w:lineRule="auto"/>
+        <w:rPr>
+          <w:rFonts w:asciiTheme="majorBidi" w:hAnsiTheme="majorBidi" w:cstheme="majorBidi"/>
+        </w:rPr>
+      </w:pPr>
+    </w:p>
+    <w:p>
+      <w:pPr>
+        <w:pStyle w:val="0903fh"/>
+        <w:spacing w:line="276" w:lineRule="auto"/>
+        <w:rPr>
+          <w:rFonts w:asciiTheme="majorBidi" w:hAnsiTheme="majorBidi" w:cstheme="majorBidi"/>
+        </w:rPr>
+      </w:pPr>
+    </w:p>
+    <w:p>
+      <w:pPr>
+        <w:pStyle w:val="0903fh"/>
+        <w:spacing w:line="276" w:lineRule="auto"/>
+        <w:rPr>
+          <w:rFonts w:asciiTheme="majorBidi" w:hAnsiTheme="majorBidi" w:cstheme="majorBidi"/>
+        </w:rPr>
+      </w:pPr>
+    </w:p>
+    <w:p>
+      <w:pPr>
+        <w:pStyle w:val="0903fh"/>
+        <w:spacing w:line="276" w:lineRule="auto"/>
+        <w:rPr>
+          <w:rFonts w:asciiTheme="majorBidi" w:hAnsiTheme="majorBidi" w:cstheme="majorBidi"/>
+        </w:rPr>
+      </w:pPr>
+    </w:p>
+    <w:p>
+      <w:pPr>
+        <w:pStyle w:val="0903fh"/>
+        <w:spacing w:line="276" w:lineRule="auto"/>
+        <w:rPr>
+          <w:rFonts w:asciiTheme="majorBidi" w:hAnsiTheme="majorBidi" w:cstheme="majorBidi"/>
+        </w:rPr>
+      </w:pPr>
+    </w:p>
+    <w:p>
+      <w:pPr>
+        <w:pStyle w:val="0903fh"/>
+        <w:spacing w:line="276" w:lineRule="auto"/>
+        <w:rPr>
+          <w:rFonts w:asciiTheme="majorBidi" w:hAnsiTheme="majorBidi" w:cstheme="majorBidi"/>
+        </w:rPr>
+      </w:pPr>
+    </w:p>
+    <w:p>
+      <w:pPr>
+        <w:pStyle w:val="0903fh"/>
+        <w:spacing w:line="276" w:lineRule="auto"/>
+        <w:rPr>
+          <w:rFonts w:asciiTheme="majorBidi" w:hAnsiTheme="majorBidi" w:cstheme="majorBidi"/>
+        </w:rPr>
+      </w:pPr>
+    </w:p>
+    <w:p>
+      <w:pPr>
+        <w:pStyle w:val="0903fh"/>
+        <w:spacing w:line="276" w:lineRule="auto"/>
         <w:rPr>
           <w:rFonts w:asciiTheme="majorBidi" w:hAnsiTheme="majorBidi" w:cstheme="majorBidi"/>
         </w:rPr>
@@ -2804,162 +3196,6 @@
     </w:p>
     <w:p>
       <w:pPr>
-        <w:pStyle w:val="Heading1"/>
-        <w:jc w:val="left"/>
-        <w:rPr>
-          <w:rFonts w:asciiTheme="majorBidi" w:hAnsiTheme="majorBidi" w:cstheme="majorBidi"/>
-          <w:smallCaps/>
-          <w:sz w:val="28"/>
-          <w:szCs w:val="28"/>
-        </w:rPr>
-      </w:pPr>
-      <w:bookmarkStart w:id="1" w:name="_Toc127888086"/>
-      <w:bookmarkStart w:id="2" w:name="_Hlk127884394"/>
-      <w:r>
-        <w:rPr>
-          <w:rFonts w:asciiTheme="majorBidi" w:hAnsiTheme="majorBidi" w:cstheme="majorBidi"/>
-          <w:smallCaps/>
-          <w:sz w:val="28"/>
-          <w:szCs w:val="28"/>
-        </w:rPr>
-        <w:t>Introduction</w:t>
-      </w:r>
-      <w:bookmarkEnd w:id="1"/>
-    </w:p>
-    <w:bookmarkEnd w:id="2"/>
-    <w:p>
-      <w:pPr>
-        <w:rPr>
-          <w:rFonts w:asciiTheme="majorBidi" w:hAnsiTheme="majorBidi" w:cstheme="majorBidi"/>
-        </w:rPr>
-      </w:pPr>
-    </w:p>
-    <w:p>
-      <w:pPr>
-        <w:rPr>
-          <w:rFonts w:asciiTheme="majorBidi" w:hAnsiTheme="majorBidi" w:cstheme="majorBidi"/>
-        </w:rPr>
-      </w:pPr>
-      <w:r>
-        <w:rPr>
-          <w:rFonts w:asciiTheme="majorBidi" w:hAnsiTheme="majorBidi" w:cstheme="majorBidi"/>
-        </w:rPr>
-        <w:t>Learning hub is a web platform that will provide tons of information so users can receive and explore knowledge in different life domain and also to be part of the community to contribute and share their knowledge</w:t>
-      </w:r>
-    </w:p>
-    <w:p>
-      <w:pPr>
-        <w:rPr>
-          <w:rFonts w:asciiTheme="majorBidi" w:hAnsiTheme="majorBidi" w:cstheme="majorBidi"/>
-        </w:rPr>
-      </w:pPr>
-    </w:p>
-    <w:p>
-      <w:pPr>
-        <w:rPr>
-          <w:rFonts w:asciiTheme="majorBidi" w:hAnsiTheme="majorBidi" w:cstheme="majorBidi"/>
-        </w:rPr>
-      </w:pPr>
-    </w:p>
-    <w:p>
-      <w:pPr>
-        <w:rPr>
-          <w:rFonts w:asciiTheme="majorBidi" w:hAnsiTheme="majorBidi" w:cstheme="majorBidi"/>
-        </w:rPr>
-      </w:pPr>
-      <w:r>
-        <w:rPr>
-          <w:rFonts w:asciiTheme="majorBidi" w:hAnsiTheme="majorBidi" w:cstheme="majorBidi"/>
-        </w:rPr>
-        <w:t xml:space="preserve">Information technology institute (ITI) has recently approved " learning hub web application" project to move forward for project initiation within the research and development (R&amp;D) group.  While " learning hub web application" is currently available, ITI believes that new technological developments will enable our team to develop a solution far superior to what is currently available.  </w:t>
-      </w:r>
-    </w:p>
-    <w:p>
-      <w:pPr>
-        <w:rPr>
-          <w:rFonts w:asciiTheme="majorBidi" w:hAnsiTheme="majorBidi" w:cstheme="majorBidi"/>
-        </w:rPr>
-      </w:pPr>
-    </w:p>
-    <w:p>
-      <w:pPr>
-        <w:pStyle w:val="0903fh"/>
-        <w:rPr>
-          <w:rFonts w:asciiTheme="majorBidi" w:hAnsiTheme="majorBidi" w:cstheme="majorBidi"/>
-        </w:rPr>
-      </w:pPr>
-    </w:p>
-    <w:p>
-      <w:pPr>
-        <w:pStyle w:val="Heading1"/>
-        <w:jc w:val="left"/>
-        <w:rPr>
-          <w:rFonts w:asciiTheme="majorBidi" w:hAnsiTheme="majorBidi" w:cstheme="majorBidi"/>
-          <w:smallCaps/>
-          <w:sz w:val="28"/>
-          <w:szCs w:val="28"/>
-        </w:rPr>
-      </w:pPr>
-      <w:bookmarkStart w:id="3" w:name="_Toc127888087"/>
-      <w:r>
-        <w:rPr>
-          <w:rFonts w:asciiTheme="majorBidi" w:hAnsiTheme="majorBidi" w:cstheme="majorBidi"/>
-          <w:smallCaps/>
-          <w:sz w:val="28"/>
-          <w:szCs w:val="28"/>
-        </w:rPr>
-        <w:t>Project Management Approach</w:t>
-      </w:r>
-      <w:bookmarkEnd w:id="3"/>
-    </w:p>
-    <w:p>
-      <w:pPr>
-        <w:rPr>
-          <w:rFonts w:asciiTheme="majorBidi" w:hAnsiTheme="majorBidi" w:cstheme="majorBidi"/>
-        </w:rPr>
-      </w:pPr>
-    </w:p>
-    <w:p>
-      <w:pPr>
-        <w:rPr>
-          <w:rFonts w:asciiTheme="majorBidi" w:hAnsiTheme="majorBidi" w:cstheme="majorBidi"/>
-        </w:rPr>
-      </w:pPr>
-      <w:r>
-        <w:rPr>
-          <w:rFonts w:asciiTheme="majorBidi" w:hAnsiTheme="majorBidi" w:cstheme="majorBidi"/>
-        </w:rPr>
-        <w:t>The Project Manager, Hasnaa Ahmed, has the overall authority and responsibility for managing and executing this project according to this Project Plan and its Subsidiary Management Plans.  The project team will consist of personnel from the coding group, quality control/assurance group, technical writing group, and testing group.  The project manager will work with all resources to perform project planning.  All project and subsidiary management plans will be reviewed and approved by the project sponsor</w:t>
-      </w:r>
-      <w:r>
-        <w:rPr>
-          <w:rFonts w:asciiTheme="majorBidi" w:hAnsiTheme="majorBidi" w:cstheme="majorBidi"/>
-        </w:rPr>
-        <w:t>.</w:t>
-      </w:r>
-    </w:p>
-    <w:p>
-      <w:pPr>
-        <w:rPr>
-          <w:rFonts w:asciiTheme="majorBidi" w:hAnsiTheme="majorBidi" w:cstheme="majorBidi"/>
-        </w:rPr>
-      </w:pPr>
-    </w:p>
-    <w:p>
-      <w:pPr>
-        <w:rPr>
-          <w:rFonts w:asciiTheme="majorBidi" w:hAnsiTheme="majorBidi" w:cstheme="majorBidi"/>
-        </w:rPr>
-      </w:pPr>
-      <w:r>
-        <w:rPr>
-          <w:rFonts w:asciiTheme="majorBidi" w:hAnsiTheme="majorBidi" w:cstheme="majorBidi"/>
-        </w:rPr>
-        <w:t xml:space="preserve">The project team will be a matrix in that team members from each organization continue to report to their organizational management throughout the duration of the project.  The project manager is responsible for communicating with organizational managers on the progress and performance of each project resource.  </w:t>
-      </w:r>
-    </w:p>
-    <w:p>
-      <w:pPr>
         <w:pStyle w:val="0903fh"/>
         <w:ind w:left="0"/>
         <w:rPr>
@@ -2970,25 +3206,155 @@
     <w:p>
       <w:pPr>
         <w:pStyle w:val="Heading1"/>
-        <w:jc w:val="left"/>
-        <w:rPr>
-          <w:rFonts w:asciiTheme="majorBidi" w:hAnsiTheme="majorBidi" w:cstheme="majorBidi"/>
-          <w:smallCaps/>
-          <w:sz w:val="28"/>
-          <w:szCs w:val="28"/>
-        </w:rPr>
-      </w:pPr>
-      <w:bookmarkStart w:id="4" w:name="_Toc127888088"/>
-      <w:r>
-        <w:rPr>
-          <w:rFonts w:asciiTheme="majorBidi" w:hAnsiTheme="majorBidi" w:cstheme="majorBidi"/>
-          <w:smallCaps/>
-          <w:sz w:val="28"/>
-          <w:szCs w:val="28"/>
-        </w:rPr>
+        <w:numPr>
+          <w:ilvl w:val="0"/>
+          <w:numId w:val="5"/>
+        </w:numPr>
+      </w:pPr>
+      <w:bookmarkStart w:id="2" w:name="_Toc128090187"/>
+      <w:bookmarkStart w:id="3" w:name="_Hlk127884394"/>
+      <w:r>
+        <w:t>Introduction</w:t>
+      </w:r>
+      <w:bookmarkEnd w:id="2"/>
+    </w:p>
+    <w:bookmarkEnd w:id="3"/>
+    <w:p>
+      <w:pPr>
+        <w:rPr>
+          <w:rFonts w:asciiTheme="majorBidi" w:hAnsiTheme="majorBidi" w:cstheme="majorBidi"/>
+        </w:rPr>
+      </w:pPr>
+    </w:p>
+    <w:p>
+      <w:pPr>
+        <w:rPr>
+          <w:rFonts w:asciiTheme="majorBidi" w:hAnsiTheme="majorBidi" w:cstheme="majorBidi"/>
+        </w:rPr>
+      </w:pPr>
+      <w:r>
+        <w:rPr>
+          <w:rFonts w:asciiTheme="majorBidi" w:hAnsiTheme="majorBidi" w:cstheme="majorBidi"/>
+        </w:rPr>
+        <w:t>Learning hub is a web platform that will provide tons of information so users can receive and explore knowledge in different life domain and also to be part of the community to contribute and share their knowledge</w:t>
+      </w:r>
+    </w:p>
+    <w:p>
+      <w:pPr>
+        <w:rPr>
+          <w:rFonts w:asciiTheme="majorBidi" w:hAnsiTheme="majorBidi" w:cstheme="majorBidi"/>
+        </w:rPr>
+      </w:pPr>
+    </w:p>
+    <w:p>
+      <w:pPr>
+        <w:rPr>
+          <w:rFonts w:asciiTheme="majorBidi" w:hAnsiTheme="majorBidi" w:cstheme="majorBidi"/>
+        </w:rPr>
+      </w:pPr>
+    </w:p>
+    <w:p>
+      <w:pPr>
+        <w:rPr>
+          <w:rFonts w:asciiTheme="majorBidi" w:hAnsiTheme="majorBidi" w:cstheme="majorBidi"/>
+        </w:rPr>
+      </w:pPr>
+      <w:r>
+        <w:rPr>
+          <w:rFonts w:asciiTheme="majorBidi" w:hAnsiTheme="majorBidi" w:cstheme="majorBidi"/>
+        </w:rPr>
+        <w:t xml:space="preserve">Information technology institute (ITI) has recently approved " learning hub web application" project to move forward for project initiation within the research and development (R&amp;D) group.  While " learning hub web application" is currently available, ITI believes that new technological developments will enable our team to develop a solution far superior to what is currently available.  </w:t>
+      </w:r>
+    </w:p>
+    <w:p>
+      <w:pPr>
+        <w:rPr>
+          <w:rFonts w:asciiTheme="majorBidi" w:hAnsiTheme="majorBidi" w:cstheme="majorBidi"/>
+        </w:rPr>
+      </w:pPr>
+    </w:p>
+    <w:p>
+      <w:pPr>
+        <w:pStyle w:val="0903fh"/>
+        <w:rPr>
+          <w:rFonts w:asciiTheme="majorBidi" w:hAnsiTheme="majorBidi" w:cstheme="majorBidi"/>
+        </w:rPr>
+      </w:pPr>
+    </w:p>
+    <w:p>
+      <w:pPr>
+        <w:pStyle w:val="Heading1"/>
+      </w:pPr>
+      <w:bookmarkStart w:id="4" w:name="_Toc128090188"/>
+      <w:r>
+        <w:t>Project Management Approach</w:t>
+      </w:r>
+      <w:bookmarkEnd w:id="4"/>
+    </w:p>
+    <w:p>
+      <w:pPr>
+        <w:rPr>
+          <w:rFonts w:asciiTheme="majorBidi" w:hAnsiTheme="majorBidi" w:cstheme="majorBidi"/>
+        </w:rPr>
+      </w:pPr>
+    </w:p>
+    <w:p>
+      <w:pPr>
+        <w:rPr>
+          <w:rFonts w:asciiTheme="majorBidi" w:hAnsiTheme="majorBidi" w:cstheme="majorBidi"/>
+        </w:rPr>
+      </w:pPr>
+      <w:r>
+        <w:rPr>
+          <w:rFonts w:asciiTheme="majorBidi" w:hAnsiTheme="majorBidi" w:cstheme="majorBidi"/>
+        </w:rPr>
+        <w:t>The Project Manager, Hasnaa Ahmed, has the overall authority and responsibility for managing and executing this project according to this Project Plan and its Subsidiary Management Plans.  The project team will consist of personnel from the coding group, quality control/assurance group, technical writing group, and testing group.  The project manager will work with all resources to perform project planning.  All project and subsidiary management plans will be reviewed and approved by the project sponsor</w:t>
+      </w:r>
+      <w:r>
+        <w:rPr>
+          <w:rFonts w:asciiTheme="majorBidi" w:hAnsiTheme="majorBidi" w:cstheme="majorBidi"/>
+        </w:rPr>
+        <w:t>.</w:t>
+      </w:r>
+    </w:p>
+    <w:p>
+      <w:pPr>
+        <w:rPr>
+          <w:rFonts w:asciiTheme="majorBidi" w:hAnsiTheme="majorBidi" w:cstheme="majorBidi"/>
+        </w:rPr>
+      </w:pPr>
+    </w:p>
+    <w:p>
+      <w:pPr>
+        <w:rPr>
+          <w:rFonts w:asciiTheme="majorBidi" w:hAnsiTheme="majorBidi" w:cstheme="majorBidi"/>
+        </w:rPr>
+      </w:pPr>
+      <w:r>
+        <w:rPr>
+          <w:rFonts w:asciiTheme="majorBidi" w:hAnsiTheme="majorBidi" w:cstheme="majorBidi"/>
+        </w:rPr>
+        <w:t xml:space="preserve">The project team will be a matrix in that team members from each organization continue to report to their organizational management throughout the duration of the project.  The project manager is responsible for communicating with organizational managers on the progress and performance of each project resource.  </w:t>
+      </w:r>
+    </w:p>
+    <w:p>
+      <w:pPr>
+        <w:pStyle w:val="0903fh"/>
+        <w:ind w:left="0"/>
+        <w:rPr>
+          <w:rFonts w:asciiTheme="majorBidi" w:hAnsiTheme="majorBidi" w:cstheme="majorBidi"/>
+        </w:rPr>
+      </w:pPr>
+    </w:p>
+    <w:p>
+      <w:pPr>
+        <w:pStyle w:val="Heading1"/>
+      </w:pPr>
+      <w:bookmarkStart w:id="5" w:name="_Toc128090189"/>
+      <w:r>
         <w:t>Project Scope</w:t>
       </w:r>
-      <w:bookmarkEnd w:id="4"/>
+      <w:bookmarkEnd w:id="5"/>
     </w:p>
     <w:p>
       <w:pPr>
@@ -3008,7 +3374,14 @@
         <w:rPr>
           <w:rFonts w:asciiTheme="majorBidi" w:hAnsiTheme="majorBidi" w:cstheme="majorBidi"/>
         </w:rPr>
-        <w:t>The scope of " learning hub web application" project includes the planning, design, development, testing, and transition of the " learning hub web application".  This web application will meet or exceed organizational software standards and additional requirements established in the project charter.  The scope of this project also includes completion of all documentation, manuals, and training aids to be used in conjunction with the software.  Project completion will occur when the software and documentation package has been successfully executed</w:t>
+        <w:t xml:space="preserve">The scope of " learning hub web application" project includes the planning, design, development, testing, and transition of the " learning hub web application".  This web application will meet or exceed organizational software standards and additional requirements established in the project charter.  The scope of this project also includes completion of all documentation, manuals, and </w:t>
+      </w:r>
+      <w:r>
+        <w:rPr>
+          <w:rFonts w:asciiTheme="majorBidi" w:hAnsiTheme="majorBidi" w:cstheme="majorBidi"/>
+        </w:rPr>
+        <w:lastRenderedPageBreak/>
+        <w:t>training aids to be used in conjunction with the software.  Project completion will occur when the software and documentation package has been successfully executed</w:t>
       </w:r>
       <w:r>
         <w:rPr>
@@ -3048,7 +3421,6 @@
         <w:rPr>
           <w:rFonts w:asciiTheme="majorBidi" w:hAnsiTheme="majorBidi" w:cstheme="majorBidi"/>
         </w:rPr>
-        <w:lastRenderedPageBreak/>
         <w:t>" learning hub web application" project work will be performed internally and no portion of this project will be outsourced.  The scope of this project does not include any changes in requirements to standard operating systems to run the software, software updates or revisions.</w:t>
       </w:r>
     </w:p>
@@ -3062,25 +3434,12 @@
     <w:p>
       <w:pPr>
         <w:pStyle w:val="Heading1"/>
-        <w:jc w:val="left"/>
-        <w:rPr>
-          <w:rFonts w:asciiTheme="majorBidi" w:hAnsiTheme="majorBidi" w:cstheme="majorBidi"/>
-          <w:smallCaps/>
-          <w:sz w:val="28"/>
-          <w:szCs w:val="28"/>
-        </w:rPr>
-      </w:pPr>
-      <w:bookmarkStart w:id="5" w:name="_Toc127888089"/>
-      <w:r>
-        <w:rPr>
-          <w:rFonts w:asciiTheme="majorBidi" w:hAnsiTheme="majorBidi" w:cstheme="majorBidi"/>
-          <w:smallCaps/>
-          <w:sz w:val="28"/>
-          <w:szCs w:val="28"/>
-        </w:rPr>
+      </w:pPr>
+      <w:bookmarkStart w:id="6" w:name="_Toc128090190"/>
+      <w:r>
         <w:t>Milestone List</w:t>
       </w:r>
-      <w:bookmarkEnd w:id="5"/>
+      <w:bookmarkEnd w:id="6"/>
     </w:p>
     <w:p>
       <w:pPr>
@@ -3535,25 +3894,12 @@
     <w:p>
       <w:pPr>
         <w:pStyle w:val="Heading1"/>
-        <w:jc w:val="left"/>
-        <w:rPr>
-          <w:rFonts w:asciiTheme="majorBidi" w:hAnsiTheme="majorBidi" w:cstheme="majorBidi"/>
-          <w:smallCaps/>
-          <w:sz w:val="28"/>
-          <w:szCs w:val="28"/>
-        </w:rPr>
-      </w:pPr>
-      <w:bookmarkStart w:id="6" w:name="_Toc127888090"/>
-      <w:r>
-        <w:rPr>
-          <w:rFonts w:asciiTheme="majorBidi" w:hAnsiTheme="majorBidi" w:cstheme="majorBidi"/>
-          <w:smallCaps/>
-          <w:sz w:val="28"/>
-          <w:szCs w:val="28"/>
-        </w:rPr>
+      </w:pPr>
+      <w:bookmarkStart w:id="7" w:name="_Toc128090191"/>
+      <w:r>
         <w:t>Schedule Baseline and Work Breakdown Structure</w:t>
       </w:r>
-      <w:bookmarkEnd w:id="6"/>
+      <w:bookmarkEnd w:id="7"/>
     </w:p>
     <w:p>
       <w:pPr>
@@ -3633,14 +3979,7 @@
         <w:rPr>
           <w:rFonts w:asciiTheme="majorBidi" w:hAnsiTheme="majorBidi" w:cstheme="majorBidi"/>
         </w:rPr>
-        <w:t xml:space="preserve">In case of any proposed changes to the schedule, a change request will be submitted to the Project Manager. The Project Manager and team will determine the impact of the change on the schedule, scope, and risks. If the change is approved by the Project Sponsor then it will be </w:t>
-      </w:r>
-      <w:r>
-        <w:rPr>
-          <w:rFonts w:asciiTheme="majorBidi" w:hAnsiTheme="majorBidi" w:cstheme="majorBidi"/>
-        </w:rPr>
-        <w:lastRenderedPageBreak/>
-        <w:t xml:space="preserve">implemented by the Team who will update the schedule and all documentation and communicate the change to all stakeholders in accordance with the Change Control Process. </w:t>
+        <w:t xml:space="preserve">In case of any proposed changes to the schedule, a change request will be submitted to the Project Manager. The Project Manager and team will determine the impact of the change on the schedule, scope, and risks. If the change is approved by the Project Sponsor then it will be implemented by the Team who will update the schedule and all documentation and communicate the change to all stakeholders in accordance with the Change Control Process. </w:t>
       </w:r>
     </w:p>
     <w:p>
@@ -3680,35 +4019,16 @@
     <w:p>
       <w:pPr>
         <w:pStyle w:val="Heading1"/>
-        <w:jc w:val="left"/>
-        <w:rPr>
-          <w:rFonts w:asciiTheme="majorBidi" w:hAnsiTheme="majorBidi" w:cstheme="majorBidi"/>
-          <w:smallCaps/>
-          <w:sz w:val="28"/>
-          <w:szCs w:val="28"/>
-        </w:rPr>
-      </w:pPr>
-      <w:bookmarkStart w:id="7" w:name="_Toc127888091"/>
-      <w:bookmarkStart w:id="8" w:name="_Hlk127883615"/>
-      <w:r>
-        <w:rPr>
-          <w:rFonts w:asciiTheme="majorBidi" w:hAnsiTheme="majorBidi" w:cstheme="majorBidi"/>
-          <w:smallCaps/>
-          <w:sz w:val="28"/>
-          <w:szCs w:val="28"/>
-        </w:rPr>
+      </w:pPr>
+      <w:bookmarkStart w:id="8" w:name="_Toc128090192"/>
+      <w:bookmarkStart w:id="9" w:name="_Hlk127883615"/>
+      <w:r>
         <w:t>Configuration</w:t>
       </w:r>
       <w:r>
-        <w:rPr>
-          <w:rFonts w:asciiTheme="majorBidi" w:hAnsiTheme="majorBidi" w:cstheme="majorBidi"/>
-          <w:smallCaps/>
-          <w:sz w:val="28"/>
-          <w:szCs w:val="28"/>
-        </w:rPr>
         <w:t xml:space="preserve"> Management Plan</w:t>
       </w:r>
-      <w:bookmarkEnd w:id="7"/>
+      <w:bookmarkEnd w:id="8"/>
     </w:p>
     <w:p>
       <w:pPr>
@@ -4246,7 +4566,7 @@
         </w:rPr>
       </w:pPr>
     </w:p>
-    <w:bookmarkEnd w:id="8"/>
+    <w:bookmarkEnd w:id="9"/>
     <w:p>
       <w:pPr>
         <w:rPr>
@@ -4266,25 +4586,12 @@
     <w:p>
       <w:pPr>
         <w:pStyle w:val="Heading1"/>
-        <w:jc w:val="left"/>
-        <w:rPr>
-          <w:rFonts w:asciiTheme="majorBidi" w:hAnsiTheme="majorBidi" w:cstheme="majorBidi"/>
-          <w:smallCaps/>
-          <w:sz w:val="28"/>
-          <w:szCs w:val="28"/>
-        </w:rPr>
-      </w:pPr>
-      <w:bookmarkStart w:id="9" w:name="_Toc127888092"/>
-      <w:r>
-        <w:rPr>
-          <w:rFonts w:asciiTheme="majorBidi" w:hAnsiTheme="majorBidi" w:cstheme="majorBidi"/>
-          <w:smallCaps/>
-          <w:sz w:val="28"/>
-          <w:szCs w:val="28"/>
-        </w:rPr>
+      </w:pPr>
+      <w:bookmarkStart w:id="10" w:name="_Toc128090193"/>
+      <w:r>
         <w:t>Communications Management Plan</w:t>
       </w:r>
-      <w:bookmarkEnd w:id="9"/>
+      <w:bookmarkEnd w:id="10"/>
     </w:p>
     <w:p>
       <w:pPr>
@@ -4304,14 +4611,8 @@
         <w:rPr>
           <w:rFonts w:asciiTheme="majorBidi" w:hAnsiTheme="majorBidi" w:cstheme="majorBidi"/>
         </w:rPr>
-        <w:t xml:space="preserve">This Communications Management Plan sets the communications framework for this project.  It will serve as a guide for communications throughout the life of the project and will be updated as communication requirements change.  This plan identifies and defines the roles of Learning Hub project team members as they pertain to communications.  It also includes a communications matrix which maps the communication requirements of this project, and communication conduct </w:t>
-      </w:r>
-      <w:r>
-        <w:rPr>
-          <w:rFonts w:asciiTheme="majorBidi" w:hAnsiTheme="majorBidi" w:cstheme="majorBidi"/>
-        </w:rPr>
         <w:lastRenderedPageBreak/>
-        <w:t>for meetings and other forms of communication.  A project team directory is also included to provide contact information for all stakeholders directly involved in the project.</w:t>
+        <w:t>This Communications Management Plan sets the communications framework for this project.  It will serve as a guide for communications throughout the life of the project and will be updated as communication requirements change.  This plan identifies and defines the roles of Learning Hub project team members as they pertain to communications.  It also includes a communications matrix which maps the communication requirements of this project, and communication conduct for meetings and other forms of communication.  A project team directory is also included to provide contact information for all stakeholders directly involved in the project.</w:t>
       </w:r>
     </w:p>
     <w:p>
@@ -5884,6 +6185,7 @@
               <w:rPr>
                 <w:rFonts w:asciiTheme="majorBidi" w:hAnsiTheme="majorBidi" w:cstheme="majorBidi"/>
               </w:rPr>
+              <w:lastRenderedPageBreak/>
               <w:t>Alaa</w:t>
             </w:r>
             <w:proofErr w:type="spellEnd"/>
@@ -6150,25 +6452,12 @@
     <w:p>
       <w:pPr>
         <w:pStyle w:val="Heading1"/>
-        <w:jc w:val="left"/>
-        <w:rPr>
-          <w:rFonts w:asciiTheme="majorBidi" w:hAnsiTheme="majorBidi" w:cstheme="majorBidi"/>
-          <w:smallCaps/>
-          <w:sz w:val="28"/>
-          <w:szCs w:val="28"/>
-        </w:rPr>
-      </w:pPr>
-      <w:bookmarkStart w:id="10" w:name="_Toc127888093"/>
-      <w:r>
-        <w:rPr>
-          <w:rFonts w:asciiTheme="majorBidi" w:hAnsiTheme="majorBidi" w:cstheme="majorBidi"/>
-          <w:smallCaps/>
-          <w:sz w:val="28"/>
-          <w:szCs w:val="28"/>
-        </w:rPr>
+      </w:pPr>
+      <w:bookmarkStart w:id="11" w:name="_Toc128090194"/>
+      <w:r>
         <w:t>Project Scope Management Plan</w:t>
       </w:r>
-      <w:bookmarkEnd w:id="10"/>
+      <w:bookmarkEnd w:id="11"/>
     </w:p>
     <w:p>
       <w:pPr>
@@ -6286,25 +6575,12 @@
     <w:p>
       <w:pPr>
         <w:pStyle w:val="Heading1"/>
-        <w:jc w:val="left"/>
-        <w:rPr>
-          <w:rFonts w:asciiTheme="majorBidi" w:hAnsiTheme="majorBidi" w:cstheme="majorBidi"/>
-          <w:smallCaps/>
-          <w:sz w:val="28"/>
-          <w:szCs w:val="28"/>
-        </w:rPr>
-      </w:pPr>
-      <w:bookmarkStart w:id="11" w:name="_Toc127888094"/>
-      <w:r>
-        <w:rPr>
-          <w:rFonts w:asciiTheme="majorBidi" w:hAnsiTheme="majorBidi" w:cstheme="majorBidi"/>
-          <w:smallCaps/>
-          <w:sz w:val="28"/>
-          <w:szCs w:val="28"/>
-        </w:rPr>
+      </w:pPr>
+      <w:bookmarkStart w:id="12" w:name="_Toc128090195"/>
+      <w:r>
         <w:t>Schedule Management Plan</w:t>
       </w:r>
-      <w:bookmarkEnd w:id="11"/>
+      <w:bookmarkEnd w:id="12"/>
     </w:p>
     <w:p>
       <w:pPr>
@@ -6639,6 +6915,7 @@
         <w:rPr>
           <w:rFonts w:asciiTheme="majorBidi" w:hAnsiTheme="majorBidi" w:cstheme="majorBidi"/>
         </w:rPr>
+        <w:lastRenderedPageBreak/>
         <w:t>The project team is responsible for participating in work package definition, sequencing, duration, and resource estimating.  The project team will also review and validate the proposed schedule and perform assigned activities once the schedule is approved.</w:t>
       </w:r>
     </w:p>
@@ -6762,25 +7039,12 @@
     <w:p>
       <w:pPr>
         <w:pStyle w:val="Heading1"/>
-        <w:jc w:val="left"/>
-        <w:rPr>
-          <w:rFonts w:asciiTheme="majorBidi" w:hAnsiTheme="majorBidi" w:cstheme="majorBidi"/>
-          <w:smallCaps/>
-          <w:sz w:val="28"/>
-          <w:szCs w:val="28"/>
-        </w:rPr>
-      </w:pPr>
-      <w:bookmarkStart w:id="12" w:name="_Toc127888095"/>
-      <w:r>
-        <w:rPr>
-          <w:rFonts w:asciiTheme="majorBidi" w:hAnsiTheme="majorBidi" w:cstheme="majorBidi"/>
-          <w:smallCaps/>
-          <w:sz w:val="28"/>
-          <w:szCs w:val="28"/>
-        </w:rPr>
+      </w:pPr>
+      <w:bookmarkStart w:id="13" w:name="_Toc128090196"/>
+      <w:r>
         <w:t>Quality Management Plan</w:t>
       </w:r>
-      <w:bookmarkEnd w:id="12"/>
+      <w:bookmarkEnd w:id="13"/>
     </w:p>
     <w:p>
       <w:pPr>
@@ -6897,26 +7161,13 @@
     <w:p>
       <w:pPr>
         <w:pStyle w:val="Heading1"/>
-        <w:ind w:firstLine="720"/>
-        <w:jc w:val="left"/>
-        <w:rPr>
-          <w:rFonts w:asciiTheme="majorBidi" w:hAnsiTheme="majorBidi" w:cstheme="majorBidi"/>
-          <w:smallCaps/>
-          <w:sz w:val="28"/>
-          <w:szCs w:val="28"/>
-        </w:rPr>
-      </w:pPr>
-      <w:bookmarkStart w:id="13" w:name="_Toc127888096"/>
-      <w:r>
-        <w:rPr>
-          <w:rFonts w:asciiTheme="majorBidi" w:hAnsiTheme="majorBidi" w:cstheme="majorBidi"/>
-          <w:smallCaps/>
-          <w:sz w:val="28"/>
-          <w:szCs w:val="28"/>
-        </w:rPr>
+      </w:pPr>
+      <w:bookmarkStart w:id="14" w:name="_Toc128090197"/>
+      <w:r>
+        <w:lastRenderedPageBreak/>
         <w:t>Risk Management Plan</w:t>
       </w:r>
-      <w:bookmarkEnd w:id="13"/>
+      <w:bookmarkEnd w:id="14"/>
     </w:p>
     <w:p>
       <w:pPr>
@@ -6955,7 +7206,6 @@
         <w:rPr>
           <w:rFonts w:asciiTheme="majorBidi" w:hAnsiTheme="majorBidi" w:cstheme="majorBidi"/>
         </w:rPr>
-        <w:lastRenderedPageBreak/>
         <w:t>Upon the completion of the project, during the closing process, the project manager will analyze each risk as well as the risk management process.  Based on this analysis, the project manager will identify any improvements that can be made to the risk management process for future projects.  These improvements will be captured as part of the lessons learned knowledge base.</w:t>
       </w:r>
     </w:p>
@@ -7338,25 +7588,12 @@
     <w:p>
       <w:pPr>
         <w:pStyle w:val="Heading1"/>
-        <w:jc w:val="left"/>
-        <w:rPr>
-          <w:rFonts w:asciiTheme="majorBidi" w:hAnsiTheme="majorBidi" w:cstheme="majorBidi"/>
-          <w:smallCaps/>
-          <w:sz w:val="28"/>
-          <w:szCs w:val="28"/>
-        </w:rPr>
-      </w:pPr>
-      <w:bookmarkStart w:id="14" w:name="_Toc127888097"/>
-      <w:r>
-        <w:rPr>
-          <w:rFonts w:asciiTheme="majorBidi" w:hAnsiTheme="majorBidi" w:cstheme="majorBidi"/>
-          <w:smallCaps/>
-          <w:sz w:val="28"/>
-          <w:szCs w:val="28"/>
-        </w:rPr>
+      </w:pPr>
+      <w:bookmarkStart w:id="15" w:name="_Toc128090198"/>
+      <w:r>
         <w:t>Staffing Management Plan</w:t>
       </w:r>
-      <w:bookmarkEnd w:id="14"/>
+      <w:bookmarkEnd w:id="15"/>
     </w:p>
     <w:p>
       <w:pPr>
@@ -7404,7 +7641,14 @@
         <w:rPr>
           <w:rFonts w:asciiTheme="majorBidi" w:hAnsiTheme="majorBidi" w:cstheme="majorBidi"/>
         </w:rPr>
-        <w:t xml:space="preserve">Project Manager – responsible for all management for the project.  The Project Manager is responsible for planning, creating, and/or managing all work activities, variances, tracking, reporting, communication, performance evaluations, staffing, and internal coordination with functional managers. </w:t>
+        <w:t xml:space="preserve">Project Manager – responsible for all management for the project.  The Project Manager is responsible for planning, creating, and/or managing all work activities, variances, tracking, </w:t>
+      </w:r>
+      <w:r>
+        <w:rPr>
+          <w:rFonts w:asciiTheme="majorBidi" w:hAnsiTheme="majorBidi" w:cstheme="majorBidi"/>
+        </w:rPr>
+        <w:lastRenderedPageBreak/>
+        <w:t xml:space="preserve">reporting, communication, performance evaluations, staffing, and internal coordination with functional managers. </w:t>
       </w:r>
     </w:p>
     <w:p>
@@ -7539,25 +7783,12 @@
     <w:p>
       <w:pPr>
         <w:pStyle w:val="Heading1"/>
-        <w:jc w:val="left"/>
-        <w:rPr>
-          <w:rFonts w:asciiTheme="majorBidi" w:hAnsiTheme="majorBidi" w:cstheme="majorBidi"/>
-          <w:smallCaps/>
-          <w:sz w:val="28"/>
-          <w:szCs w:val="28"/>
-        </w:rPr>
-      </w:pPr>
-      <w:bookmarkStart w:id="15" w:name="_Toc127888098"/>
-      <w:r>
-        <w:rPr>
-          <w:rFonts w:asciiTheme="majorBidi" w:hAnsiTheme="majorBidi" w:cstheme="majorBidi"/>
-          <w:smallCaps/>
-          <w:sz w:val="28"/>
-          <w:szCs w:val="28"/>
-        </w:rPr>
+      </w:pPr>
+      <w:bookmarkStart w:id="16" w:name="_Toc128090199"/>
+      <w:r>
         <w:t>Resource Calendar</w:t>
       </w:r>
-      <w:bookmarkEnd w:id="15"/>
+      <w:bookmarkEnd w:id="16"/>
     </w:p>
     <w:p>
       <w:pPr>
@@ -7753,32 +7984,13 @@
     <w:p>
       <w:pPr>
         <w:pStyle w:val="Heading1"/>
-        <w:jc w:val="left"/>
-        <w:rPr>
-          <w:rFonts w:asciiTheme="majorBidi" w:hAnsiTheme="majorBidi" w:cstheme="majorBidi"/>
-          <w:smallCaps/>
-          <w:sz w:val="28"/>
-          <w:szCs w:val="28"/>
-        </w:rPr>
-      </w:pPr>
-      <w:bookmarkStart w:id="16" w:name="_Toc127888099"/>
-      <w:r>
-        <w:rPr>
-          <w:rFonts w:asciiTheme="majorBidi" w:hAnsiTheme="majorBidi" w:cstheme="majorBidi"/>
-          <w:smallCaps/>
-          <w:sz w:val="28"/>
-          <w:szCs w:val="28"/>
-        </w:rPr>
+      </w:pPr>
+      <w:bookmarkStart w:id="17" w:name="_Toc128090200"/>
+      <w:r>
         <w:t>Appendix A: WBS</w:t>
       </w:r>
-      <w:bookmarkEnd w:id="16"/>
-      <w:r>
-        <w:rPr>
-          <w:rFonts w:asciiTheme="majorBidi" w:hAnsiTheme="majorBidi" w:cstheme="majorBidi"/>
-          <w:smallCaps/>
-          <w:sz w:val="28"/>
-          <w:szCs w:val="28"/>
-        </w:rPr>
+      <w:bookmarkEnd w:id="17"/>
+      <w:r>
         <w:t xml:space="preserve"> </w:t>
       </w:r>
     </w:p>
@@ -8291,6 +8503,95 @@
     </w:lvl>
   </w:abstractNum>
   <w:abstractNum w:abstractNumId="2" w15:restartNumberingAfterBreak="0">
+    <w:nsid w:val="29682CDB"/>
+    <w:multiLevelType w:val="hybridMultilevel"/>
+    <w:tmpl w:val="C6E6E7AA"/>
+    <w:lvl w:ilvl="0" w:tplc="0409000F">
+      <w:start w:val="1"/>
+      <w:numFmt w:val="decimal"/>
+      <w:lvlText w:val="%1."/>
+      <w:lvlJc w:val="left"/>
+      <w:pPr>
+        <w:ind w:left="720" w:hanging="360"/>
+      </w:pPr>
+      <w:rPr>
+        <w:rFonts w:hint="default"/>
+      </w:rPr>
+    </w:lvl>
+    <w:lvl w:ilvl="1" w:tplc="04090019" w:tentative="1">
+      <w:start w:val="1"/>
+      <w:numFmt w:val="lowerLetter"/>
+      <w:lvlText w:val="%2."/>
+      <w:lvlJc w:val="left"/>
+      <w:pPr>
+        <w:ind w:left="1440" w:hanging="360"/>
+      </w:pPr>
+    </w:lvl>
+    <w:lvl w:ilvl="2" w:tplc="0409001B" w:tentative="1">
+      <w:start w:val="1"/>
+      <w:numFmt w:val="lowerRoman"/>
+      <w:lvlText w:val="%3."/>
+      <w:lvlJc w:val="right"/>
+      <w:pPr>
+        <w:ind w:left="2160" w:hanging="180"/>
+      </w:pPr>
+    </w:lvl>
+    <w:lvl w:ilvl="3" w:tplc="0409000F" w:tentative="1">
+      <w:start w:val="1"/>
+      <w:numFmt w:val="decimal"/>
+      <w:lvlText w:val="%4."/>
+      <w:lvlJc w:val="left"/>
+      <w:pPr>
+        <w:ind w:left="2880" w:hanging="360"/>
+      </w:pPr>
+    </w:lvl>
+    <w:lvl w:ilvl="4" w:tplc="04090019" w:tentative="1">
+      <w:start w:val="1"/>
+      <w:numFmt w:val="lowerLetter"/>
+      <w:lvlText w:val="%5."/>
+      <w:lvlJc w:val="left"/>
+      <w:pPr>
+        <w:ind w:left="3600" w:hanging="360"/>
+      </w:pPr>
+    </w:lvl>
+    <w:lvl w:ilvl="5" w:tplc="0409001B" w:tentative="1">
+      <w:start w:val="1"/>
+      <w:numFmt w:val="lowerRoman"/>
+      <w:lvlText w:val="%6."/>
+      <w:lvlJc w:val="right"/>
+      <w:pPr>
+        <w:ind w:left="4320" w:hanging="180"/>
+      </w:pPr>
+    </w:lvl>
+    <w:lvl w:ilvl="6" w:tplc="0409000F" w:tentative="1">
+      <w:start w:val="1"/>
+      <w:numFmt w:val="decimal"/>
+      <w:lvlText w:val="%7."/>
+      <w:lvlJc w:val="left"/>
+      <w:pPr>
+        <w:ind w:left="5040" w:hanging="360"/>
+      </w:pPr>
+    </w:lvl>
+    <w:lvl w:ilvl="7" w:tplc="04090019" w:tentative="1">
+      <w:start w:val="1"/>
+      <w:numFmt w:val="lowerLetter"/>
+      <w:lvlText w:val="%8."/>
+      <w:lvlJc w:val="left"/>
+      <w:pPr>
+        <w:ind w:left="5760" w:hanging="360"/>
+      </w:pPr>
+    </w:lvl>
+    <w:lvl w:ilvl="8" w:tplc="0409001B" w:tentative="1">
+      <w:start w:val="1"/>
+      <w:numFmt w:val="lowerRoman"/>
+      <w:lvlText w:val="%9."/>
+      <w:lvlJc w:val="right"/>
+      <w:pPr>
+        <w:ind w:left="6480" w:hanging="180"/>
+      </w:pPr>
+    </w:lvl>
+  </w:abstractNum>
+  <w:abstractNum w:abstractNumId="3" w15:restartNumberingAfterBreak="0">
     <w:nsid w:val="2DFC4D2B"/>
     <w:multiLevelType w:val="hybridMultilevel"/>
     <w:tmpl w:val="4D343DE8"/>
@@ -8403,14 +8704,110 @@
       </w:rPr>
     </w:lvl>
   </w:abstractNum>
+  <w:abstractNum w:abstractNumId="4" w15:restartNumberingAfterBreak="0">
+    <w:nsid w:val="430E3CD7"/>
+    <w:multiLevelType w:val="hybridMultilevel"/>
+    <w:tmpl w:val="659689AA"/>
+    <w:lvl w:ilvl="0" w:tplc="B25E70EE">
+      <w:start w:val="1"/>
+      <w:numFmt w:val="decimal"/>
+      <w:pStyle w:val="Heading1"/>
+      <w:lvlText w:val="%1."/>
+      <w:lvlJc w:val="left"/>
+      <w:pPr>
+        <w:ind w:left="720" w:hanging="360"/>
+      </w:pPr>
+      <w:rPr>
+        <w:rFonts w:hint="default"/>
+      </w:rPr>
+    </w:lvl>
+    <w:lvl w:ilvl="1" w:tplc="04090019" w:tentative="1">
+      <w:start w:val="1"/>
+      <w:numFmt w:val="lowerLetter"/>
+      <w:lvlText w:val="%2."/>
+      <w:lvlJc w:val="left"/>
+      <w:pPr>
+        <w:ind w:left="1440" w:hanging="360"/>
+      </w:pPr>
+    </w:lvl>
+    <w:lvl w:ilvl="2" w:tplc="0409001B" w:tentative="1">
+      <w:start w:val="1"/>
+      <w:numFmt w:val="lowerRoman"/>
+      <w:lvlText w:val="%3."/>
+      <w:lvlJc w:val="right"/>
+      <w:pPr>
+        <w:ind w:left="2160" w:hanging="180"/>
+      </w:pPr>
+    </w:lvl>
+    <w:lvl w:ilvl="3" w:tplc="0409000F" w:tentative="1">
+      <w:start w:val="1"/>
+      <w:numFmt w:val="decimal"/>
+      <w:lvlText w:val="%4."/>
+      <w:lvlJc w:val="left"/>
+      <w:pPr>
+        <w:ind w:left="2880" w:hanging="360"/>
+      </w:pPr>
+    </w:lvl>
+    <w:lvl w:ilvl="4" w:tplc="04090019" w:tentative="1">
+      <w:start w:val="1"/>
+      <w:numFmt w:val="lowerLetter"/>
+      <w:lvlText w:val="%5."/>
+      <w:lvlJc w:val="left"/>
+      <w:pPr>
+        <w:ind w:left="3600" w:hanging="360"/>
+      </w:pPr>
+    </w:lvl>
+    <w:lvl w:ilvl="5" w:tplc="0409001B" w:tentative="1">
+      <w:start w:val="1"/>
+      <w:numFmt w:val="lowerRoman"/>
+      <w:lvlText w:val="%6."/>
+      <w:lvlJc w:val="right"/>
+      <w:pPr>
+        <w:ind w:left="4320" w:hanging="180"/>
+      </w:pPr>
+    </w:lvl>
+    <w:lvl w:ilvl="6" w:tplc="0409000F" w:tentative="1">
+      <w:start w:val="1"/>
+      <w:numFmt w:val="decimal"/>
+      <w:lvlText w:val="%7."/>
+      <w:lvlJc w:val="left"/>
+      <w:pPr>
+        <w:ind w:left="5040" w:hanging="360"/>
+      </w:pPr>
+    </w:lvl>
+    <w:lvl w:ilvl="7" w:tplc="04090019" w:tentative="1">
+      <w:start w:val="1"/>
+      <w:numFmt w:val="lowerLetter"/>
+      <w:lvlText w:val="%8."/>
+      <w:lvlJc w:val="left"/>
+      <w:pPr>
+        <w:ind w:left="5760" w:hanging="360"/>
+      </w:pPr>
+    </w:lvl>
+    <w:lvl w:ilvl="8" w:tplc="0409001B" w:tentative="1">
+      <w:start w:val="1"/>
+      <w:numFmt w:val="lowerRoman"/>
+      <w:lvlText w:val="%9."/>
+      <w:lvlJc w:val="right"/>
+      <w:pPr>
+        <w:ind w:left="6480" w:hanging="180"/>
+      </w:pPr>
+    </w:lvl>
+  </w:abstractNum>
   <w:num w:numId="1">
-    <w:abstractNumId w:val="2"/>
+    <w:abstractNumId w:val="3"/>
   </w:num>
   <w:num w:numId="2">
     <w:abstractNumId w:val="0"/>
   </w:num>
   <w:num w:numId="3">
     <w:abstractNumId w:val="1"/>
+  </w:num>
+  <w:num w:numId="4">
+    <w:abstractNumId w:val="4"/>
+  </w:num>
+  <w:num w:numId="5">
+    <w:abstractNumId w:val="2"/>
   </w:num>
 </w:numbering>
 </file>
@@ -8827,17 +9224,20 @@
     <w:next w:val="Normal"/>
     <w:link w:val="Heading1Char"/>
     <w:qFormat/>
-    <w:rsid w:val="004D34A7"/>
+    <w:rsid w:val="00E01D08"/>
     <w:pPr>
       <w:keepNext/>
-      <w:jc w:val="center"/>
+      <w:numPr>
+        <w:numId w:val="4"/>
+      </w:numPr>
       <w:outlineLvl w:val="0"/>
     </w:pPr>
     <w:rPr>
-      <w:rFonts w:ascii="Times New Roman" w:eastAsia="Times New Roman" w:hAnsi="Times New Roman" w:cs="Times New Roman"/>
+      <w:rFonts w:asciiTheme="majorBidi" w:eastAsia="Times New Roman" w:hAnsiTheme="majorBidi" w:cstheme="majorBidi"/>
       <w:b/>
-      <w:sz w:val="22"/>
-      <w:szCs w:val="20"/>
+      <w:smallCaps/>
+      <w:sz w:val="28"/>
+      <w:szCs w:val="28"/>
     </w:rPr>
   </w:style>
   <w:style w:type="character" w:default="1" w:styleId="DefaultParagraphFont">
@@ -8871,11 +9271,13 @@
     <w:name w:val="Heading 1 Char"/>
     <w:basedOn w:val="DefaultParagraphFont"/>
     <w:link w:val="Heading1"/>
-    <w:rsid w:val="004D34A7"/>
+    <w:rsid w:val="00E01D08"/>
     <w:rPr>
-      <w:rFonts w:ascii="Times New Roman" w:eastAsia="Times New Roman" w:hAnsi="Times New Roman" w:cs="Times New Roman"/>
+      <w:rFonts w:asciiTheme="majorBidi" w:eastAsia="Times New Roman" w:hAnsiTheme="majorBidi" w:cstheme="majorBidi"/>
       <w:b/>
-      <w:szCs w:val="20"/>
+      <w:smallCaps/>
+      <w:sz w:val="28"/>
+      <w:szCs w:val="28"/>
     </w:rPr>
   </w:style>
   <w:style w:type="paragraph" w:styleId="ListParagraph">
